--- a/Practica 1.docx
+++ b/Practica 1.docx
@@ -115,7 +115,13 @@
         <w:t>, recuperaciones, tapones y porcentaje de tiros de campo</w:t>
       </w:r>
       <w:r>
-        <w:t>).</w:t>
+        <w:t>)</w:t>
+      </w:r>
+      <w:r>
+        <w:t xml:space="preserve"> en una temporada</w:t>
+      </w:r>
+      <w:r>
+        <w:t>.</w:t>
       </w:r>
       <w:r>
         <w:t xml:space="preserve"> Con dicha información crearemos un </w:t>
@@ -167,18 +173,1380 @@
       </w:r>
     </w:p>
     <w:p>
-      <w:pPr>
-        <w:pStyle w:val="Prrafodelista"/>
-      </w:pPr>
-    </w:p>
-    <w:p>
-      <w:pPr>
-        <w:pStyle w:val="Prrafodelista"/>
-      </w:pPr>
-    </w:p>
-    <w:p>
-      <w:pPr>
-        <w:pStyle w:val="Prrafodelista"/>
+      <w:r>
+        <w:br w:type="page"/>
+      </w:r>
+    </w:p>
+    <w:p>
+      <w:pPr>
+        <w:pStyle w:val="Prrafodelista"/>
+        <w:numPr>
+          <w:ilvl w:val="0"/>
+          <w:numId w:val="1"/>
+        </w:numPr>
+        <w:rPr>
+          <w:rFonts w:ascii="Arial-BoldMT" w:eastAsia="ArialMT" w:hAnsi="Arial-BoldMT" w:cs="Arial-BoldMT"/>
+          <w:b/>
+          <w:bCs/>
+          <w:color w:val="000078"/>
+        </w:rPr>
+      </w:pPr>
+      <w:r>
+        <w:rPr>
+          <w:rFonts w:ascii="Arial-BoldMT" w:eastAsia="ArialMT" w:hAnsi="Arial-BoldMT" w:cs="Arial-BoldMT"/>
+          <w:b/>
+          <w:bCs/>
+          <w:color w:val="000078"/>
+        </w:rPr>
+        <w:lastRenderedPageBreak/>
+        <w:t>Título</w:t>
+      </w:r>
+    </w:p>
+    <w:p>
+      <w:pPr>
+        <w:pStyle w:val="Prrafodelista"/>
+        <w:rPr>
+          <w:rFonts w:ascii="Arial-BoldMT" w:eastAsia="ArialMT" w:hAnsi="Arial-BoldMT" w:cs="Arial-BoldMT"/>
+          <w:color w:val="000078"/>
+        </w:rPr>
+      </w:pPr>
+      <w:r>
+        <w:t xml:space="preserve">El </w:t>
+      </w:r>
+      <w:proofErr w:type="spellStart"/>
+      <w:r>
+        <w:t>dataset</w:t>
+      </w:r>
+      <w:proofErr w:type="spellEnd"/>
+      <w:r>
+        <w:t xml:space="preserve"> se denominará “Estadísticas de jugadores del equipo </w:t>
+      </w:r>
+      <w:proofErr w:type="spellStart"/>
+      <w:r>
+        <w:rPr>
+          <w:i/>
+          <w:iCs/>
+        </w:rPr>
+        <w:t>Nombre_equipo</w:t>
+      </w:r>
+      <w:proofErr w:type="spellEnd"/>
+      <w:r>
+        <w:rPr>
+          <w:i/>
+          <w:iCs/>
+        </w:rPr>
+        <w:t xml:space="preserve"> </w:t>
+      </w:r>
+      <w:r>
+        <w:t xml:space="preserve">Temporada </w:t>
+      </w:r>
+      <w:proofErr w:type="spellStart"/>
+      <w:r>
+        <w:rPr>
+          <w:i/>
+          <w:iCs/>
+        </w:rPr>
+        <w:t>Año_temporada</w:t>
+      </w:r>
+      <w:proofErr w:type="spellEnd"/>
+      <w:r>
+        <w:t>”, donde “</w:t>
+      </w:r>
+      <w:proofErr w:type="spellStart"/>
+      <w:r>
+        <w:t>Nombre_equipo</w:t>
+      </w:r>
+      <w:proofErr w:type="spellEnd"/>
+      <w:r>
+        <w:t>” es el nombre del equipo, que se introduce por parámetro y “</w:t>
+      </w:r>
+      <w:proofErr w:type="spellStart"/>
+      <w:r>
+        <w:t>Año_temprada</w:t>
+      </w:r>
+      <w:proofErr w:type="spellEnd"/>
+      <w:r>
+        <w:t xml:space="preserve">” la </w:t>
+      </w:r>
+      <w:proofErr w:type="spellStart"/>
+      <w:r>
+        <w:t>temprada</w:t>
+      </w:r>
+      <w:proofErr w:type="spellEnd"/>
+      <w:r>
+        <w:t xml:space="preserve"> de la que se desean obtener las estadísticas.</w:t>
+      </w:r>
+    </w:p>
+    <w:p>
+      <w:r>
+        <w:br w:type="page"/>
+      </w:r>
+    </w:p>
+    <w:p>
+      <w:pPr>
+        <w:pStyle w:val="Prrafodelista"/>
+        <w:numPr>
+          <w:ilvl w:val="0"/>
+          <w:numId w:val="1"/>
+        </w:numPr>
+        <w:rPr>
+          <w:rFonts w:ascii="Arial-BoldMT" w:eastAsia="ArialMT" w:hAnsi="Arial-BoldMT" w:cs="Arial-BoldMT"/>
+          <w:b/>
+          <w:bCs/>
+          <w:color w:val="000078"/>
+        </w:rPr>
+      </w:pPr>
+      <w:r>
+        <w:rPr>
+          <w:rFonts w:ascii="Arial-BoldMT" w:eastAsia="ArialMT" w:hAnsi="Arial-BoldMT" w:cs="Arial-BoldMT"/>
+          <w:b/>
+          <w:bCs/>
+          <w:color w:val="000078"/>
+        </w:rPr>
+        <w:lastRenderedPageBreak/>
+        <w:t xml:space="preserve">Descripción del </w:t>
+      </w:r>
+      <w:proofErr w:type="spellStart"/>
+      <w:r>
+        <w:rPr>
+          <w:rFonts w:ascii="Arial-BoldMT" w:eastAsia="ArialMT" w:hAnsi="Arial-BoldMT" w:cs="Arial-BoldMT"/>
+          <w:b/>
+          <w:bCs/>
+          <w:color w:val="000078"/>
+        </w:rPr>
+        <w:t>dataset</w:t>
+      </w:r>
+      <w:proofErr w:type="spellEnd"/>
+    </w:p>
+    <w:p>
+      <w:pPr>
+        <w:pStyle w:val="Prrafodelista"/>
+      </w:pPr>
+      <w:r>
+        <w:t xml:space="preserve">Como hemos comentado con anterioridad, el </w:t>
+      </w:r>
+      <w:proofErr w:type="spellStart"/>
+      <w:r>
+        <w:t>dataset</w:t>
+      </w:r>
+      <w:proofErr w:type="spellEnd"/>
+      <w:r>
+        <w:t xml:space="preserve"> contendrá las estadísticas</w:t>
+      </w:r>
+      <w:r>
+        <w:t xml:space="preserve"> de las principales categorías baloncestísticas</w:t>
+      </w:r>
+      <w:r>
+        <w:t xml:space="preserve"> de una temporada de los jugadores de un determinado equipo.</w:t>
+      </w:r>
+    </w:p>
+    <w:p>
+      <w:pPr>
+        <w:pStyle w:val="Prrafodelista"/>
+      </w:pPr>
+    </w:p>
+    <w:p>
+      <w:pPr>
+        <w:pStyle w:val="Prrafodelista"/>
+      </w:pPr>
+      <w:r>
+        <w:t>Contendrá las siguientes columnas:</w:t>
+      </w:r>
+    </w:p>
+    <w:p>
+      <w:pPr>
+        <w:pStyle w:val="Prrafodelista"/>
+      </w:pPr>
+    </w:p>
+    <w:p>
+      <w:pPr>
+        <w:pStyle w:val="Prrafodelista"/>
+        <w:numPr>
+          <w:ilvl w:val="0"/>
+          <w:numId w:val="2"/>
+        </w:numPr>
+        <w:rPr>
+          <w:rFonts w:ascii="Arial-BoldMT" w:eastAsia="ArialMT" w:hAnsi="Arial-BoldMT" w:cs="Arial-BoldMT"/>
+          <w:color w:val="000078"/>
+        </w:rPr>
+      </w:pPr>
+      <w:r>
+        <w:rPr>
+          <w:b/>
+          <w:bCs/>
+        </w:rPr>
+        <w:t xml:space="preserve">Jugador: </w:t>
+      </w:r>
+      <w:r>
+        <w:t>Nombre del jugador</w:t>
+      </w:r>
+    </w:p>
+    <w:p>
+      <w:pPr>
+        <w:pStyle w:val="Prrafodelista"/>
+        <w:numPr>
+          <w:ilvl w:val="0"/>
+          <w:numId w:val="2"/>
+        </w:numPr>
+        <w:rPr>
+          <w:rFonts w:ascii="Arial-BoldMT" w:eastAsia="ArialMT" w:hAnsi="Arial-BoldMT" w:cs="Arial-BoldMT"/>
+          <w:color w:val="000078"/>
+        </w:rPr>
+      </w:pPr>
+      <w:r>
+        <w:rPr>
+          <w:b/>
+          <w:bCs/>
+        </w:rPr>
+        <w:t xml:space="preserve">Partidos: </w:t>
+      </w:r>
+      <w:r>
+        <w:t>Número de partidos disputados</w:t>
+      </w:r>
+    </w:p>
+    <w:p>
+      <w:pPr>
+        <w:pStyle w:val="Prrafodelista"/>
+        <w:numPr>
+          <w:ilvl w:val="0"/>
+          <w:numId w:val="2"/>
+        </w:numPr>
+        <w:rPr>
+          <w:rFonts w:ascii="Arial-BoldMT" w:eastAsia="ArialMT" w:hAnsi="Arial-BoldMT" w:cs="Arial-BoldMT"/>
+          <w:color w:val="000078"/>
+        </w:rPr>
+      </w:pPr>
+      <w:r>
+        <w:rPr>
+          <w:b/>
+          <w:bCs/>
+        </w:rPr>
+        <w:t xml:space="preserve">Puntos: </w:t>
+      </w:r>
+      <w:r>
+        <w:t>Total de puntos anotados</w:t>
+      </w:r>
+    </w:p>
+    <w:p>
+      <w:pPr>
+        <w:pStyle w:val="Prrafodelista"/>
+        <w:numPr>
+          <w:ilvl w:val="0"/>
+          <w:numId w:val="2"/>
+        </w:numPr>
+        <w:rPr>
+          <w:rFonts w:ascii="Arial-BoldMT" w:eastAsia="ArialMT" w:hAnsi="Arial-BoldMT" w:cs="Arial-BoldMT"/>
+          <w:color w:val="000078"/>
+        </w:rPr>
+      </w:pPr>
+      <w:r>
+        <w:rPr>
+          <w:b/>
+          <w:bCs/>
+        </w:rPr>
+        <w:t xml:space="preserve">FG%: </w:t>
+      </w:r>
+      <w:r>
+        <w:t xml:space="preserve">Porcentaje de </w:t>
+      </w:r>
+      <w:r>
+        <w:t xml:space="preserve">acierto en </w:t>
+      </w:r>
+      <w:r>
+        <w:t>tiros de campo</w:t>
+      </w:r>
+    </w:p>
+    <w:p>
+      <w:pPr>
+        <w:pStyle w:val="Prrafodelista"/>
+        <w:numPr>
+          <w:ilvl w:val="0"/>
+          <w:numId w:val="2"/>
+        </w:numPr>
+        <w:rPr>
+          <w:rFonts w:ascii="Arial-BoldMT" w:eastAsia="ArialMT" w:hAnsi="Arial-BoldMT" w:cs="Arial-BoldMT"/>
+          <w:color w:val="000078"/>
+        </w:rPr>
+      </w:pPr>
+      <w:r>
+        <w:rPr>
+          <w:b/>
+          <w:bCs/>
+        </w:rPr>
+        <w:t xml:space="preserve">3PT%: </w:t>
+      </w:r>
+      <w:r>
+        <w:t xml:space="preserve">Porcentaje de </w:t>
+      </w:r>
+      <w:r>
+        <w:t xml:space="preserve">acierto en </w:t>
+      </w:r>
+      <w:r>
+        <w:t xml:space="preserve">tiros de </w:t>
+      </w:r>
+      <w:r>
+        <w:t>3 puntos</w:t>
+      </w:r>
+    </w:p>
+    <w:p>
+      <w:pPr>
+        <w:pStyle w:val="Prrafodelista"/>
+        <w:numPr>
+          <w:ilvl w:val="0"/>
+          <w:numId w:val="2"/>
+        </w:numPr>
+        <w:rPr>
+          <w:rFonts w:ascii="Arial-BoldMT" w:eastAsia="ArialMT" w:hAnsi="Arial-BoldMT" w:cs="Arial-BoldMT"/>
+          <w:color w:val="000078"/>
+        </w:rPr>
+      </w:pPr>
+      <w:r>
+        <w:rPr>
+          <w:b/>
+          <w:bCs/>
+        </w:rPr>
+        <w:t>FT%:</w:t>
+      </w:r>
+      <w:r>
+        <w:rPr>
+          <w:rFonts w:ascii="Arial-BoldMT" w:eastAsia="ArialMT" w:hAnsi="Arial-BoldMT" w:cs="Arial-BoldMT"/>
+        </w:rPr>
+        <w:t xml:space="preserve"> </w:t>
+      </w:r>
+      <w:r>
+        <w:t>Porcentaje</w:t>
+      </w:r>
+      <w:r>
+        <w:t xml:space="preserve"> de acierto en tiros libres</w:t>
+      </w:r>
+    </w:p>
+    <w:p>
+      <w:pPr>
+        <w:pStyle w:val="Prrafodelista"/>
+        <w:numPr>
+          <w:ilvl w:val="0"/>
+          <w:numId w:val="2"/>
+        </w:numPr>
+      </w:pPr>
+      <w:proofErr w:type="spellStart"/>
+      <w:r>
+        <w:rPr>
+          <w:b/>
+          <w:bCs/>
+        </w:rPr>
+        <w:t>OffReb</w:t>
+      </w:r>
+      <w:proofErr w:type="spellEnd"/>
+      <w:r>
+        <w:rPr>
+          <w:b/>
+          <w:bCs/>
+        </w:rPr>
+        <w:t>:</w:t>
+      </w:r>
+      <w:r>
+        <w:rPr>
+          <w:rFonts w:ascii="Arial-BoldMT" w:eastAsia="ArialMT" w:hAnsi="Arial-BoldMT" w:cs="Arial-BoldMT"/>
+        </w:rPr>
+        <w:t xml:space="preserve"> </w:t>
+      </w:r>
+      <w:r>
+        <w:t>Total de rebotes en ataque capturados</w:t>
+      </w:r>
+    </w:p>
+    <w:p>
+      <w:pPr>
+        <w:pStyle w:val="Prrafodelista"/>
+        <w:numPr>
+          <w:ilvl w:val="0"/>
+          <w:numId w:val="2"/>
+        </w:numPr>
+        <w:rPr>
+          <w:rFonts w:ascii="Arial-BoldMT" w:eastAsia="ArialMT" w:hAnsi="Arial-BoldMT" w:cs="Arial-BoldMT"/>
+          <w:color w:val="000078"/>
+        </w:rPr>
+      </w:pPr>
+      <w:proofErr w:type="spellStart"/>
+      <w:r>
+        <w:rPr>
+          <w:b/>
+          <w:bCs/>
+        </w:rPr>
+        <w:t>DefReb</w:t>
+      </w:r>
+      <w:proofErr w:type="spellEnd"/>
+      <w:r>
+        <w:rPr>
+          <w:b/>
+          <w:bCs/>
+        </w:rPr>
+        <w:t>:</w:t>
+      </w:r>
+      <w:r>
+        <w:rPr>
+          <w:rFonts w:ascii="Arial-BoldMT" w:eastAsia="ArialMT" w:hAnsi="Arial-BoldMT" w:cs="Arial-BoldMT"/>
+        </w:rPr>
+        <w:t xml:space="preserve"> </w:t>
+      </w:r>
+      <w:r>
+        <w:t>Total de rebotes en defensa capturados</w:t>
+      </w:r>
+    </w:p>
+    <w:p>
+      <w:pPr>
+        <w:pStyle w:val="Prrafodelista"/>
+        <w:numPr>
+          <w:ilvl w:val="0"/>
+          <w:numId w:val="2"/>
+        </w:numPr>
+      </w:pPr>
+      <w:r>
+        <w:rPr>
+          <w:b/>
+          <w:bCs/>
+        </w:rPr>
+        <w:t>Rebotes:</w:t>
+      </w:r>
+      <w:r>
+        <w:rPr>
+          <w:rFonts w:ascii="Arial-BoldMT" w:eastAsia="ArialMT" w:hAnsi="Arial-BoldMT" w:cs="Arial-BoldMT"/>
+        </w:rPr>
+        <w:t xml:space="preserve"> </w:t>
+      </w:r>
+      <w:r>
+        <w:t xml:space="preserve">Total de rebotes </w:t>
+      </w:r>
+      <w:proofErr w:type="spellStart"/>
+      <w:r>
+        <w:t>caputados</w:t>
+      </w:r>
+      <w:proofErr w:type="spellEnd"/>
+    </w:p>
+    <w:p>
+      <w:pPr>
+        <w:pStyle w:val="Prrafodelista"/>
+        <w:numPr>
+          <w:ilvl w:val="0"/>
+          <w:numId w:val="2"/>
+        </w:numPr>
+        <w:rPr>
+          <w:rFonts w:ascii="Arial-BoldMT" w:eastAsia="ArialMT" w:hAnsi="Arial-BoldMT" w:cs="Arial-BoldMT"/>
+          <w:color w:val="000078"/>
+        </w:rPr>
+      </w:pPr>
+      <w:r>
+        <w:rPr>
+          <w:b/>
+          <w:bCs/>
+        </w:rPr>
+        <w:t>Asistencias:</w:t>
+      </w:r>
+      <w:r>
+        <w:rPr>
+          <w:rFonts w:ascii="Arial-BoldMT" w:eastAsia="ArialMT" w:hAnsi="Arial-BoldMT" w:cs="Arial-BoldMT"/>
+          <w:color w:val="000078"/>
+        </w:rPr>
+        <w:t xml:space="preserve"> </w:t>
+      </w:r>
+      <w:r>
+        <w:t>Total de pases de canasta efectuados</w:t>
+      </w:r>
+    </w:p>
+    <w:p>
+      <w:pPr>
+        <w:pStyle w:val="Prrafodelista"/>
+        <w:numPr>
+          <w:ilvl w:val="0"/>
+          <w:numId w:val="2"/>
+        </w:numPr>
+        <w:rPr>
+          <w:rFonts w:ascii="Arial-BoldMT" w:eastAsia="ArialMT" w:hAnsi="Arial-BoldMT" w:cs="Arial-BoldMT"/>
+          <w:color w:val="000078"/>
+        </w:rPr>
+      </w:pPr>
+      <w:proofErr w:type="spellStart"/>
+      <w:r>
+        <w:rPr>
+          <w:b/>
+          <w:bCs/>
+        </w:rPr>
+        <w:t>Recueperaciones</w:t>
+      </w:r>
+      <w:proofErr w:type="spellEnd"/>
+      <w:r>
+        <w:rPr>
+          <w:b/>
+          <w:bCs/>
+        </w:rPr>
+        <w:t>:</w:t>
+      </w:r>
+      <w:r>
+        <w:rPr>
+          <w:rFonts w:ascii="Arial-BoldMT" w:eastAsia="ArialMT" w:hAnsi="Arial-BoldMT" w:cs="Arial-BoldMT"/>
+        </w:rPr>
+        <w:t xml:space="preserve"> </w:t>
+      </w:r>
+      <w:r>
+        <w:t>Total de recuperaciones logradas</w:t>
+      </w:r>
+    </w:p>
+    <w:p>
+      <w:pPr>
+        <w:pStyle w:val="Prrafodelista"/>
+        <w:numPr>
+          <w:ilvl w:val="0"/>
+          <w:numId w:val="2"/>
+        </w:numPr>
+        <w:rPr>
+          <w:rFonts w:ascii="Arial-BoldMT" w:eastAsia="ArialMT" w:hAnsi="Arial-BoldMT" w:cs="Arial-BoldMT"/>
+          <w:color w:val="000078"/>
+        </w:rPr>
+      </w:pPr>
+      <w:r>
+        <w:rPr>
+          <w:b/>
+          <w:bCs/>
+        </w:rPr>
+        <w:t>Pérdidas:</w:t>
+      </w:r>
+      <w:r>
+        <w:rPr>
+          <w:rFonts w:ascii="Arial-BoldMT" w:eastAsia="ArialMT" w:hAnsi="Arial-BoldMT" w:cs="Arial-BoldMT"/>
+        </w:rPr>
+        <w:t xml:space="preserve"> </w:t>
+      </w:r>
+      <w:r>
+        <w:t xml:space="preserve">Total de pérdidas de balón </w:t>
+      </w:r>
+      <w:proofErr w:type="spellStart"/>
+      <w:r>
+        <w:t>comentidas</w:t>
+      </w:r>
+      <w:proofErr w:type="spellEnd"/>
+    </w:p>
+    <w:p>
+      <w:pPr>
+        <w:pStyle w:val="Prrafodelista"/>
+        <w:numPr>
+          <w:ilvl w:val="0"/>
+          <w:numId w:val="2"/>
+        </w:numPr>
+        <w:rPr>
+          <w:rFonts w:ascii="Arial-BoldMT" w:eastAsia="ArialMT" w:hAnsi="Arial-BoldMT" w:cs="Arial-BoldMT"/>
+          <w:color w:val="000078"/>
+        </w:rPr>
+      </w:pPr>
+      <w:r>
+        <w:rPr>
+          <w:b/>
+          <w:bCs/>
+        </w:rPr>
+        <w:t>Faltas:</w:t>
+      </w:r>
+      <w:r>
+        <w:rPr>
+          <w:rFonts w:ascii="Arial-BoldMT" w:eastAsia="ArialMT" w:hAnsi="Arial-BoldMT" w:cs="Arial-BoldMT"/>
+        </w:rPr>
+        <w:t xml:space="preserve"> </w:t>
+      </w:r>
+      <w:r>
+        <w:t>Total de faltas cometidas</w:t>
+      </w:r>
+      <w:r>
+        <w:tab/>
+      </w:r>
+    </w:p>
+    <w:p>
+      <w:pPr>
+        <w:ind w:left="708"/>
+      </w:pPr>
+      <w:r>
+        <w:t>Y una fila por cada jugador que haya militado en dicho equipo durante la temporada seleccionada.</w:t>
+      </w:r>
+    </w:p>
+    <w:p>
+      <w:r>
+        <w:br w:type="page"/>
+      </w:r>
+    </w:p>
+    <w:p>
+      <w:pPr>
+        <w:pStyle w:val="Prrafodelista"/>
+        <w:numPr>
+          <w:ilvl w:val="0"/>
+          <w:numId w:val="1"/>
+        </w:numPr>
+        <w:rPr>
+          <w:rFonts w:ascii="Arial-BoldMT" w:eastAsia="ArialMT" w:hAnsi="Arial-BoldMT" w:cs="Arial-BoldMT"/>
+          <w:b/>
+          <w:bCs/>
+          <w:color w:val="000078"/>
+        </w:rPr>
+      </w:pPr>
+      <w:r>
+        <w:rPr>
+          <w:rFonts w:ascii="Arial-BoldMT" w:eastAsia="ArialMT" w:hAnsi="Arial-BoldMT" w:cs="Arial-BoldMT"/>
+          <w:b/>
+          <w:bCs/>
+          <w:color w:val="000078"/>
+        </w:rPr>
+        <w:lastRenderedPageBreak/>
+        <w:t>Representación gráfica.</w:t>
+      </w:r>
+    </w:p>
+    <w:p>
+      <w:pPr>
+        <w:ind w:left="708"/>
+      </w:pPr>
+      <w:r>
+        <w:t>A continuación ofrecemos una captura de pantalla de la página web de la que hemos obtenido la información:</w:t>
+      </w:r>
+    </w:p>
+    <w:p>
+      <w:pPr>
+        <w:ind w:left="708"/>
+      </w:pPr>
+    </w:p>
+    <w:p>
+      <w:pPr>
+        <w:ind w:left="708"/>
+        <w:rPr>
+          <w:rFonts w:ascii="Arial-BoldMT" w:eastAsia="ArialMT" w:hAnsi="Arial-BoldMT" w:cs="Arial-BoldMT"/>
+          <w:b/>
+          <w:bCs/>
+          <w:color w:val="000078"/>
+        </w:rPr>
+      </w:pPr>
+      <w:r>
+        <w:rPr>
+          <w:rFonts w:ascii="Arial-BoldMT" w:eastAsia="ArialMT" w:hAnsi="Arial-BoldMT" w:cs="Arial-BoldMT"/>
+          <w:b/>
+          <w:bCs/>
+          <w:color w:val="000078"/>
+        </w:rPr>
+        <w:drawing>
+          <wp:inline distT="0" distB="0" distL="0" distR="0" wp14:anchorId="7F712A15" wp14:editId="0C3DF775">
+            <wp:extent cx="5400040" cy="2905125"/>
+            <wp:effectExtent l="0" t="0" r="0" b="9525"/>
+            <wp:docPr id="1" name="Imagen 1" descr="Tabla&#10;&#10;Descripción generada automáticamente"/>
+            <wp:cNvGraphicFramePr>
+              <a:graphicFrameLocks xmlns:a="http://schemas.openxmlformats.org/drawingml/2006/main" noChangeAspect="1"/>
+            </wp:cNvGraphicFramePr>
+            <a:graphic xmlns:a="http://schemas.openxmlformats.org/drawingml/2006/main">
+              <a:graphicData uri="http://schemas.openxmlformats.org/drawingml/2006/picture">
+                <pic:pic xmlns:pic="http://schemas.openxmlformats.org/drawingml/2006/picture">
+                  <pic:nvPicPr>
+                    <pic:cNvPr id="1" name="Imagen 1" descr="Tabla&#10;&#10;Descripción generada automáticamente"/>
+                    <pic:cNvPicPr/>
+                  </pic:nvPicPr>
+                  <pic:blipFill>
+                    <a:blip r:embed="rId5"/>
+                    <a:stretch>
+                      <a:fillRect/>
+                    </a:stretch>
+                  </pic:blipFill>
+                  <pic:spPr>
+                    <a:xfrm>
+                      <a:off x="0" y="0"/>
+                      <a:ext cx="5400040" cy="2905125"/>
+                    </a:xfrm>
+                    <a:prstGeom prst="rect">
+                      <a:avLst/>
+                    </a:prstGeom>
+                  </pic:spPr>
+                </pic:pic>
+              </a:graphicData>
+            </a:graphic>
+          </wp:inline>
+        </w:drawing>
+      </w:r>
+    </w:p>
+    <w:p>
+      <w:pPr>
+        <w:ind w:left="708"/>
+        <w:rPr>
+          <w:rFonts w:ascii="Arial-BoldMT" w:eastAsia="ArialMT" w:hAnsi="Arial-BoldMT" w:cs="Arial-BoldMT"/>
+          <w:b/>
+          <w:bCs/>
+          <w:color w:val="000078"/>
+        </w:rPr>
+      </w:pPr>
+    </w:p>
+    <w:p>
+      <w:pPr>
+        <w:ind w:left="708"/>
+      </w:pPr>
+      <w:r>
+        <w:t xml:space="preserve">Realizando web </w:t>
+      </w:r>
+      <w:proofErr w:type="spellStart"/>
+      <w:r>
+        <w:t>scraping</w:t>
+      </w:r>
+      <w:proofErr w:type="spellEnd"/>
+      <w:r>
+        <w:t xml:space="preserve"> sobre el código </w:t>
+      </w:r>
+      <w:proofErr w:type="spellStart"/>
+      <w:r>
+        <w:t>html</w:t>
+      </w:r>
+      <w:proofErr w:type="spellEnd"/>
+      <w:r>
+        <w:t xml:space="preserve"> de la página hemos logrado descargar todos los datos a nuestro </w:t>
+      </w:r>
+      <w:proofErr w:type="spellStart"/>
+      <w:r>
+        <w:t>dataset</w:t>
+      </w:r>
+      <w:proofErr w:type="spellEnd"/>
+      <w:r>
+        <w:t>. Adicionalmente, para el manejo de contenido audiovisual, hemos descargado la foto del jugador que acompaña a sus estadísticas.</w:t>
+      </w:r>
+    </w:p>
+    <w:p>
+      <w:pPr>
+        <w:ind w:left="708"/>
+      </w:pPr>
+    </w:p>
+    <w:p>
+      <w:pPr>
+        <w:ind w:left="708"/>
+      </w:pPr>
+      <w:r>
+        <w:t xml:space="preserve">Nuestro </w:t>
+      </w:r>
+      <w:proofErr w:type="spellStart"/>
+      <w:r>
+        <w:t>dataset</w:t>
+      </w:r>
+      <w:proofErr w:type="spellEnd"/>
+      <w:r>
+        <w:t xml:space="preserve"> tiene el siguiente formato:</w:t>
+      </w:r>
+    </w:p>
+    <w:p>
+      <w:pPr>
+        <w:ind w:left="708"/>
+      </w:pPr>
+    </w:p>
+    <w:p>
+      <w:pPr>
+        <w:ind w:left="708"/>
+      </w:pPr>
+    </w:p>
+    <w:p>
+      <w:r>
+        <w:br w:type="page"/>
+      </w:r>
+    </w:p>
+    <w:p>
+      <w:pPr>
+        <w:ind w:left="708"/>
+      </w:pPr>
+    </w:p>
+    <w:p>
+      <w:pPr>
+        <w:pStyle w:val="Prrafodelista"/>
+        <w:numPr>
+          <w:ilvl w:val="0"/>
+          <w:numId w:val="1"/>
+        </w:numPr>
+        <w:rPr>
+          <w:rFonts w:ascii="Arial-BoldMT" w:eastAsia="ArialMT" w:hAnsi="Arial-BoldMT" w:cs="Arial-BoldMT"/>
+          <w:b/>
+          <w:bCs/>
+          <w:color w:val="000078"/>
+        </w:rPr>
+      </w:pPr>
+      <w:r>
+        <w:rPr>
+          <w:rFonts w:ascii="Arial-BoldMT" w:eastAsia="ArialMT" w:hAnsi="Arial-BoldMT" w:cs="Arial-BoldMT"/>
+          <w:b/>
+          <w:bCs/>
+          <w:color w:val="000078"/>
+        </w:rPr>
+        <w:t>Contenido</w:t>
+      </w:r>
+      <w:r>
+        <w:rPr>
+          <w:rFonts w:ascii="Arial-BoldMT" w:eastAsia="ArialMT" w:hAnsi="Arial-BoldMT" w:cs="Arial-BoldMT"/>
+          <w:b/>
+          <w:bCs/>
+          <w:color w:val="000078"/>
+        </w:rPr>
+        <w:t>.</w:t>
+      </w:r>
+    </w:p>
+    <w:p>
+      <w:pPr>
+        <w:ind w:left="708"/>
+      </w:pPr>
+      <w:r>
+        <w:t xml:space="preserve">Como hemos comentado en apartados anteriores, nuestro </w:t>
+      </w:r>
+      <w:proofErr w:type="spellStart"/>
+      <w:r>
+        <w:t>dataset</w:t>
+      </w:r>
+      <w:proofErr w:type="spellEnd"/>
+      <w:r>
+        <w:t xml:space="preserve"> permite almacenar la información estadística sobre el rendimiento de los jugadores NBA de un determinado equipo</w:t>
+      </w:r>
+      <w:r>
+        <w:t xml:space="preserve"> en una temporada</w:t>
+      </w:r>
+      <w:r>
+        <w:t>.</w:t>
+      </w:r>
+    </w:p>
+    <w:p>
+      <w:pPr>
+        <w:ind w:left="708"/>
+      </w:pPr>
+      <w:r>
+        <w:t>Para ello, nuestro script de Python comienza pidiendo el nombre de un equipo y la temporada de la que se quieren obtener los datos.</w:t>
+      </w:r>
+    </w:p>
+    <w:p>
+      <w:pPr>
+        <w:ind w:left="708"/>
+      </w:pPr>
+      <w:r>
+        <w:t xml:space="preserve">En la NBA los equipos son conocidos por el nombre de la ciudad a la que representan más un “apodo” por el que son conocidos. Este “apodo” es el que habrá que introducir como parámetro cuando se solicite el nombre del equipo. </w:t>
+      </w:r>
+    </w:p>
+    <w:p>
+      <w:pPr>
+        <w:ind w:left="708"/>
+      </w:pPr>
+      <w:r>
+        <w:t>Así, por ejemplo, si queremos obtener las estadísticas de Boston Celtics deberemos introducir “Celtics”. Y si queremos obtener las de los jugadores de Los Ángeles Lakers deberemos introducir “Lakers”.</w:t>
+      </w:r>
+    </w:p>
+    <w:p>
+      <w:pPr>
+        <w:ind w:left="708"/>
+      </w:pPr>
+      <w:r>
+        <w:t>Para la temporada, el formato requerido es “20xx</w:t>
+      </w:r>
+      <w:r>
+        <w:t>-xx+1”; es decir, si queremos obtener los resultados de la temporada 2020-2021 introduciremos “2020-21”.</w:t>
+      </w:r>
+    </w:p>
+    <w:p>
+      <w:pPr>
+        <w:ind w:left="708"/>
+      </w:pPr>
+    </w:p>
+    <w:p>
+      <w:pPr>
+        <w:ind w:left="708"/>
+      </w:pPr>
+      <w:r>
+        <w:t xml:space="preserve">Desde el punto de vista técnico, hemos implementado dos ficheros: </w:t>
+      </w:r>
+    </w:p>
+    <w:p>
+      <w:pPr>
+        <w:pStyle w:val="Prrafodelista"/>
+        <w:numPr>
+          <w:ilvl w:val="0"/>
+          <w:numId w:val="4"/>
+        </w:numPr>
+      </w:pPr>
+      <w:r>
+        <w:rPr>
+          <w:b/>
+          <w:bCs/>
+        </w:rPr>
+        <w:t>Scraper.py</w:t>
+      </w:r>
+      <w:r>
+        <w:t>.</w:t>
+      </w:r>
+    </w:p>
+    <w:p>
+      <w:pPr>
+        <w:pStyle w:val="Prrafodelista"/>
+        <w:ind w:left="1428"/>
+      </w:pPr>
+      <w:r>
+        <w:t xml:space="preserve">Es el fichero que realiza el web </w:t>
+      </w:r>
+      <w:proofErr w:type="spellStart"/>
+      <w:r>
+        <w:t>scraping</w:t>
+      </w:r>
+      <w:proofErr w:type="spellEnd"/>
+      <w:r>
+        <w:t xml:space="preserve"> propiamente dicho en la página </w:t>
+      </w:r>
+      <w:r>
+        <w:t xml:space="preserve">"https://www.nba.com/%s/stats?season=%s"  </w:t>
+      </w:r>
+      <w:r>
+        <w:t xml:space="preserve">. Las variables de esta </w:t>
+      </w:r>
+      <w:proofErr w:type="spellStart"/>
+      <w:r>
+        <w:t>url</w:t>
+      </w:r>
+      <w:proofErr w:type="spellEnd"/>
+      <w:r>
+        <w:t xml:space="preserve"> son los parámetros que hemos indicado con anterioridad.</w:t>
+      </w:r>
+    </w:p>
+    <w:p>
+      <w:pPr>
+        <w:pStyle w:val="Prrafodelista"/>
+        <w:ind w:left="1428"/>
+      </w:pPr>
+    </w:p>
+    <w:p>
+      <w:pPr>
+        <w:pStyle w:val="Prrafodelista"/>
+        <w:ind w:left="1428"/>
+      </w:pPr>
+      <w:r>
+        <w:t xml:space="preserve">Haciendo uso de la librería </w:t>
+      </w:r>
+      <w:proofErr w:type="spellStart"/>
+      <w:r>
+        <w:t>BeautifulSoup</w:t>
+      </w:r>
+      <w:proofErr w:type="spellEnd"/>
+      <w:r>
+        <w:t xml:space="preserve"> buscamos la tabla de la página donde están representadas las estadísticas de los </w:t>
+      </w:r>
+      <w:proofErr w:type="spellStart"/>
+      <w:r>
+        <w:t>juegadores</w:t>
+      </w:r>
+      <w:proofErr w:type="spellEnd"/>
+      <w:r>
+        <w:t xml:space="preserve"> e iteramos sobre ella para obtener los datos que luego almacenaremos en nuestro </w:t>
+      </w:r>
+      <w:proofErr w:type="spellStart"/>
+      <w:r>
+        <w:t>dataset</w:t>
+      </w:r>
+      <w:proofErr w:type="spellEnd"/>
+      <w:r>
+        <w:t>. Para cada fila de la tabla (la correspondiente a un jugador) obtenemos los valores correspondientes a cada apartado estadístico (columnas).</w:t>
+      </w:r>
+    </w:p>
+    <w:p>
+      <w:pPr>
+        <w:pStyle w:val="Prrafodelista"/>
+        <w:ind w:left="1428"/>
+      </w:pPr>
+    </w:p>
+    <w:p>
+      <w:pPr>
+        <w:pStyle w:val="Prrafodelista"/>
+        <w:ind w:left="1428"/>
+      </w:pPr>
+      <w:r>
+        <w:t>Adicionalmente, descargamos la foto de cada jugador en una carpeta “</w:t>
+      </w:r>
+      <w:proofErr w:type="spellStart"/>
+      <w:r>
+        <w:t>pictures</w:t>
+      </w:r>
+      <w:proofErr w:type="spellEnd"/>
+      <w:r>
+        <w:t>”.</w:t>
+      </w:r>
+    </w:p>
+    <w:p>
+      <w:pPr>
+        <w:pStyle w:val="Prrafodelista"/>
+        <w:ind w:left="1428"/>
+      </w:pPr>
+    </w:p>
+    <w:p>
+      <w:pPr>
+        <w:pStyle w:val="Prrafodelista"/>
+        <w:numPr>
+          <w:ilvl w:val="0"/>
+          <w:numId w:val="3"/>
+        </w:numPr>
+      </w:pPr>
+      <w:r>
+        <w:t xml:space="preserve">main.py. Es el fichero principal que pide los datos al usuario y utiliza el “Scraper.py” para generar el </w:t>
+      </w:r>
+      <w:proofErr w:type="spellStart"/>
+      <w:r>
+        <w:t>dataset</w:t>
+      </w:r>
+      <w:proofErr w:type="spellEnd"/>
+      <w:r>
+        <w:t xml:space="preserve"> y descargar las imágenes.</w:t>
+      </w:r>
+    </w:p>
+    <w:p>
+      <w:r>
+        <w:br w:type="page"/>
+      </w:r>
+    </w:p>
+    <w:p>
+      <w:pPr>
+        <w:pStyle w:val="Prrafodelista"/>
+        <w:numPr>
+          <w:ilvl w:val="0"/>
+          <w:numId w:val="1"/>
+        </w:numPr>
+        <w:rPr>
+          <w:rFonts w:ascii="Arial-BoldMT" w:eastAsia="ArialMT" w:hAnsi="Arial-BoldMT" w:cs="Arial-BoldMT"/>
+          <w:b/>
+          <w:bCs/>
+          <w:color w:val="000078"/>
+        </w:rPr>
+      </w:pPr>
+      <w:r>
+        <w:rPr>
+          <w:rFonts w:ascii="Arial-BoldMT" w:eastAsia="ArialMT" w:hAnsi="Arial-BoldMT" w:cs="Arial-BoldMT"/>
+          <w:b/>
+          <w:bCs/>
+          <w:color w:val="000078"/>
+        </w:rPr>
+        <w:lastRenderedPageBreak/>
+        <w:t>Agradecimientos</w:t>
+      </w:r>
+    </w:p>
+    <w:p>
+      <w:pPr>
+        <w:pStyle w:val="Prrafodelista"/>
+        <w:rPr>
+          <w:rFonts w:ascii="Arial-BoldMT" w:eastAsia="ArialMT" w:hAnsi="Arial-BoldMT" w:cs="Arial-BoldMT"/>
+          <w:b/>
+          <w:bCs/>
+          <w:color w:val="000078"/>
+        </w:rPr>
+      </w:pPr>
+    </w:p>
+    <w:p>
+      <w:pPr>
+        <w:pStyle w:val="Prrafodelista"/>
+      </w:pPr>
+      <w:r>
+        <w:t>La NBA</w:t>
+      </w:r>
+      <w:r>
+        <w:t xml:space="preserve">, además de ser deportivamente la mejor liga de baloncesto del mundo, está considerada como una de las mejores marcas deportivas a nivel de publicidad y difusión. </w:t>
+      </w:r>
+    </w:p>
+    <w:p>
+      <w:pPr>
+        <w:pStyle w:val="Prrafodelista"/>
+      </w:pPr>
+      <w:r>
+        <w:t>En su página web es posible encontrar una cantidad ingente de información sobre sus jugadores y equipos (tanto actuales como anteriores).</w:t>
+      </w:r>
+    </w:p>
+    <w:p>
+      <w:pPr>
+        <w:pStyle w:val="Prrafodelista"/>
+      </w:pPr>
+    </w:p>
+    <w:p>
+      <w:pPr>
+        <w:pStyle w:val="Prrafodelista"/>
+      </w:pPr>
+      <w:r>
+        <w:t xml:space="preserve">Aprovechando esto, nos ha parecido interesante realizar </w:t>
+      </w:r>
+      <w:r>
+        <w:t xml:space="preserve">la práctica de web </w:t>
+      </w:r>
+      <w:proofErr w:type="spellStart"/>
+      <w:r>
+        <w:t>scraping</w:t>
+      </w:r>
+      <w:proofErr w:type="spellEnd"/>
+      <w:r>
+        <w:t xml:space="preserve"> sobre las estadísticas acumuladas de los jugadores de una plantilla en una temporada. Hemos revisado el archivo “robots.txt” (</w:t>
+      </w:r>
+      <w:r>
+        <w:t>https://www.nba.com/robots.txt</w:t>
+      </w:r>
+      <w:r>
+        <w:t>) y aunque se incluyen algunas directivas “</w:t>
+      </w:r>
+      <w:proofErr w:type="spellStart"/>
+      <w:r>
+        <w:t>disallow</w:t>
+      </w:r>
+      <w:proofErr w:type="spellEnd"/>
+      <w:r>
+        <w:t>”, no afectan a las estadísticas por equipo de los jugadores.</w:t>
+      </w:r>
+    </w:p>
+    <w:p>
+      <w:pPr>
+        <w:pStyle w:val="Prrafodelista"/>
+      </w:pPr>
+    </w:p>
+    <w:p>
+      <w:pPr>
+        <w:pStyle w:val="Prrafodelista"/>
+      </w:pPr>
+      <w:r>
+        <w:t xml:space="preserve">Adjuntamos el contenido del </w:t>
+      </w:r>
+      <w:r>
+        <w:t>f</w:t>
+      </w:r>
+      <w:r>
+        <w:t>ichero</w:t>
+      </w:r>
+      <w:r>
+        <w:t xml:space="preserve"> donde se puede comprobar que no hay ningún impedimento para acceder al contenido a partir de /equipo/</w:t>
+      </w:r>
+      <w:proofErr w:type="spellStart"/>
+      <w:r>
+        <w:t>stats</w:t>
+      </w:r>
+      <w:proofErr w:type="spellEnd"/>
+    </w:p>
+    <w:p>
+      <w:pPr>
+        <w:pStyle w:val="Prrafodelista"/>
+      </w:pPr>
+    </w:p>
+    <w:p>
+      <w:pPr>
+        <w:ind w:left="708"/>
+      </w:pPr>
+      <w:r>
+        <w:object w:dxaOrig="1520" w:dyaOrig="987" w14:anchorId="4ADEA2C0">
+          <v:shapetype id="_x0000_t75" coordsize="21600,21600" o:spt="75" o:preferrelative="t" path="m@4@5l@4@11@9@11@9@5xe" filled="f" stroked="f">
+            <v:stroke joinstyle="miter"/>
+            <v:formulas>
+              <v:f eqn="if lineDrawn pixelLineWidth 0"/>
+              <v:f eqn="sum @0 1 0"/>
+              <v:f eqn="sum 0 0 @1"/>
+              <v:f eqn="prod @2 1 2"/>
+              <v:f eqn="prod @3 21600 pixelWidth"/>
+              <v:f eqn="prod @3 21600 pixelHeight"/>
+              <v:f eqn="sum @0 0 1"/>
+              <v:f eqn="prod @6 1 2"/>
+              <v:f eqn="prod @7 21600 pixelWidth"/>
+              <v:f eqn="sum @8 21600 0"/>
+              <v:f eqn="prod @7 21600 pixelHeight"/>
+              <v:f eqn="sum @10 21600 0"/>
+            </v:formulas>
+            <v:path o:extrusionok="f" gradientshapeok="t" o:connecttype="rect"/>
+            <o:lock v:ext="edit" aspectratio="t"/>
+          </v:shapetype>
+          <v:shape id="_x0000_i1025" type="#_x0000_t75" style="width:76.2pt;height:49.2pt" o:ole="">
+            <v:imagedata r:id="rId6" o:title=""/>
+          </v:shape>
+          <o:OLEObject Type="Embed" ProgID="Package" ShapeID="_x0000_i1025" DrawAspect="Icon" ObjectID="_1696685978" r:id="rId7"/>
+        </w:object>
+      </w:r>
+    </w:p>
+    <w:p>
+      <w:pPr>
+        <w:ind w:left="708"/>
+      </w:pPr>
+      <w:r>
+        <w:t xml:space="preserve">Buscando trabajos similares realizados anteriormente, hemos encontrado </w:t>
+      </w:r>
+      <w:r>
+        <w:t xml:space="preserve">análisis de estadísticas de baloncesto desde la web </w:t>
+      </w:r>
+      <w:hyperlink r:id="rId8" w:history="1">
+        <w:r>
+          <w:rPr>
+            <w:rStyle w:val="Hipervnculo"/>
+          </w:rPr>
+          <w:t>https://www.basketball-reference.com/</w:t>
+        </w:r>
+      </w:hyperlink>
+      <w:r>
+        <w:t xml:space="preserve"> , que almacena información no solo de la NBA sino de otras ligas de baloncesto.</w:t>
+      </w:r>
+    </w:p>
+    <w:p>
+      <w:pPr>
+        <w:ind w:left="708"/>
+      </w:pPr>
+      <w:r>
+        <w:t xml:space="preserve">En nuestro caso, hemos utilizado información pública de la web de la NBA para realizar nuestro </w:t>
+      </w:r>
+      <w:proofErr w:type="spellStart"/>
+      <w:r>
+        <w:t>dataset</w:t>
+      </w:r>
+      <w:proofErr w:type="spellEnd"/>
+      <w:r>
+        <w:t>.</w:t>
+      </w:r>
+    </w:p>
+    <w:p>
+      <w:r>
+        <w:br w:type="page"/>
+      </w:r>
+    </w:p>
+    <w:p>
+      <w:pPr>
+        <w:pStyle w:val="Prrafodelista"/>
+        <w:numPr>
+          <w:ilvl w:val="0"/>
+          <w:numId w:val="1"/>
+        </w:numPr>
+        <w:rPr>
+          <w:rFonts w:ascii="Arial-BoldMT" w:eastAsia="ArialMT" w:hAnsi="Arial-BoldMT" w:cs="Arial-BoldMT"/>
+          <w:b/>
+          <w:bCs/>
+          <w:color w:val="000078"/>
+        </w:rPr>
+      </w:pPr>
+      <w:r>
+        <w:rPr>
+          <w:rFonts w:ascii="Arial-BoldMT" w:eastAsia="ArialMT" w:hAnsi="Arial-BoldMT" w:cs="Arial-BoldMT"/>
+          <w:b/>
+          <w:bCs/>
+          <w:color w:val="000078"/>
+        </w:rPr>
+        <w:lastRenderedPageBreak/>
+        <w:t>Inspiración</w:t>
+      </w:r>
+    </w:p>
+    <w:p>
+      <w:pPr>
+        <w:pStyle w:val="Prrafodelista"/>
+        <w:rPr>
+          <w:rFonts w:ascii="Arial-BoldMT" w:eastAsia="ArialMT" w:hAnsi="Arial-BoldMT" w:cs="Arial-BoldMT"/>
+          <w:b/>
+          <w:bCs/>
+          <w:color w:val="000078"/>
+        </w:rPr>
+      </w:pPr>
+    </w:p>
+    <w:p>
+      <w:pPr>
+        <w:pStyle w:val="Prrafodelista"/>
+      </w:pPr>
+      <w:r>
+        <w:t>En la actualidad, en el mundo del baloncesto se le da una tremenda importancia al análisis del rendimiento de los jugadores.</w:t>
+      </w:r>
+    </w:p>
+    <w:p>
+      <w:pPr>
+        <w:pStyle w:val="Prrafodelista"/>
+      </w:pPr>
+      <w:r>
+        <w:t>Desde hace unos años se está utilizando en todos los equipos el concepto de “estadística avanzada”, que analiza a muy bajo nivel de detalle el rendimiento de los jugadores.</w:t>
+      </w:r>
+    </w:p>
+    <w:p>
+      <w:pPr>
+        <w:pStyle w:val="Prrafodelista"/>
+      </w:pPr>
+      <w:r>
+        <w:t>Así, los equipos disponen de información referente a desde qué punto de la pista es más efectivo un jugador en sus lanzamientos o si determinado jugador suele fallar más tiros por exceso o defecto de fuerza (lo cual da lugar a que el rebote del balón en el aro pueda salir en una u otra dirección).</w:t>
+      </w:r>
+    </w:p>
+    <w:p>
+      <w:pPr>
+        <w:pStyle w:val="Prrafodelista"/>
+      </w:pPr>
+    </w:p>
+    <w:p>
+      <w:pPr>
+        <w:pStyle w:val="Prrafodelista"/>
+      </w:pPr>
+      <w:r>
+        <w:t xml:space="preserve">Nuestro web </w:t>
+      </w:r>
+      <w:proofErr w:type="spellStart"/>
+      <w:r>
+        <w:t>scraping</w:t>
+      </w:r>
+      <w:proofErr w:type="spellEnd"/>
+      <w:r>
+        <w:t xml:space="preserve">  no resulta tan ambicioso, pero sí que permite considerar una cantidad de datos que pueden dar lugar a un análisis más exhaustivo del que permite un simple vistazo a las estadísticas generales.</w:t>
+      </w:r>
+    </w:p>
+    <w:p>
+      <w:pPr>
+        <w:pStyle w:val="Prrafodelista"/>
+      </w:pPr>
+    </w:p>
+    <w:p>
+      <w:pPr>
+        <w:pStyle w:val="Prrafodelista"/>
+      </w:pPr>
+      <w:r>
+        <w:t xml:space="preserve">De este modo, la extracción de estos datos nos podría permitir crear columnas “adicionales” en nuestro </w:t>
+      </w:r>
+      <w:proofErr w:type="spellStart"/>
+      <w:r>
+        <w:t>dataset</w:t>
+      </w:r>
+      <w:proofErr w:type="spellEnd"/>
+      <w:r>
+        <w:t xml:space="preserve">. </w:t>
+      </w:r>
+    </w:p>
+    <w:p>
+      <w:pPr>
+        <w:pStyle w:val="Prrafodelista"/>
+      </w:pPr>
+    </w:p>
+    <w:p>
+      <w:pPr>
+        <w:pStyle w:val="Prrafodelista"/>
+        <w:rPr>
+          <w:rFonts w:ascii="Arial-BoldMT" w:eastAsia="ArialMT" w:hAnsi="Arial-BoldMT" w:cs="Arial-BoldMT"/>
+          <w:b/>
+          <w:bCs/>
+          <w:color w:val="000078"/>
+        </w:rPr>
+      </w:pPr>
+      <w:r>
+        <w:t xml:space="preserve">Pongamos que nos interesa ver el ratio de puntos anotados por </w:t>
+      </w:r>
+      <w:r>
+        <w:t xml:space="preserve">minuto de juego disputado, ya que no tiene la misma dificultad anotar 10 puntos disputando 40 minutos que disputando 20. Al disponer de la información en un </w:t>
+      </w:r>
+      <w:proofErr w:type="spellStart"/>
+      <w:r>
+        <w:t>dataset</w:t>
+      </w:r>
+      <w:proofErr w:type="spellEnd"/>
+      <w:r>
+        <w:t xml:space="preserve"> resulta trivial añadir una nueva columna para calcular este cociente</w:t>
+      </w:r>
+    </w:p>
+    <w:p>
+      <w:pPr>
+        <w:ind w:left="708"/>
+      </w:pPr>
+    </w:p>
+    <w:p>
+      <w:r>
+        <w:br w:type="page"/>
+      </w:r>
+    </w:p>
+    <w:p>
+      <w:pPr>
+        <w:ind w:left="708"/>
+      </w:pPr>
+    </w:p>
+    <w:p>
+      <w:pPr>
+        <w:ind w:left="360"/>
+        <w:rPr>
+          <w:rFonts w:ascii="Arial-BoldMT" w:eastAsia="ArialMT" w:hAnsi="Arial-BoldMT" w:cs="Arial-BoldMT"/>
+          <w:b/>
+          <w:bCs/>
+          <w:color w:val="000078"/>
+        </w:rPr>
       </w:pPr>
     </w:p>
     <w:sectPr>
@@ -194,9 +1562,122 @@
 <file path=word/numbering.xml><?xml version="1.0" encoding="utf-8"?>
 <w:numbering xmlns:wpc="http://schemas.microsoft.com/office/word/2010/wordprocessingCanvas" xmlns:cx="http://schemas.microsoft.com/office/drawing/2014/chartex" xmlns:cx1="http://schemas.microsoft.com/office/drawing/2015/9/8/chartex" xmlns:cx2="http://schemas.microsoft.com/office/drawing/2015/10/21/chartex" xmlns:cx3="http://schemas.microsoft.com/office/drawing/2016/5/9/chartex" xmlns:cx4="http://schemas.microsoft.com/office/drawing/2016/5/10/chartex" xmlns:cx5="http://schemas.microsoft.com/office/drawing/2016/5/11/chartex" xmlns:cx6="http://schemas.microsoft.com/office/drawing/2016/5/12/chartex" xmlns:cx7="http://schemas.microsoft.com/office/drawing/2016/5/13/chartex" xmlns:cx8="http://schemas.microsoft.com/office/drawing/2016/5/14/chartex" xmlns:mc="http://schemas.openxmlformats.org/markup-compatibility/2006" xmlns:aink="http://schemas.microsoft.com/office/drawing/2016/ink" xmlns:am3d="http://schemas.microsoft.com/office/drawing/2017/model3d" xmlns:o="urn:schemas-microsoft-com:office:office" xmlns:r="http://schemas.openxmlformats.org/officeDocument/2006/relationships" xmlns:m="http://schemas.openxmlformats.org/officeDocument/2006/math" xmlns:v="urn:schemas-microsoft-com:vml" xmlns:wp14="http://schemas.microsoft.com/office/word/2010/wordprocessingDrawing" xmlns:wp="http://schemas.openxmlformats.org/drawingml/2006/wordprocessingDrawing" xmlns:w10="urn:schemas-microsoft-com:office:word" xmlns:w="http://schemas.openxmlformats.org/wordprocessingml/2006/main" xmlns:w14="http://schemas.microsoft.com/office/word/2010/wordml" xmlns:w15="http://schemas.microsoft.com/office/word/2012/wordml" xmlns:w16cex="http://schemas.microsoft.com/office/word/2018/wordml/cex" xmlns:w16cid="http://schemas.microsoft.com/office/word/2016/wordml/cid" xmlns:w16="http://schemas.microsoft.com/office/word/2018/wordml" xmlns:w16sdtdh="http://schemas.microsoft.com/office/word/2020/wordml/sdtdatahash" xmlns:w16se="http://schemas.microsoft.com/office/word/2015/wordml/symex" xmlns:wpg="http://schemas.microsoft.com/office/word/2010/wordprocessingGroup" xmlns:wpi="http://schemas.microsoft.com/office/word/2010/wordprocessingInk" xmlns:wne="http://schemas.microsoft.com/office/word/2006/wordml" xmlns:wps="http://schemas.microsoft.com/office/word/2010/wordprocessingShape" mc:Ignorable="w14 w15 w16se w16cid w16 w16cex w16sdtdh wp14">
   <w:abstractNum w:abstractNumId="0" w15:restartNumberingAfterBreak="0">
-    <w:nsid w:val="2D6A6E6E"/>
+    <w:nsid w:val="1120369D"/>
     <w:multiLevelType w:val="hybridMultilevel"/>
-    <w:tmpl w:val="06F2DC86"/>
+    <w:tmpl w:val="D41016B6"/>
+    <w:lvl w:ilvl="0" w:tplc="0C0A0001">
+      <w:start w:val="1"/>
+      <w:numFmt w:val="bullet"/>
+      <w:lvlText w:val=""/>
+      <w:lvlJc w:val="left"/>
+      <w:pPr>
+        <w:ind w:left="1440" w:hanging="360"/>
+      </w:pPr>
+      <w:rPr>
+        <w:rFonts w:ascii="Symbol" w:hAnsi="Symbol" w:hint="default"/>
+      </w:rPr>
+    </w:lvl>
+    <w:lvl w:ilvl="1" w:tplc="0C0A0003" w:tentative="1">
+      <w:start w:val="1"/>
+      <w:numFmt w:val="bullet"/>
+      <w:lvlText w:val="o"/>
+      <w:lvlJc w:val="left"/>
+      <w:pPr>
+        <w:ind w:left="2160" w:hanging="360"/>
+      </w:pPr>
+      <w:rPr>
+        <w:rFonts w:ascii="Courier New" w:hAnsi="Courier New" w:cs="Courier New" w:hint="default"/>
+      </w:rPr>
+    </w:lvl>
+    <w:lvl w:ilvl="2" w:tplc="0C0A0005" w:tentative="1">
+      <w:start w:val="1"/>
+      <w:numFmt w:val="bullet"/>
+      <w:lvlText w:val=""/>
+      <w:lvlJc w:val="left"/>
+      <w:pPr>
+        <w:ind w:left="2880" w:hanging="360"/>
+      </w:pPr>
+      <w:rPr>
+        <w:rFonts w:ascii="Wingdings" w:hAnsi="Wingdings" w:hint="default"/>
+      </w:rPr>
+    </w:lvl>
+    <w:lvl w:ilvl="3" w:tplc="0C0A0001" w:tentative="1">
+      <w:start w:val="1"/>
+      <w:numFmt w:val="bullet"/>
+      <w:lvlText w:val=""/>
+      <w:lvlJc w:val="left"/>
+      <w:pPr>
+        <w:ind w:left="3600" w:hanging="360"/>
+      </w:pPr>
+      <w:rPr>
+        <w:rFonts w:ascii="Symbol" w:hAnsi="Symbol" w:hint="default"/>
+      </w:rPr>
+    </w:lvl>
+    <w:lvl w:ilvl="4" w:tplc="0C0A0003" w:tentative="1">
+      <w:start w:val="1"/>
+      <w:numFmt w:val="bullet"/>
+      <w:lvlText w:val="o"/>
+      <w:lvlJc w:val="left"/>
+      <w:pPr>
+        <w:ind w:left="4320" w:hanging="360"/>
+      </w:pPr>
+      <w:rPr>
+        <w:rFonts w:ascii="Courier New" w:hAnsi="Courier New" w:cs="Courier New" w:hint="default"/>
+      </w:rPr>
+    </w:lvl>
+    <w:lvl w:ilvl="5" w:tplc="0C0A0005" w:tentative="1">
+      <w:start w:val="1"/>
+      <w:numFmt w:val="bullet"/>
+      <w:lvlText w:val=""/>
+      <w:lvlJc w:val="left"/>
+      <w:pPr>
+        <w:ind w:left="5040" w:hanging="360"/>
+      </w:pPr>
+      <w:rPr>
+        <w:rFonts w:ascii="Wingdings" w:hAnsi="Wingdings" w:hint="default"/>
+      </w:rPr>
+    </w:lvl>
+    <w:lvl w:ilvl="6" w:tplc="0C0A0001" w:tentative="1">
+      <w:start w:val="1"/>
+      <w:numFmt w:val="bullet"/>
+      <w:lvlText w:val=""/>
+      <w:lvlJc w:val="left"/>
+      <w:pPr>
+        <w:ind w:left="5760" w:hanging="360"/>
+      </w:pPr>
+      <w:rPr>
+        <w:rFonts w:ascii="Symbol" w:hAnsi="Symbol" w:hint="default"/>
+      </w:rPr>
+    </w:lvl>
+    <w:lvl w:ilvl="7" w:tplc="0C0A0003" w:tentative="1">
+      <w:start w:val="1"/>
+      <w:numFmt w:val="bullet"/>
+      <w:lvlText w:val="o"/>
+      <w:lvlJc w:val="left"/>
+      <w:pPr>
+        <w:ind w:left="6480" w:hanging="360"/>
+      </w:pPr>
+      <w:rPr>
+        <w:rFonts w:ascii="Courier New" w:hAnsi="Courier New" w:cs="Courier New" w:hint="default"/>
+      </w:rPr>
+    </w:lvl>
+    <w:lvl w:ilvl="8" w:tplc="0C0A0005" w:tentative="1">
+      <w:start w:val="1"/>
+      <w:numFmt w:val="bullet"/>
+      <w:lvlText w:val=""/>
+      <w:lvlJc w:val="left"/>
+      <w:pPr>
+        <w:ind w:left="7200" w:hanging="360"/>
+      </w:pPr>
+      <w:rPr>
+        <w:rFonts w:ascii="Wingdings" w:hAnsi="Wingdings" w:hint="default"/>
+      </w:rPr>
+    </w:lvl>
+  </w:abstractNum>
+  <w:abstractNum w:abstractNumId="1" w15:restartNumberingAfterBreak="0">
+    <w:nsid w:val="130846F8"/>
+    <w:multiLevelType w:val="hybridMultilevel"/>
+    <w:tmpl w:val="8E98FB60"/>
     <w:lvl w:ilvl="0" w:tplc="10EEC8CE">
       <w:start w:val="1"/>
       <w:numFmt w:val="decimal"/>
@@ -283,8 +1764,615 @@
       </w:pPr>
     </w:lvl>
   </w:abstractNum>
+  <w:abstractNum w:abstractNumId="2" w15:restartNumberingAfterBreak="0">
+    <w:nsid w:val="2D6A6E6E"/>
+    <w:multiLevelType w:val="hybridMultilevel"/>
+    <w:tmpl w:val="8E98FB60"/>
+    <w:lvl w:ilvl="0" w:tplc="10EEC8CE">
+      <w:start w:val="1"/>
+      <w:numFmt w:val="decimal"/>
+      <w:lvlText w:val="%1."/>
+      <w:lvlJc w:val="left"/>
+      <w:pPr>
+        <w:ind w:left="720" w:hanging="360"/>
+      </w:pPr>
+      <w:rPr>
+        <w:rFonts w:ascii="ArialMT" w:hAnsiTheme="minorHAnsi" w:cs="ArialMT" w:hint="default"/>
+        <w:b w:val="0"/>
+      </w:rPr>
+    </w:lvl>
+    <w:lvl w:ilvl="1" w:tplc="0C0A0019" w:tentative="1">
+      <w:start w:val="1"/>
+      <w:numFmt w:val="lowerLetter"/>
+      <w:lvlText w:val="%2."/>
+      <w:lvlJc w:val="left"/>
+      <w:pPr>
+        <w:ind w:left="1440" w:hanging="360"/>
+      </w:pPr>
+    </w:lvl>
+    <w:lvl w:ilvl="2" w:tplc="0C0A001B" w:tentative="1">
+      <w:start w:val="1"/>
+      <w:numFmt w:val="lowerRoman"/>
+      <w:lvlText w:val="%3."/>
+      <w:lvlJc w:val="right"/>
+      <w:pPr>
+        <w:ind w:left="2160" w:hanging="180"/>
+      </w:pPr>
+    </w:lvl>
+    <w:lvl w:ilvl="3" w:tplc="0C0A000F" w:tentative="1">
+      <w:start w:val="1"/>
+      <w:numFmt w:val="decimal"/>
+      <w:lvlText w:val="%4."/>
+      <w:lvlJc w:val="left"/>
+      <w:pPr>
+        <w:ind w:left="2880" w:hanging="360"/>
+      </w:pPr>
+    </w:lvl>
+    <w:lvl w:ilvl="4" w:tplc="0C0A0019" w:tentative="1">
+      <w:start w:val="1"/>
+      <w:numFmt w:val="lowerLetter"/>
+      <w:lvlText w:val="%5."/>
+      <w:lvlJc w:val="left"/>
+      <w:pPr>
+        <w:ind w:left="3600" w:hanging="360"/>
+      </w:pPr>
+    </w:lvl>
+    <w:lvl w:ilvl="5" w:tplc="0C0A001B" w:tentative="1">
+      <w:start w:val="1"/>
+      <w:numFmt w:val="lowerRoman"/>
+      <w:lvlText w:val="%6."/>
+      <w:lvlJc w:val="right"/>
+      <w:pPr>
+        <w:ind w:left="4320" w:hanging="180"/>
+      </w:pPr>
+    </w:lvl>
+    <w:lvl w:ilvl="6" w:tplc="0C0A000F" w:tentative="1">
+      <w:start w:val="1"/>
+      <w:numFmt w:val="decimal"/>
+      <w:lvlText w:val="%7."/>
+      <w:lvlJc w:val="left"/>
+      <w:pPr>
+        <w:ind w:left="5040" w:hanging="360"/>
+      </w:pPr>
+    </w:lvl>
+    <w:lvl w:ilvl="7" w:tplc="0C0A0019" w:tentative="1">
+      <w:start w:val="1"/>
+      <w:numFmt w:val="lowerLetter"/>
+      <w:lvlText w:val="%8."/>
+      <w:lvlJc w:val="left"/>
+      <w:pPr>
+        <w:ind w:left="5760" w:hanging="360"/>
+      </w:pPr>
+    </w:lvl>
+    <w:lvl w:ilvl="8" w:tplc="0C0A001B" w:tentative="1">
+      <w:start w:val="1"/>
+      <w:numFmt w:val="lowerRoman"/>
+      <w:lvlText w:val="%9."/>
+      <w:lvlJc w:val="right"/>
+      <w:pPr>
+        <w:ind w:left="6480" w:hanging="180"/>
+      </w:pPr>
+    </w:lvl>
+  </w:abstractNum>
+  <w:abstractNum w:abstractNumId="3" w15:restartNumberingAfterBreak="0">
+    <w:nsid w:val="5B69246D"/>
+    <w:multiLevelType w:val="hybridMultilevel"/>
+    <w:tmpl w:val="8E98FB60"/>
+    <w:lvl w:ilvl="0" w:tplc="10EEC8CE">
+      <w:start w:val="1"/>
+      <w:numFmt w:val="decimal"/>
+      <w:lvlText w:val="%1."/>
+      <w:lvlJc w:val="left"/>
+      <w:pPr>
+        <w:ind w:left="720" w:hanging="360"/>
+      </w:pPr>
+      <w:rPr>
+        <w:rFonts w:ascii="ArialMT" w:hAnsiTheme="minorHAnsi" w:cs="ArialMT" w:hint="default"/>
+        <w:b w:val="0"/>
+      </w:rPr>
+    </w:lvl>
+    <w:lvl w:ilvl="1" w:tplc="0C0A0019" w:tentative="1">
+      <w:start w:val="1"/>
+      <w:numFmt w:val="lowerLetter"/>
+      <w:lvlText w:val="%2."/>
+      <w:lvlJc w:val="left"/>
+      <w:pPr>
+        <w:ind w:left="1440" w:hanging="360"/>
+      </w:pPr>
+    </w:lvl>
+    <w:lvl w:ilvl="2" w:tplc="0C0A001B" w:tentative="1">
+      <w:start w:val="1"/>
+      <w:numFmt w:val="lowerRoman"/>
+      <w:lvlText w:val="%3."/>
+      <w:lvlJc w:val="right"/>
+      <w:pPr>
+        <w:ind w:left="2160" w:hanging="180"/>
+      </w:pPr>
+    </w:lvl>
+    <w:lvl w:ilvl="3" w:tplc="0C0A000F" w:tentative="1">
+      <w:start w:val="1"/>
+      <w:numFmt w:val="decimal"/>
+      <w:lvlText w:val="%4."/>
+      <w:lvlJc w:val="left"/>
+      <w:pPr>
+        <w:ind w:left="2880" w:hanging="360"/>
+      </w:pPr>
+    </w:lvl>
+    <w:lvl w:ilvl="4" w:tplc="0C0A0019" w:tentative="1">
+      <w:start w:val="1"/>
+      <w:numFmt w:val="lowerLetter"/>
+      <w:lvlText w:val="%5."/>
+      <w:lvlJc w:val="left"/>
+      <w:pPr>
+        <w:ind w:left="3600" w:hanging="360"/>
+      </w:pPr>
+    </w:lvl>
+    <w:lvl w:ilvl="5" w:tplc="0C0A001B" w:tentative="1">
+      <w:start w:val="1"/>
+      <w:numFmt w:val="lowerRoman"/>
+      <w:lvlText w:val="%6."/>
+      <w:lvlJc w:val="right"/>
+      <w:pPr>
+        <w:ind w:left="4320" w:hanging="180"/>
+      </w:pPr>
+    </w:lvl>
+    <w:lvl w:ilvl="6" w:tplc="0C0A000F" w:tentative="1">
+      <w:start w:val="1"/>
+      <w:numFmt w:val="decimal"/>
+      <w:lvlText w:val="%7."/>
+      <w:lvlJc w:val="left"/>
+      <w:pPr>
+        <w:ind w:left="5040" w:hanging="360"/>
+      </w:pPr>
+    </w:lvl>
+    <w:lvl w:ilvl="7" w:tplc="0C0A0019" w:tentative="1">
+      <w:start w:val="1"/>
+      <w:numFmt w:val="lowerLetter"/>
+      <w:lvlText w:val="%8."/>
+      <w:lvlJc w:val="left"/>
+      <w:pPr>
+        <w:ind w:left="5760" w:hanging="360"/>
+      </w:pPr>
+    </w:lvl>
+    <w:lvl w:ilvl="8" w:tplc="0C0A001B" w:tentative="1">
+      <w:start w:val="1"/>
+      <w:numFmt w:val="lowerRoman"/>
+      <w:lvlText w:val="%9."/>
+      <w:lvlJc w:val="right"/>
+      <w:pPr>
+        <w:ind w:left="6480" w:hanging="180"/>
+      </w:pPr>
+    </w:lvl>
+  </w:abstractNum>
+  <w:abstractNum w:abstractNumId="4" w15:restartNumberingAfterBreak="0">
+    <w:nsid w:val="5F6A36C7"/>
+    <w:multiLevelType w:val="hybridMultilevel"/>
+    <w:tmpl w:val="5292207C"/>
+    <w:lvl w:ilvl="0" w:tplc="0C0A0001">
+      <w:start w:val="1"/>
+      <w:numFmt w:val="bullet"/>
+      <w:lvlText w:val=""/>
+      <w:lvlJc w:val="left"/>
+      <w:pPr>
+        <w:ind w:left="1428" w:hanging="360"/>
+      </w:pPr>
+      <w:rPr>
+        <w:rFonts w:ascii="Symbol" w:hAnsi="Symbol" w:hint="default"/>
+      </w:rPr>
+    </w:lvl>
+    <w:lvl w:ilvl="1" w:tplc="0C0A0003" w:tentative="1">
+      <w:start w:val="1"/>
+      <w:numFmt w:val="bullet"/>
+      <w:lvlText w:val="o"/>
+      <w:lvlJc w:val="left"/>
+      <w:pPr>
+        <w:ind w:left="2148" w:hanging="360"/>
+      </w:pPr>
+      <w:rPr>
+        <w:rFonts w:ascii="Courier New" w:hAnsi="Courier New" w:cs="Courier New" w:hint="default"/>
+      </w:rPr>
+    </w:lvl>
+    <w:lvl w:ilvl="2" w:tplc="0C0A0005" w:tentative="1">
+      <w:start w:val="1"/>
+      <w:numFmt w:val="bullet"/>
+      <w:lvlText w:val=""/>
+      <w:lvlJc w:val="left"/>
+      <w:pPr>
+        <w:ind w:left="2868" w:hanging="360"/>
+      </w:pPr>
+      <w:rPr>
+        <w:rFonts w:ascii="Wingdings" w:hAnsi="Wingdings" w:hint="default"/>
+      </w:rPr>
+    </w:lvl>
+    <w:lvl w:ilvl="3" w:tplc="0C0A0001" w:tentative="1">
+      <w:start w:val="1"/>
+      <w:numFmt w:val="bullet"/>
+      <w:lvlText w:val=""/>
+      <w:lvlJc w:val="left"/>
+      <w:pPr>
+        <w:ind w:left="3588" w:hanging="360"/>
+      </w:pPr>
+      <w:rPr>
+        <w:rFonts w:ascii="Symbol" w:hAnsi="Symbol" w:hint="default"/>
+      </w:rPr>
+    </w:lvl>
+    <w:lvl w:ilvl="4" w:tplc="0C0A0003" w:tentative="1">
+      <w:start w:val="1"/>
+      <w:numFmt w:val="bullet"/>
+      <w:lvlText w:val="o"/>
+      <w:lvlJc w:val="left"/>
+      <w:pPr>
+        <w:ind w:left="4308" w:hanging="360"/>
+      </w:pPr>
+      <w:rPr>
+        <w:rFonts w:ascii="Courier New" w:hAnsi="Courier New" w:cs="Courier New" w:hint="default"/>
+      </w:rPr>
+    </w:lvl>
+    <w:lvl w:ilvl="5" w:tplc="0C0A0005" w:tentative="1">
+      <w:start w:val="1"/>
+      <w:numFmt w:val="bullet"/>
+      <w:lvlText w:val=""/>
+      <w:lvlJc w:val="left"/>
+      <w:pPr>
+        <w:ind w:left="5028" w:hanging="360"/>
+      </w:pPr>
+      <w:rPr>
+        <w:rFonts w:ascii="Wingdings" w:hAnsi="Wingdings" w:hint="default"/>
+      </w:rPr>
+    </w:lvl>
+    <w:lvl w:ilvl="6" w:tplc="0C0A0001" w:tentative="1">
+      <w:start w:val="1"/>
+      <w:numFmt w:val="bullet"/>
+      <w:lvlText w:val=""/>
+      <w:lvlJc w:val="left"/>
+      <w:pPr>
+        <w:ind w:left="5748" w:hanging="360"/>
+      </w:pPr>
+      <w:rPr>
+        <w:rFonts w:ascii="Symbol" w:hAnsi="Symbol" w:hint="default"/>
+      </w:rPr>
+    </w:lvl>
+    <w:lvl w:ilvl="7" w:tplc="0C0A0003" w:tentative="1">
+      <w:start w:val="1"/>
+      <w:numFmt w:val="bullet"/>
+      <w:lvlText w:val="o"/>
+      <w:lvlJc w:val="left"/>
+      <w:pPr>
+        <w:ind w:left="6468" w:hanging="360"/>
+      </w:pPr>
+      <w:rPr>
+        <w:rFonts w:ascii="Courier New" w:hAnsi="Courier New" w:cs="Courier New" w:hint="default"/>
+      </w:rPr>
+    </w:lvl>
+    <w:lvl w:ilvl="8" w:tplc="0C0A0005" w:tentative="1">
+      <w:start w:val="1"/>
+      <w:numFmt w:val="bullet"/>
+      <w:lvlText w:val=""/>
+      <w:lvlJc w:val="left"/>
+      <w:pPr>
+        <w:ind w:left="7188" w:hanging="360"/>
+      </w:pPr>
+      <w:rPr>
+        <w:rFonts w:ascii="Wingdings" w:hAnsi="Wingdings" w:hint="default"/>
+      </w:rPr>
+    </w:lvl>
+  </w:abstractNum>
+  <w:abstractNum w:abstractNumId="5" w15:restartNumberingAfterBreak="0">
+    <w:nsid w:val="616F2657"/>
+    <w:multiLevelType w:val="hybridMultilevel"/>
+    <w:tmpl w:val="8E98FB60"/>
+    <w:lvl w:ilvl="0" w:tplc="10EEC8CE">
+      <w:start w:val="1"/>
+      <w:numFmt w:val="decimal"/>
+      <w:lvlText w:val="%1."/>
+      <w:lvlJc w:val="left"/>
+      <w:pPr>
+        <w:ind w:left="720" w:hanging="360"/>
+      </w:pPr>
+      <w:rPr>
+        <w:rFonts w:ascii="ArialMT" w:hAnsiTheme="minorHAnsi" w:cs="ArialMT" w:hint="default"/>
+        <w:b w:val="0"/>
+      </w:rPr>
+    </w:lvl>
+    <w:lvl w:ilvl="1" w:tplc="0C0A0019" w:tentative="1">
+      <w:start w:val="1"/>
+      <w:numFmt w:val="lowerLetter"/>
+      <w:lvlText w:val="%2."/>
+      <w:lvlJc w:val="left"/>
+      <w:pPr>
+        <w:ind w:left="1440" w:hanging="360"/>
+      </w:pPr>
+    </w:lvl>
+    <w:lvl w:ilvl="2" w:tplc="0C0A001B" w:tentative="1">
+      <w:start w:val="1"/>
+      <w:numFmt w:val="lowerRoman"/>
+      <w:lvlText w:val="%3."/>
+      <w:lvlJc w:val="right"/>
+      <w:pPr>
+        <w:ind w:left="2160" w:hanging="180"/>
+      </w:pPr>
+    </w:lvl>
+    <w:lvl w:ilvl="3" w:tplc="0C0A000F" w:tentative="1">
+      <w:start w:val="1"/>
+      <w:numFmt w:val="decimal"/>
+      <w:lvlText w:val="%4."/>
+      <w:lvlJc w:val="left"/>
+      <w:pPr>
+        <w:ind w:left="2880" w:hanging="360"/>
+      </w:pPr>
+    </w:lvl>
+    <w:lvl w:ilvl="4" w:tplc="0C0A0019" w:tentative="1">
+      <w:start w:val="1"/>
+      <w:numFmt w:val="lowerLetter"/>
+      <w:lvlText w:val="%5."/>
+      <w:lvlJc w:val="left"/>
+      <w:pPr>
+        <w:ind w:left="3600" w:hanging="360"/>
+      </w:pPr>
+    </w:lvl>
+    <w:lvl w:ilvl="5" w:tplc="0C0A001B" w:tentative="1">
+      <w:start w:val="1"/>
+      <w:numFmt w:val="lowerRoman"/>
+      <w:lvlText w:val="%6."/>
+      <w:lvlJc w:val="right"/>
+      <w:pPr>
+        <w:ind w:left="4320" w:hanging="180"/>
+      </w:pPr>
+    </w:lvl>
+    <w:lvl w:ilvl="6" w:tplc="0C0A000F" w:tentative="1">
+      <w:start w:val="1"/>
+      <w:numFmt w:val="decimal"/>
+      <w:lvlText w:val="%7."/>
+      <w:lvlJc w:val="left"/>
+      <w:pPr>
+        <w:ind w:left="5040" w:hanging="360"/>
+      </w:pPr>
+    </w:lvl>
+    <w:lvl w:ilvl="7" w:tplc="0C0A0019" w:tentative="1">
+      <w:start w:val="1"/>
+      <w:numFmt w:val="lowerLetter"/>
+      <w:lvlText w:val="%8."/>
+      <w:lvlJc w:val="left"/>
+      <w:pPr>
+        <w:ind w:left="5760" w:hanging="360"/>
+      </w:pPr>
+    </w:lvl>
+    <w:lvl w:ilvl="8" w:tplc="0C0A001B" w:tentative="1">
+      <w:start w:val="1"/>
+      <w:numFmt w:val="lowerRoman"/>
+      <w:lvlText w:val="%9."/>
+      <w:lvlJc w:val="right"/>
+      <w:pPr>
+        <w:ind w:left="6480" w:hanging="180"/>
+      </w:pPr>
+    </w:lvl>
+  </w:abstractNum>
+  <w:abstractNum w:abstractNumId="6" w15:restartNumberingAfterBreak="0">
+    <w:nsid w:val="67BC5FB1"/>
+    <w:multiLevelType w:val="hybridMultilevel"/>
+    <w:tmpl w:val="CEC27DFA"/>
+    <w:lvl w:ilvl="0" w:tplc="0C0A0001">
+      <w:start w:val="1"/>
+      <w:numFmt w:val="bullet"/>
+      <w:lvlText w:val=""/>
+      <w:lvlJc w:val="left"/>
+      <w:pPr>
+        <w:ind w:left="1428" w:hanging="360"/>
+      </w:pPr>
+      <w:rPr>
+        <w:rFonts w:ascii="Symbol" w:hAnsi="Symbol" w:hint="default"/>
+      </w:rPr>
+    </w:lvl>
+    <w:lvl w:ilvl="1" w:tplc="0C0A0003" w:tentative="1">
+      <w:start w:val="1"/>
+      <w:numFmt w:val="bullet"/>
+      <w:lvlText w:val="o"/>
+      <w:lvlJc w:val="left"/>
+      <w:pPr>
+        <w:ind w:left="2148" w:hanging="360"/>
+      </w:pPr>
+      <w:rPr>
+        <w:rFonts w:ascii="Courier New" w:hAnsi="Courier New" w:cs="Courier New" w:hint="default"/>
+      </w:rPr>
+    </w:lvl>
+    <w:lvl w:ilvl="2" w:tplc="0C0A0005" w:tentative="1">
+      <w:start w:val="1"/>
+      <w:numFmt w:val="bullet"/>
+      <w:lvlText w:val=""/>
+      <w:lvlJc w:val="left"/>
+      <w:pPr>
+        <w:ind w:left="2868" w:hanging="360"/>
+      </w:pPr>
+      <w:rPr>
+        <w:rFonts w:ascii="Wingdings" w:hAnsi="Wingdings" w:hint="default"/>
+      </w:rPr>
+    </w:lvl>
+    <w:lvl w:ilvl="3" w:tplc="0C0A0001" w:tentative="1">
+      <w:start w:val="1"/>
+      <w:numFmt w:val="bullet"/>
+      <w:lvlText w:val=""/>
+      <w:lvlJc w:val="left"/>
+      <w:pPr>
+        <w:ind w:left="3588" w:hanging="360"/>
+      </w:pPr>
+      <w:rPr>
+        <w:rFonts w:ascii="Symbol" w:hAnsi="Symbol" w:hint="default"/>
+      </w:rPr>
+    </w:lvl>
+    <w:lvl w:ilvl="4" w:tplc="0C0A0003" w:tentative="1">
+      <w:start w:val="1"/>
+      <w:numFmt w:val="bullet"/>
+      <w:lvlText w:val="o"/>
+      <w:lvlJc w:val="left"/>
+      <w:pPr>
+        <w:ind w:left="4308" w:hanging="360"/>
+      </w:pPr>
+      <w:rPr>
+        <w:rFonts w:ascii="Courier New" w:hAnsi="Courier New" w:cs="Courier New" w:hint="default"/>
+      </w:rPr>
+    </w:lvl>
+    <w:lvl w:ilvl="5" w:tplc="0C0A0005" w:tentative="1">
+      <w:start w:val="1"/>
+      <w:numFmt w:val="bullet"/>
+      <w:lvlText w:val=""/>
+      <w:lvlJc w:val="left"/>
+      <w:pPr>
+        <w:ind w:left="5028" w:hanging="360"/>
+      </w:pPr>
+      <w:rPr>
+        <w:rFonts w:ascii="Wingdings" w:hAnsi="Wingdings" w:hint="default"/>
+      </w:rPr>
+    </w:lvl>
+    <w:lvl w:ilvl="6" w:tplc="0C0A0001" w:tentative="1">
+      <w:start w:val="1"/>
+      <w:numFmt w:val="bullet"/>
+      <w:lvlText w:val=""/>
+      <w:lvlJc w:val="left"/>
+      <w:pPr>
+        <w:ind w:left="5748" w:hanging="360"/>
+      </w:pPr>
+      <w:rPr>
+        <w:rFonts w:ascii="Symbol" w:hAnsi="Symbol" w:hint="default"/>
+      </w:rPr>
+    </w:lvl>
+    <w:lvl w:ilvl="7" w:tplc="0C0A0003" w:tentative="1">
+      <w:start w:val="1"/>
+      <w:numFmt w:val="bullet"/>
+      <w:lvlText w:val="o"/>
+      <w:lvlJc w:val="left"/>
+      <w:pPr>
+        <w:ind w:left="6468" w:hanging="360"/>
+      </w:pPr>
+      <w:rPr>
+        <w:rFonts w:ascii="Courier New" w:hAnsi="Courier New" w:cs="Courier New" w:hint="default"/>
+      </w:rPr>
+    </w:lvl>
+    <w:lvl w:ilvl="8" w:tplc="0C0A0005" w:tentative="1">
+      <w:start w:val="1"/>
+      <w:numFmt w:val="bullet"/>
+      <w:lvlText w:val=""/>
+      <w:lvlJc w:val="left"/>
+      <w:pPr>
+        <w:ind w:left="7188" w:hanging="360"/>
+      </w:pPr>
+      <w:rPr>
+        <w:rFonts w:ascii="Wingdings" w:hAnsi="Wingdings" w:hint="default"/>
+      </w:rPr>
+    </w:lvl>
+  </w:abstractNum>
+  <w:abstractNum w:abstractNumId="7" w15:restartNumberingAfterBreak="0">
+    <w:nsid w:val="773A4262"/>
+    <w:multiLevelType w:val="hybridMultilevel"/>
+    <w:tmpl w:val="8E98FB60"/>
+    <w:lvl w:ilvl="0" w:tplc="10EEC8CE">
+      <w:start w:val="1"/>
+      <w:numFmt w:val="decimal"/>
+      <w:lvlText w:val="%1."/>
+      <w:lvlJc w:val="left"/>
+      <w:pPr>
+        <w:ind w:left="720" w:hanging="360"/>
+      </w:pPr>
+      <w:rPr>
+        <w:rFonts w:ascii="ArialMT" w:hAnsiTheme="minorHAnsi" w:cs="ArialMT" w:hint="default"/>
+        <w:b w:val="0"/>
+      </w:rPr>
+    </w:lvl>
+    <w:lvl w:ilvl="1" w:tplc="0C0A0019" w:tentative="1">
+      <w:start w:val="1"/>
+      <w:numFmt w:val="lowerLetter"/>
+      <w:lvlText w:val="%2."/>
+      <w:lvlJc w:val="left"/>
+      <w:pPr>
+        <w:ind w:left="1440" w:hanging="360"/>
+      </w:pPr>
+    </w:lvl>
+    <w:lvl w:ilvl="2" w:tplc="0C0A001B" w:tentative="1">
+      <w:start w:val="1"/>
+      <w:numFmt w:val="lowerRoman"/>
+      <w:lvlText w:val="%3."/>
+      <w:lvlJc w:val="right"/>
+      <w:pPr>
+        <w:ind w:left="2160" w:hanging="180"/>
+      </w:pPr>
+    </w:lvl>
+    <w:lvl w:ilvl="3" w:tplc="0C0A000F" w:tentative="1">
+      <w:start w:val="1"/>
+      <w:numFmt w:val="decimal"/>
+      <w:lvlText w:val="%4."/>
+      <w:lvlJc w:val="left"/>
+      <w:pPr>
+        <w:ind w:left="2880" w:hanging="360"/>
+      </w:pPr>
+    </w:lvl>
+    <w:lvl w:ilvl="4" w:tplc="0C0A0019" w:tentative="1">
+      <w:start w:val="1"/>
+      <w:numFmt w:val="lowerLetter"/>
+      <w:lvlText w:val="%5."/>
+      <w:lvlJc w:val="left"/>
+      <w:pPr>
+        <w:ind w:left="3600" w:hanging="360"/>
+      </w:pPr>
+    </w:lvl>
+    <w:lvl w:ilvl="5" w:tplc="0C0A001B" w:tentative="1">
+      <w:start w:val="1"/>
+      <w:numFmt w:val="lowerRoman"/>
+      <w:lvlText w:val="%6."/>
+      <w:lvlJc w:val="right"/>
+      <w:pPr>
+        <w:ind w:left="4320" w:hanging="180"/>
+      </w:pPr>
+    </w:lvl>
+    <w:lvl w:ilvl="6" w:tplc="0C0A000F" w:tentative="1">
+      <w:start w:val="1"/>
+      <w:numFmt w:val="decimal"/>
+      <w:lvlText w:val="%7."/>
+      <w:lvlJc w:val="left"/>
+      <w:pPr>
+        <w:ind w:left="5040" w:hanging="360"/>
+      </w:pPr>
+    </w:lvl>
+    <w:lvl w:ilvl="7" w:tplc="0C0A0019" w:tentative="1">
+      <w:start w:val="1"/>
+      <w:numFmt w:val="lowerLetter"/>
+      <w:lvlText w:val="%8."/>
+      <w:lvlJc w:val="left"/>
+      <w:pPr>
+        <w:ind w:left="5760" w:hanging="360"/>
+      </w:pPr>
+    </w:lvl>
+    <w:lvl w:ilvl="8" w:tplc="0C0A001B" w:tentative="1">
+      <w:start w:val="1"/>
+      <w:numFmt w:val="lowerRoman"/>
+      <w:lvlText w:val="%9."/>
+      <w:lvlJc w:val="right"/>
+      <w:pPr>
+        <w:ind w:left="6480" w:hanging="180"/>
+      </w:pPr>
+    </w:lvl>
+  </w:abstractNum>
   <w:num w:numId="1">
+    <w:abstractNumId w:val="2"/>
+  </w:num>
+  <w:num w:numId="2">
     <w:abstractNumId w:val="0"/>
+  </w:num>
+  <w:num w:numId="3">
+    <w:abstractNumId w:val="6"/>
+  </w:num>
+  <w:num w:numId="4">
+    <w:abstractNumId w:val="4"/>
+  </w:num>
+  <w:num w:numId="5">
+    <w:abstractNumId w:val="5"/>
+  </w:num>
+  <w:num w:numId="6">
+    <w:abstractNumId w:val="7"/>
+  </w:num>
+  <w:num w:numId="7">
+    <w:abstractNumId w:val="1"/>
+  </w:num>
+  <w:num w:numId="8">
+    <w:abstractNumId w:val="3"/>
   </w:num>
 </w:numbering>
 </file>
@@ -726,6 +2814,29 @@
       <w:contextualSpacing/>
     </w:pPr>
   </w:style>
+  <w:style w:type="character" w:styleId="Hipervnculo">
+    <w:name w:val="Hyperlink"/>
+    <w:basedOn w:val="Fuentedeprrafopredeter"/>
+    <w:uiPriority w:val="99"/>
+    <w:unhideWhenUsed/>
+    <w:rsid w:val="00AE5376"/>
+    <w:rPr>
+      <w:color w:val="0563C1" w:themeColor="hyperlink"/>
+      <w:u w:val="single"/>
+    </w:rPr>
+  </w:style>
+  <w:style w:type="character" w:styleId="Mencinsinresolver">
+    <w:name w:val="Unresolved Mention"/>
+    <w:basedOn w:val="Fuentedeprrafopredeter"/>
+    <w:uiPriority w:val="99"/>
+    <w:semiHidden/>
+    <w:unhideWhenUsed/>
+    <w:rsid w:val="00AE5376"/>
+    <w:rPr>
+      <w:color w:val="605E5C"/>
+      <w:shd w:val="clear" w:color="auto" w:fill="E1DFDD"/>
+    </w:rPr>
+  </w:style>
 </w:styles>
 </file>
 

--- a/Practica 1.docx
+++ b/Practica 1.docx
@@ -4,11 +4,2335 @@
   <w:body>
     <w:p>
       <w:pPr>
-        <w:pStyle w:val="Prrafodelista"/>
+        <w:ind w:left="360" w:hanging="360"/>
+        <w:rPr>
+          <w:rFonts w:asciiTheme="majorHAnsi" w:hAnsiTheme="majorHAnsi" w:cstheme="majorHAnsi"/>
+          <w:color w:val="2F5496" w:themeColor="accent1" w:themeShade="BF"/>
+          <w:sz w:val="44"/>
+          <w:szCs w:val="44"/>
+        </w:rPr>
+      </w:pPr>
+      <w:r>
+        <w:rPr>
+          <w:rFonts w:asciiTheme="majorHAnsi" w:hAnsiTheme="majorHAnsi" w:cstheme="majorHAnsi"/>
+          <w:color w:val="2F5496" w:themeColor="accent1" w:themeShade="BF"/>
+          <w:sz w:val="44"/>
+          <w:szCs w:val="44"/>
+        </w:rPr>
+        <w:t>Tipología y ciclo de vida de los datos</w:t>
+      </w:r>
+    </w:p>
+    <w:p>
+      <w:pPr>
+        <w:ind w:left="360" w:hanging="360"/>
+        <w:rPr>
+          <w:rFonts w:asciiTheme="majorHAnsi" w:hAnsiTheme="majorHAnsi" w:cstheme="majorHAnsi"/>
+          <w:color w:val="2F5496" w:themeColor="accent1" w:themeShade="BF"/>
+          <w:sz w:val="32"/>
+          <w:szCs w:val="32"/>
+        </w:rPr>
+      </w:pPr>
+    </w:p>
+    <w:p>
+      <w:pPr>
+        <w:ind w:left="360" w:hanging="360"/>
+        <w:rPr>
+          <w:rFonts w:asciiTheme="majorHAnsi" w:hAnsiTheme="majorHAnsi" w:cstheme="majorHAnsi"/>
+          <w:color w:val="2F5496" w:themeColor="accent1" w:themeShade="BF"/>
+          <w:sz w:val="28"/>
+          <w:szCs w:val="28"/>
+        </w:rPr>
+      </w:pPr>
+      <w:r>
+        <w:rPr>
+          <w:rFonts w:asciiTheme="majorHAnsi" w:hAnsiTheme="majorHAnsi" w:cstheme="majorHAnsi"/>
+          <w:color w:val="2F5496" w:themeColor="accent1" w:themeShade="BF"/>
+          <w:sz w:val="28"/>
+          <w:szCs w:val="28"/>
+        </w:rPr>
+        <w:t xml:space="preserve">Práctica 1: Web </w:t>
+      </w:r>
+      <w:r>
+        <w:rPr>
+          <w:rFonts w:asciiTheme="majorHAnsi" w:hAnsiTheme="majorHAnsi" w:cstheme="majorHAnsi"/>
+          <w:color w:val="2F5496" w:themeColor="accent1" w:themeShade="BF"/>
+          <w:sz w:val="28"/>
+          <w:szCs w:val="28"/>
+        </w:rPr>
+        <w:t>s</w:t>
+      </w:r>
+      <w:r>
+        <w:rPr>
+          <w:rFonts w:asciiTheme="majorHAnsi" w:hAnsiTheme="majorHAnsi" w:cstheme="majorHAnsi"/>
+          <w:color w:val="2F5496" w:themeColor="accent1" w:themeShade="BF"/>
+          <w:sz w:val="28"/>
+          <w:szCs w:val="28"/>
+        </w:rPr>
+        <w:t>craping</w:t>
+      </w:r>
+    </w:p>
+    <w:p>
+      <w:pPr>
+        <w:ind w:left="360" w:hanging="360"/>
+        <w:rPr>
+          <w:rFonts w:asciiTheme="majorHAnsi" w:hAnsiTheme="majorHAnsi" w:cstheme="majorHAnsi"/>
+          <w:color w:val="2F5496" w:themeColor="accent1" w:themeShade="BF"/>
+          <w:sz w:val="32"/>
+          <w:szCs w:val="32"/>
+        </w:rPr>
+      </w:pPr>
+      <w:r>
+        <w:rPr>
+          <w:rFonts w:asciiTheme="majorHAnsi" w:hAnsiTheme="majorHAnsi" w:cstheme="majorHAnsi"/>
+          <w:color w:val="2F5496" w:themeColor="accent1" w:themeShade="BF"/>
+          <w:sz w:val="28"/>
+          <w:szCs w:val="28"/>
+        </w:rPr>
+        <w:t>Web scraping de estadísticas de jugadores NBA</w:t>
+      </w:r>
+    </w:p>
+    <w:p>
+      <w:pPr>
+        <w:ind w:left="360" w:hanging="360"/>
+        <w:rPr>
+          <w:rFonts w:asciiTheme="majorHAnsi" w:hAnsiTheme="majorHAnsi" w:cstheme="majorHAnsi"/>
+          <w:color w:val="2F5496" w:themeColor="accent1" w:themeShade="BF"/>
+          <w:sz w:val="32"/>
+          <w:szCs w:val="32"/>
+        </w:rPr>
+      </w:pPr>
+    </w:p>
+    <w:p>
+      <w:pPr>
+        <w:spacing w:after="0"/>
+        <w:ind w:left="354" w:hanging="357"/>
+        <w:rPr>
+          <w:rFonts w:asciiTheme="majorHAnsi" w:hAnsiTheme="majorHAnsi" w:cstheme="majorHAnsi"/>
+          <w:sz w:val="28"/>
+          <w:szCs w:val="28"/>
+        </w:rPr>
+      </w:pPr>
+      <w:r>
+        <w:rPr>
+          <w:rFonts w:asciiTheme="majorHAnsi" w:hAnsiTheme="majorHAnsi" w:cstheme="majorHAnsi"/>
+          <w:color w:val="2F5496" w:themeColor="accent1" w:themeShade="BF"/>
+          <w:sz w:val="28"/>
+          <w:szCs w:val="28"/>
+        </w:rPr>
+        <w:t>Alumnos:</w:t>
+      </w:r>
+      <w:r>
+        <w:rPr>
+          <w:rFonts w:asciiTheme="majorHAnsi" w:hAnsiTheme="majorHAnsi" w:cstheme="majorHAnsi"/>
+          <w:color w:val="4472C4" w:themeColor="accent1"/>
+          <w:sz w:val="28"/>
+          <w:szCs w:val="28"/>
+        </w:rPr>
+        <w:t xml:space="preserve"> </w:t>
+      </w:r>
+      <w:r>
+        <w:rPr>
+          <w:rFonts w:asciiTheme="majorHAnsi" w:hAnsiTheme="majorHAnsi" w:cstheme="majorHAnsi"/>
+          <w:color w:val="4472C4" w:themeColor="accent1"/>
+          <w:sz w:val="28"/>
+          <w:szCs w:val="28"/>
+        </w:rPr>
+        <w:tab/>
+      </w:r>
+      <w:r>
+        <w:rPr>
+          <w:rFonts w:asciiTheme="majorHAnsi" w:hAnsiTheme="majorHAnsi" w:cstheme="majorHAnsi"/>
+          <w:sz w:val="28"/>
+          <w:szCs w:val="28"/>
+        </w:rPr>
+        <w:t>Alberto Sánchez Mazarro</w:t>
+      </w:r>
+    </w:p>
+    <w:p>
+      <w:pPr>
+        <w:ind w:left="360" w:hanging="360"/>
+        <w:rPr>
+          <w:rFonts w:asciiTheme="majorHAnsi" w:hAnsiTheme="majorHAnsi" w:cstheme="majorHAnsi"/>
+          <w:sz w:val="28"/>
+          <w:szCs w:val="28"/>
+        </w:rPr>
+      </w:pPr>
+      <w:r>
+        <w:rPr>
+          <w:rFonts w:asciiTheme="majorHAnsi" w:hAnsiTheme="majorHAnsi" w:cstheme="majorHAnsi"/>
+          <w:sz w:val="28"/>
+          <w:szCs w:val="28"/>
+        </w:rPr>
+        <w:tab/>
+      </w:r>
+      <w:r>
+        <w:rPr>
+          <w:rFonts w:asciiTheme="majorHAnsi" w:hAnsiTheme="majorHAnsi" w:cstheme="majorHAnsi"/>
+          <w:sz w:val="28"/>
+          <w:szCs w:val="28"/>
+        </w:rPr>
+        <w:tab/>
+      </w:r>
+      <w:r>
+        <w:rPr>
+          <w:rFonts w:asciiTheme="majorHAnsi" w:hAnsiTheme="majorHAnsi" w:cstheme="majorHAnsi"/>
+          <w:sz w:val="28"/>
+          <w:szCs w:val="28"/>
+        </w:rPr>
+        <w:tab/>
+      </w:r>
+      <w:r>
+        <w:rPr>
+          <w:rFonts w:asciiTheme="majorHAnsi" w:hAnsiTheme="majorHAnsi" w:cstheme="majorHAnsi"/>
+          <w:sz w:val="28"/>
+          <w:szCs w:val="28"/>
+        </w:rPr>
+        <w:t>Sergio Romero Córdoba</w:t>
+      </w:r>
+    </w:p>
+    <w:p>
+      <w:pPr>
+        <w:rPr>
+          <w:rFonts w:asciiTheme="majorHAnsi" w:hAnsiTheme="majorHAnsi" w:cstheme="majorHAnsi"/>
+          <w:sz w:val="28"/>
+          <w:szCs w:val="28"/>
+        </w:rPr>
+      </w:pPr>
+    </w:p>
+    <w:p>
+      <w:pPr>
+        <w:rPr>
+          <w:rFonts w:asciiTheme="majorHAnsi" w:hAnsiTheme="majorHAnsi" w:cstheme="majorHAnsi"/>
+          <w:sz w:val="28"/>
+          <w:szCs w:val="28"/>
+        </w:rPr>
+      </w:pPr>
+    </w:p>
+    <w:sdt>
+      <w:sdtPr>
+        <w:rPr>
+          <w:lang w:val="es-ES"/>
+        </w:rPr>
+        <w:id w:val="-1449458443"/>
+        <w:docPartObj>
+          <w:docPartGallery w:val="Table of Contents"/>
+          <w:docPartUnique/>
+        </w:docPartObj>
+      </w:sdtPr>
+      <w:sdtEndPr>
+        <w:rPr>
+          <w:rFonts w:asciiTheme="minorHAnsi" w:eastAsiaTheme="minorHAnsi" w:hAnsiTheme="minorHAnsi" w:cstheme="minorBidi"/>
+          <w:b/>
+          <w:bCs/>
+          <w:color w:val="auto"/>
+          <w:sz w:val="22"/>
+          <w:szCs w:val="22"/>
+          <w:lang w:eastAsia="en-US"/>
+        </w:rPr>
+      </w:sdtEndPr>
+      <w:sdtContent>
+        <w:p>
+          <w:pPr>
+            <w:pStyle w:val="TtuloTDC"/>
+          </w:pPr>
+          <w:r>
+            <w:rPr>
+              <w:lang w:val="es-ES"/>
+            </w:rPr>
+            <w:t>Índice</w:t>
+          </w:r>
+        </w:p>
+        <w:p>
+          <w:pPr>
+            <w:pStyle w:val="TDC1"/>
+            <w:tabs>
+              <w:tab w:val="left" w:pos="440"/>
+              <w:tab w:val="right" w:leader="dot" w:pos="8494"/>
+            </w:tabs>
+            <w:rPr>
+              <w:rFonts w:eastAsiaTheme="minorEastAsia"/>
+              <w:noProof/>
+              <w:lang w:val="en-GB" w:eastAsia="en-GB"/>
+            </w:rPr>
+          </w:pPr>
+          <w:r>
+            <w:fldChar w:fldCharType="begin"/>
+          </w:r>
+          <w:r>
+            <w:instrText xml:space="preserve"> TOC \o "1-3" \h \z \u </w:instrText>
+          </w:r>
+          <w:r>
+            <w:fldChar w:fldCharType="separate"/>
+          </w:r>
+          <w:hyperlink w:anchor="_Toc87046879" w:history="1">
+            <w:r>
+              <w:rPr>
+                <w:rStyle w:val="Hipervnculo"/>
+                <w:rFonts w:eastAsia="ArialMT"/>
+                <w:noProof/>
+              </w:rPr>
+              <w:t>1.</w:t>
+            </w:r>
+            <w:r>
+              <w:rPr>
+                <w:rFonts w:eastAsiaTheme="minorEastAsia"/>
+                <w:noProof/>
+                <w:lang w:val="en-GB" w:eastAsia="en-GB"/>
+              </w:rPr>
+              <w:tab/>
+            </w:r>
+            <w:r>
+              <w:rPr>
+                <w:rStyle w:val="Hipervnculo"/>
+                <w:rFonts w:eastAsia="ArialMT"/>
+                <w:noProof/>
+              </w:rPr>
+              <w:t>Contexto.</w:t>
+            </w:r>
+            <w:r>
+              <w:rPr>
+                <w:noProof/>
+                <w:webHidden/>
+              </w:rPr>
+              <w:tab/>
+            </w:r>
+            <w:r>
+              <w:rPr>
+                <w:noProof/>
+                <w:webHidden/>
+              </w:rPr>
+              <w:fldChar w:fldCharType="begin"/>
+            </w:r>
+            <w:r>
+              <w:rPr>
+                <w:noProof/>
+                <w:webHidden/>
+              </w:rPr>
+              <w:instrText xml:space="preserve"> PAGEREF _Toc87046879 \h </w:instrText>
+            </w:r>
+            <w:r>
+              <w:rPr>
+                <w:noProof/>
+                <w:webHidden/>
+              </w:rPr>
+            </w:r>
+            <w:r>
+              <w:rPr>
+                <w:noProof/>
+                <w:webHidden/>
+              </w:rPr>
+              <w:fldChar w:fldCharType="separate"/>
+            </w:r>
+            <w:r>
+              <w:rPr>
+                <w:noProof/>
+                <w:webHidden/>
+              </w:rPr>
+              <w:t>2</w:t>
+            </w:r>
+            <w:r>
+              <w:rPr>
+                <w:noProof/>
+                <w:webHidden/>
+              </w:rPr>
+              <w:fldChar w:fldCharType="end"/>
+            </w:r>
+          </w:hyperlink>
+        </w:p>
+        <w:p>
+          <w:pPr>
+            <w:pStyle w:val="TDC1"/>
+            <w:tabs>
+              <w:tab w:val="left" w:pos="440"/>
+              <w:tab w:val="right" w:leader="dot" w:pos="8494"/>
+            </w:tabs>
+            <w:rPr>
+              <w:rFonts w:eastAsiaTheme="minorEastAsia"/>
+              <w:noProof/>
+              <w:lang w:val="en-GB" w:eastAsia="en-GB"/>
+            </w:rPr>
+          </w:pPr>
+          <w:hyperlink w:anchor="_Toc87046880" w:history="1">
+            <w:r>
+              <w:rPr>
+                <w:rStyle w:val="Hipervnculo"/>
+                <w:rFonts w:eastAsia="ArialMT"/>
+                <w:noProof/>
+              </w:rPr>
+              <w:t>2.</w:t>
+            </w:r>
+            <w:r>
+              <w:rPr>
+                <w:rFonts w:eastAsiaTheme="minorEastAsia"/>
+                <w:noProof/>
+                <w:lang w:val="en-GB" w:eastAsia="en-GB"/>
+              </w:rPr>
+              <w:tab/>
+            </w:r>
+            <w:r>
+              <w:rPr>
+                <w:rStyle w:val="Hipervnculo"/>
+                <w:rFonts w:eastAsia="ArialMT"/>
+                <w:noProof/>
+              </w:rPr>
+              <w:t>Título</w:t>
+            </w:r>
+            <w:r>
+              <w:rPr>
+                <w:noProof/>
+                <w:webHidden/>
+              </w:rPr>
+              <w:tab/>
+            </w:r>
+            <w:r>
+              <w:rPr>
+                <w:noProof/>
+                <w:webHidden/>
+              </w:rPr>
+              <w:fldChar w:fldCharType="begin"/>
+            </w:r>
+            <w:r>
+              <w:rPr>
+                <w:noProof/>
+                <w:webHidden/>
+              </w:rPr>
+              <w:instrText xml:space="preserve"> PAGEREF _Toc87046880 \h </w:instrText>
+            </w:r>
+            <w:r>
+              <w:rPr>
+                <w:noProof/>
+                <w:webHidden/>
+              </w:rPr>
+            </w:r>
+            <w:r>
+              <w:rPr>
+                <w:noProof/>
+                <w:webHidden/>
+              </w:rPr>
+              <w:fldChar w:fldCharType="separate"/>
+            </w:r>
+            <w:r>
+              <w:rPr>
+                <w:noProof/>
+                <w:webHidden/>
+              </w:rPr>
+              <w:t>3</w:t>
+            </w:r>
+            <w:r>
+              <w:rPr>
+                <w:noProof/>
+                <w:webHidden/>
+              </w:rPr>
+              <w:fldChar w:fldCharType="end"/>
+            </w:r>
+          </w:hyperlink>
+        </w:p>
+        <w:p>
+          <w:pPr>
+            <w:pStyle w:val="TDC1"/>
+            <w:tabs>
+              <w:tab w:val="left" w:pos="440"/>
+              <w:tab w:val="right" w:leader="dot" w:pos="8494"/>
+            </w:tabs>
+            <w:rPr>
+              <w:rFonts w:eastAsiaTheme="minorEastAsia"/>
+              <w:noProof/>
+              <w:lang w:val="en-GB" w:eastAsia="en-GB"/>
+            </w:rPr>
+          </w:pPr>
+          <w:hyperlink w:anchor="_Toc87046881" w:history="1">
+            <w:r>
+              <w:rPr>
+                <w:rStyle w:val="Hipervnculo"/>
+                <w:rFonts w:eastAsia="ArialMT"/>
+                <w:noProof/>
+              </w:rPr>
+              <w:t>3.</w:t>
+            </w:r>
+            <w:r>
+              <w:rPr>
+                <w:rFonts w:eastAsiaTheme="minorEastAsia"/>
+                <w:noProof/>
+                <w:lang w:val="en-GB" w:eastAsia="en-GB"/>
+              </w:rPr>
+              <w:tab/>
+            </w:r>
+            <w:r>
+              <w:rPr>
+                <w:rStyle w:val="Hipervnculo"/>
+                <w:rFonts w:eastAsia="ArialMT"/>
+                <w:noProof/>
+              </w:rPr>
+              <w:t>Descripción del dataset</w:t>
+            </w:r>
+            <w:r>
+              <w:rPr>
+                <w:noProof/>
+                <w:webHidden/>
+              </w:rPr>
+              <w:tab/>
+            </w:r>
+            <w:r>
+              <w:rPr>
+                <w:noProof/>
+                <w:webHidden/>
+              </w:rPr>
+              <w:fldChar w:fldCharType="begin"/>
+            </w:r>
+            <w:r>
+              <w:rPr>
+                <w:noProof/>
+                <w:webHidden/>
+              </w:rPr>
+              <w:instrText xml:space="preserve"> PAGEREF _Toc87046881 \h </w:instrText>
+            </w:r>
+            <w:r>
+              <w:rPr>
+                <w:noProof/>
+                <w:webHidden/>
+              </w:rPr>
+            </w:r>
+            <w:r>
+              <w:rPr>
+                <w:noProof/>
+                <w:webHidden/>
+              </w:rPr>
+              <w:fldChar w:fldCharType="separate"/>
+            </w:r>
+            <w:r>
+              <w:rPr>
+                <w:noProof/>
+                <w:webHidden/>
+              </w:rPr>
+              <w:t>4</w:t>
+            </w:r>
+            <w:r>
+              <w:rPr>
+                <w:noProof/>
+                <w:webHidden/>
+              </w:rPr>
+              <w:fldChar w:fldCharType="end"/>
+            </w:r>
+          </w:hyperlink>
+        </w:p>
+        <w:p>
+          <w:pPr>
+            <w:pStyle w:val="TDC2"/>
+            <w:tabs>
+              <w:tab w:val="right" w:leader="dot" w:pos="8494"/>
+            </w:tabs>
+            <w:rPr>
+              <w:rFonts w:eastAsiaTheme="minorEastAsia"/>
+              <w:noProof/>
+              <w:lang w:val="en-GB" w:eastAsia="en-GB"/>
+            </w:rPr>
+          </w:pPr>
+          <w:hyperlink w:anchor="_Toc87046882" w:history="1">
+            <w:r>
+              <w:rPr>
+                <w:rStyle w:val="Hipervnculo"/>
+                <w:noProof/>
+              </w:rPr>
+              <w:t>3.1 Estadísticas de jugadores</w:t>
+            </w:r>
+            <w:r>
+              <w:rPr>
+                <w:noProof/>
+                <w:webHidden/>
+              </w:rPr>
+              <w:tab/>
+            </w:r>
+            <w:r>
+              <w:rPr>
+                <w:noProof/>
+                <w:webHidden/>
+              </w:rPr>
+              <w:fldChar w:fldCharType="begin"/>
+            </w:r>
+            <w:r>
+              <w:rPr>
+                <w:noProof/>
+                <w:webHidden/>
+              </w:rPr>
+              <w:instrText xml:space="preserve"> PAGEREF _Toc87046882 \h </w:instrText>
+            </w:r>
+            <w:r>
+              <w:rPr>
+                <w:noProof/>
+                <w:webHidden/>
+              </w:rPr>
+            </w:r>
+            <w:r>
+              <w:rPr>
+                <w:noProof/>
+                <w:webHidden/>
+              </w:rPr>
+              <w:fldChar w:fldCharType="separate"/>
+            </w:r>
+            <w:r>
+              <w:rPr>
+                <w:noProof/>
+                <w:webHidden/>
+              </w:rPr>
+              <w:t>4</w:t>
+            </w:r>
+            <w:r>
+              <w:rPr>
+                <w:noProof/>
+                <w:webHidden/>
+              </w:rPr>
+              <w:fldChar w:fldCharType="end"/>
+            </w:r>
+          </w:hyperlink>
+        </w:p>
+        <w:p>
+          <w:pPr>
+            <w:pStyle w:val="TDC2"/>
+            <w:tabs>
+              <w:tab w:val="right" w:leader="dot" w:pos="8494"/>
+            </w:tabs>
+            <w:rPr>
+              <w:rFonts w:eastAsiaTheme="minorEastAsia"/>
+              <w:noProof/>
+              <w:lang w:val="en-GB" w:eastAsia="en-GB"/>
+            </w:rPr>
+          </w:pPr>
+          <w:hyperlink w:anchor="_Toc87046883" w:history="1">
+            <w:r>
+              <w:rPr>
+                <w:rStyle w:val="Hipervnculo"/>
+                <w:noProof/>
+              </w:rPr>
+              <w:t>3.1 Información de jugadores</w:t>
+            </w:r>
+            <w:r>
+              <w:rPr>
+                <w:noProof/>
+                <w:webHidden/>
+              </w:rPr>
+              <w:tab/>
+            </w:r>
+            <w:r>
+              <w:rPr>
+                <w:noProof/>
+                <w:webHidden/>
+              </w:rPr>
+              <w:fldChar w:fldCharType="begin"/>
+            </w:r>
+            <w:r>
+              <w:rPr>
+                <w:noProof/>
+                <w:webHidden/>
+              </w:rPr>
+              <w:instrText xml:space="preserve"> PAGEREF _Toc87046883 \h </w:instrText>
+            </w:r>
+            <w:r>
+              <w:rPr>
+                <w:noProof/>
+                <w:webHidden/>
+              </w:rPr>
+            </w:r>
+            <w:r>
+              <w:rPr>
+                <w:noProof/>
+                <w:webHidden/>
+              </w:rPr>
+              <w:fldChar w:fldCharType="separate"/>
+            </w:r>
+            <w:r>
+              <w:rPr>
+                <w:noProof/>
+                <w:webHidden/>
+              </w:rPr>
+              <w:t>4</w:t>
+            </w:r>
+            <w:r>
+              <w:rPr>
+                <w:noProof/>
+                <w:webHidden/>
+              </w:rPr>
+              <w:fldChar w:fldCharType="end"/>
+            </w:r>
+          </w:hyperlink>
+        </w:p>
+        <w:p>
+          <w:pPr>
+            <w:pStyle w:val="TDC1"/>
+            <w:tabs>
+              <w:tab w:val="left" w:pos="440"/>
+              <w:tab w:val="right" w:leader="dot" w:pos="8494"/>
+            </w:tabs>
+            <w:rPr>
+              <w:rFonts w:eastAsiaTheme="minorEastAsia"/>
+              <w:noProof/>
+              <w:lang w:val="en-GB" w:eastAsia="en-GB"/>
+            </w:rPr>
+          </w:pPr>
+          <w:hyperlink w:anchor="_Toc87046884" w:history="1">
+            <w:r>
+              <w:rPr>
+                <w:rStyle w:val="Hipervnculo"/>
+                <w:rFonts w:eastAsia="ArialMT"/>
+                <w:noProof/>
+              </w:rPr>
+              <w:t>4.</w:t>
+            </w:r>
+            <w:r>
+              <w:rPr>
+                <w:rFonts w:eastAsiaTheme="minorEastAsia"/>
+                <w:noProof/>
+                <w:lang w:val="en-GB" w:eastAsia="en-GB"/>
+              </w:rPr>
+              <w:tab/>
+            </w:r>
+            <w:r>
+              <w:rPr>
+                <w:rStyle w:val="Hipervnculo"/>
+                <w:rFonts w:eastAsia="ArialMT"/>
+                <w:noProof/>
+              </w:rPr>
+              <w:t>Representación gráfica.</w:t>
+            </w:r>
+            <w:r>
+              <w:rPr>
+                <w:noProof/>
+                <w:webHidden/>
+              </w:rPr>
+              <w:tab/>
+            </w:r>
+            <w:r>
+              <w:rPr>
+                <w:noProof/>
+                <w:webHidden/>
+              </w:rPr>
+              <w:fldChar w:fldCharType="begin"/>
+            </w:r>
+            <w:r>
+              <w:rPr>
+                <w:noProof/>
+                <w:webHidden/>
+              </w:rPr>
+              <w:instrText xml:space="preserve"> PAGEREF _Toc87046884 \h </w:instrText>
+            </w:r>
+            <w:r>
+              <w:rPr>
+                <w:noProof/>
+                <w:webHidden/>
+              </w:rPr>
+            </w:r>
+            <w:r>
+              <w:rPr>
+                <w:noProof/>
+                <w:webHidden/>
+              </w:rPr>
+              <w:fldChar w:fldCharType="separate"/>
+            </w:r>
+            <w:r>
+              <w:rPr>
+                <w:noProof/>
+                <w:webHidden/>
+              </w:rPr>
+              <w:t>5</w:t>
+            </w:r>
+            <w:r>
+              <w:rPr>
+                <w:noProof/>
+                <w:webHidden/>
+              </w:rPr>
+              <w:fldChar w:fldCharType="end"/>
+            </w:r>
+          </w:hyperlink>
+        </w:p>
+        <w:p>
+          <w:pPr>
+            <w:pStyle w:val="TDC2"/>
+            <w:tabs>
+              <w:tab w:val="right" w:leader="dot" w:pos="8494"/>
+            </w:tabs>
+            <w:rPr>
+              <w:rFonts w:eastAsiaTheme="minorEastAsia"/>
+              <w:noProof/>
+              <w:lang w:val="en-GB" w:eastAsia="en-GB"/>
+            </w:rPr>
+          </w:pPr>
+          <w:hyperlink w:anchor="_Toc87046885" w:history="1">
+            <w:r>
+              <w:rPr>
+                <w:rStyle w:val="Hipervnculo"/>
+                <w:noProof/>
+              </w:rPr>
+              <w:t>4.1 Estadísticas de jugadores</w:t>
+            </w:r>
+            <w:r>
+              <w:rPr>
+                <w:noProof/>
+                <w:webHidden/>
+              </w:rPr>
+              <w:tab/>
+            </w:r>
+            <w:r>
+              <w:rPr>
+                <w:noProof/>
+                <w:webHidden/>
+              </w:rPr>
+              <w:fldChar w:fldCharType="begin"/>
+            </w:r>
+            <w:r>
+              <w:rPr>
+                <w:noProof/>
+                <w:webHidden/>
+              </w:rPr>
+              <w:instrText xml:space="preserve"> PAGEREF _Toc87046885 \h </w:instrText>
+            </w:r>
+            <w:r>
+              <w:rPr>
+                <w:noProof/>
+                <w:webHidden/>
+              </w:rPr>
+            </w:r>
+            <w:r>
+              <w:rPr>
+                <w:noProof/>
+                <w:webHidden/>
+              </w:rPr>
+              <w:fldChar w:fldCharType="separate"/>
+            </w:r>
+            <w:r>
+              <w:rPr>
+                <w:noProof/>
+                <w:webHidden/>
+              </w:rPr>
+              <w:t>5</w:t>
+            </w:r>
+            <w:r>
+              <w:rPr>
+                <w:noProof/>
+                <w:webHidden/>
+              </w:rPr>
+              <w:fldChar w:fldCharType="end"/>
+            </w:r>
+          </w:hyperlink>
+        </w:p>
+        <w:p>
+          <w:pPr>
+            <w:pStyle w:val="TDC2"/>
+            <w:tabs>
+              <w:tab w:val="right" w:leader="dot" w:pos="8494"/>
+            </w:tabs>
+            <w:rPr>
+              <w:rFonts w:eastAsiaTheme="minorEastAsia"/>
+              <w:noProof/>
+              <w:lang w:val="en-GB" w:eastAsia="en-GB"/>
+            </w:rPr>
+          </w:pPr>
+          <w:hyperlink w:anchor="_Toc87046886" w:history="1">
+            <w:r>
+              <w:rPr>
+                <w:rStyle w:val="Hipervnculo"/>
+                <w:noProof/>
+              </w:rPr>
+              <w:t>4.2 Información de jugadores</w:t>
+            </w:r>
+            <w:r>
+              <w:rPr>
+                <w:noProof/>
+                <w:webHidden/>
+              </w:rPr>
+              <w:tab/>
+            </w:r>
+            <w:r>
+              <w:rPr>
+                <w:noProof/>
+                <w:webHidden/>
+              </w:rPr>
+              <w:fldChar w:fldCharType="begin"/>
+            </w:r>
+            <w:r>
+              <w:rPr>
+                <w:noProof/>
+                <w:webHidden/>
+              </w:rPr>
+              <w:instrText xml:space="preserve"> PAGEREF _Toc87046886 \h </w:instrText>
+            </w:r>
+            <w:r>
+              <w:rPr>
+                <w:noProof/>
+                <w:webHidden/>
+              </w:rPr>
+            </w:r>
+            <w:r>
+              <w:rPr>
+                <w:noProof/>
+                <w:webHidden/>
+              </w:rPr>
+              <w:fldChar w:fldCharType="separate"/>
+            </w:r>
+            <w:r>
+              <w:rPr>
+                <w:noProof/>
+                <w:webHidden/>
+              </w:rPr>
+              <w:t>6</w:t>
+            </w:r>
+            <w:r>
+              <w:rPr>
+                <w:noProof/>
+                <w:webHidden/>
+              </w:rPr>
+              <w:fldChar w:fldCharType="end"/>
+            </w:r>
+          </w:hyperlink>
+        </w:p>
+        <w:p>
+          <w:pPr>
+            <w:pStyle w:val="TDC1"/>
+            <w:tabs>
+              <w:tab w:val="left" w:pos="440"/>
+              <w:tab w:val="right" w:leader="dot" w:pos="8494"/>
+            </w:tabs>
+            <w:rPr>
+              <w:rFonts w:eastAsiaTheme="minorEastAsia"/>
+              <w:noProof/>
+              <w:lang w:val="en-GB" w:eastAsia="en-GB"/>
+            </w:rPr>
+          </w:pPr>
+          <w:hyperlink w:anchor="_Toc87046887" w:history="1">
+            <w:r>
+              <w:rPr>
+                <w:rStyle w:val="Hipervnculo"/>
+                <w:rFonts w:eastAsia="ArialMT"/>
+                <w:noProof/>
+              </w:rPr>
+              <w:t>5.</w:t>
+            </w:r>
+            <w:r>
+              <w:rPr>
+                <w:rFonts w:eastAsiaTheme="minorEastAsia"/>
+                <w:noProof/>
+                <w:lang w:val="en-GB" w:eastAsia="en-GB"/>
+              </w:rPr>
+              <w:tab/>
+            </w:r>
+            <w:r>
+              <w:rPr>
+                <w:rStyle w:val="Hipervnculo"/>
+                <w:rFonts w:eastAsia="ArialMT"/>
+                <w:noProof/>
+              </w:rPr>
+              <w:t>Contenido.</w:t>
+            </w:r>
+            <w:r>
+              <w:rPr>
+                <w:noProof/>
+                <w:webHidden/>
+              </w:rPr>
+              <w:tab/>
+            </w:r>
+            <w:r>
+              <w:rPr>
+                <w:noProof/>
+                <w:webHidden/>
+              </w:rPr>
+              <w:fldChar w:fldCharType="begin"/>
+            </w:r>
+            <w:r>
+              <w:rPr>
+                <w:noProof/>
+                <w:webHidden/>
+              </w:rPr>
+              <w:instrText xml:space="preserve"> PAGEREF _Toc87046887 \h </w:instrText>
+            </w:r>
+            <w:r>
+              <w:rPr>
+                <w:noProof/>
+                <w:webHidden/>
+              </w:rPr>
+            </w:r>
+            <w:r>
+              <w:rPr>
+                <w:noProof/>
+                <w:webHidden/>
+              </w:rPr>
+              <w:fldChar w:fldCharType="separate"/>
+            </w:r>
+            <w:r>
+              <w:rPr>
+                <w:noProof/>
+                <w:webHidden/>
+              </w:rPr>
+              <w:t>7</w:t>
+            </w:r>
+            <w:r>
+              <w:rPr>
+                <w:noProof/>
+                <w:webHidden/>
+              </w:rPr>
+              <w:fldChar w:fldCharType="end"/>
+            </w:r>
+          </w:hyperlink>
+        </w:p>
+        <w:p>
+          <w:pPr>
+            <w:pStyle w:val="TDC2"/>
+            <w:tabs>
+              <w:tab w:val="right" w:leader="dot" w:pos="8494"/>
+            </w:tabs>
+            <w:rPr>
+              <w:rFonts w:eastAsiaTheme="minorEastAsia"/>
+              <w:noProof/>
+              <w:lang w:val="en-GB" w:eastAsia="en-GB"/>
+            </w:rPr>
+          </w:pPr>
+          <w:hyperlink w:anchor="_Toc87046888" w:history="1">
+            <w:r>
+              <w:rPr>
+                <w:rStyle w:val="Hipervnculo"/>
+                <w:noProof/>
+              </w:rPr>
+              <w:t>5.1 Estadísticas de jugadores</w:t>
+            </w:r>
+            <w:r>
+              <w:rPr>
+                <w:noProof/>
+                <w:webHidden/>
+              </w:rPr>
+              <w:tab/>
+            </w:r>
+            <w:r>
+              <w:rPr>
+                <w:noProof/>
+                <w:webHidden/>
+              </w:rPr>
+              <w:fldChar w:fldCharType="begin"/>
+            </w:r>
+            <w:r>
+              <w:rPr>
+                <w:noProof/>
+                <w:webHidden/>
+              </w:rPr>
+              <w:instrText xml:space="preserve"> PAGEREF _Toc87046888 \h </w:instrText>
+            </w:r>
+            <w:r>
+              <w:rPr>
+                <w:noProof/>
+                <w:webHidden/>
+              </w:rPr>
+            </w:r>
+            <w:r>
+              <w:rPr>
+                <w:noProof/>
+                <w:webHidden/>
+              </w:rPr>
+              <w:fldChar w:fldCharType="separate"/>
+            </w:r>
+            <w:r>
+              <w:rPr>
+                <w:noProof/>
+                <w:webHidden/>
+              </w:rPr>
+              <w:t>7</w:t>
+            </w:r>
+            <w:r>
+              <w:rPr>
+                <w:noProof/>
+                <w:webHidden/>
+              </w:rPr>
+              <w:fldChar w:fldCharType="end"/>
+            </w:r>
+          </w:hyperlink>
+        </w:p>
+        <w:p>
+          <w:pPr>
+            <w:pStyle w:val="TDC2"/>
+            <w:tabs>
+              <w:tab w:val="right" w:leader="dot" w:pos="8494"/>
+            </w:tabs>
+            <w:rPr>
+              <w:rFonts w:eastAsiaTheme="minorEastAsia"/>
+              <w:noProof/>
+              <w:lang w:val="en-GB" w:eastAsia="en-GB"/>
+            </w:rPr>
+          </w:pPr>
+          <w:hyperlink w:anchor="_Toc87046889" w:history="1">
+            <w:r>
+              <w:rPr>
+                <w:rStyle w:val="Hipervnculo"/>
+                <w:noProof/>
+              </w:rPr>
+              <w:t>5.2 Información de jugadores</w:t>
+            </w:r>
+            <w:r>
+              <w:rPr>
+                <w:noProof/>
+                <w:webHidden/>
+              </w:rPr>
+              <w:tab/>
+            </w:r>
+            <w:r>
+              <w:rPr>
+                <w:noProof/>
+                <w:webHidden/>
+              </w:rPr>
+              <w:fldChar w:fldCharType="begin"/>
+            </w:r>
+            <w:r>
+              <w:rPr>
+                <w:noProof/>
+                <w:webHidden/>
+              </w:rPr>
+              <w:instrText xml:space="preserve"> PAGEREF _Toc87046889 \h </w:instrText>
+            </w:r>
+            <w:r>
+              <w:rPr>
+                <w:noProof/>
+                <w:webHidden/>
+              </w:rPr>
+            </w:r>
+            <w:r>
+              <w:rPr>
+                <w:noProof/>
+                <w:webHidden/>
+              </w:rPr>
+              <w:fldChar w:fldCharType="separate"/>
+            </w:r>
+            <w:r>
+              <w:rPr>
+                <w:noProof/>
+                <w:webHidden/>
+              </w:rPr>
+              <w:t>7</w:t>
+            </w:r>
+            <w:r>
+              <w:rPr>
+                <w:noProof/>
+                <w:webHidden/>
+              </w:rPr>
+              <w:fldChar w:fldCharType="end"/>
+            </w:r>
+          </w:hyperlink>
+        </w:p>
+        <w:p>
+          <w:pPr>
+            <w:pStyle w:val="TDC1"/>
+            <w:tabs>
+              <w:tab w:val="left" w:pos="440"/>
+              <w:tab w:val="right" w:leader="dot" w:pos="8494"/>
+            </w:tabs>
+            <w:rPr>
+              <w:rFonts w:eastAsiaTheme="minorEastAsia"/>
+              <w:noProof/>
+              <w:lang w:val="en-GB" w:eastAsia="en-GB"/>
+            </w:rPr>
+          </w:pPr>
+          <w:hyperlink w:anchor="_Toc87046890" w:history="1">
+            <w:r>
+              <w:rPr>
+                <w:rStyle w:val="Hipervnculo"/>
+                <w:rFonts w:eastAsia="ArialMT"/>
+                <w:noProof/>
+              </w:rPr>
+              <w:t>6.</w:t>
+            </w:r>
+            <w:r>
+              <w:rPr>
+                <w:rFonts w:eastAsiaTheme="minorEastAsia"/>
+                <w:noProof/>
+                <w:lang w:val="en-GB" w:eastAsia="en-GB"/>
+              </w:rPr>
+              <w:tab/>
+            </w:r>
+            <w:r>
+              <w:rPr>
+                <w:rStyle w:val="Hipervnculo"/>
+                <w:rFonts w:eastAsia="ArialMT"/>
+                <w:noProof/>
+              </w:rPr>
+              <w:t>Agradecimientos</w:t>
+            </w:r>
+            <w:r>
+              <w:rPr>
+                <w:noProof/>
+                <w:webHidden/>
+              </w:rPr>
+              <w:tab/>
+            </w:r>
+            <w:r>
+              <w:rPr>
+                <w:noProof/>
+                <w:webHidden/>
+              </w:rPr>
+              <w:fldChar w:fldCharType="begin"/>
+            </w:r>
+            <w:r>
+              <w:rPr>
+                <w:noProof/>
+                <w:webHidden/>
+              </w:rPr>
+              <w:instrText xml:space="preserve"> PAGEREF _Toc87046890 \h </w:instrText>
+            </w:r>
+            <w:r>
+              <w:rPr>
+                <w:noProof/>
+                <w:webHidden/>
+              </w:rPr>
+            </w:r>
+            <w:r>
+              <w:rPr>
+                <w:noProof/>
+                <w:webHidden/>
+              </w:rPr>
+              <w:fldChar w:fldCharType="separate"/>
+            </w:r>
+            <w:r>
+              <w:rPr>
+                <w:noProof/>
+                <w:webHidden/>
+              </w:rPr>
+              <w:t>8</w:t>
+            </w:r>
+            <w:r>
+              <w:rPr>
+                <w:noProof/>
+                <w:webHidden/>
+              </w:rPr>
+              <w:fldChar w:fldCharType="end"/>
+            </w:r>
+          </w:hyperlink>
+        </w:p>
+        <w:p>
+          <w:pPr>
+            <w:pStyle w:val="TDC1"/>
+            <w:tabs>
+              <w:tab w:val="left" w:pos="440"/>
+              <w:tab w:val="right" w:leader="dot" w:pos="8494"/>
+            </w:tabs>
+            <w:rPr>
+              <w:rFonts w:eastAsiaTheme="minorEastAsia"/>
+              <w:noProof/>
+              <w:lang w:val="en-GB" w:eastAsia="en-GB"/>
+            </w:rPr>
+          </w:pPr>
+          <w:hyperlink w:anchor="_Toc87046891" w:history="1">
+            <w:r>
+              <w:rPr>
+                <w:rStyle w:val="Hipervnculo"/>
+                <w:rFonts w:eastAsia="ArialMT"/>
+                <w:noProof/>
+              </w:rPr>
+              <w:t>7.</w:t>
+            </w:r>
+            <w:r>
+              <w:rPr>
+                <w:rFonts w:eastAsiaTheme="minorEastAsia"/>
+                <w:noProof/>
+                <w:lang w:val="en-GB" w:eastAsia="en-GB"/>
+              </w:rPr>
+              <w:tab/>
+            </w:r>
+            <w:r>
+              <w:rPr>
+                <w:rStyle w:val="Hipervnculo"/>
+                <w:rFonts w:eastAsia="ArialMT"/>
+                <w:noProof/>
+              </w:rPr>
+              <w:t>Inspiración</w:t>
+            </w:r>
+            <w:r>
+              <w:rPr>
+                <w:noProof/>
+                <w:webHidden/>
+              </w:rPr>
+              <w:tab/>
+            </w:r>
+            <w:r>
+              <w:rPr>
+                <w:noProof/>
+                <w:webHidden/>
+              </w:rPr>
+              <w:fldChar w:fldCharType="begin"/>
+            </w:r>
+            <w:r>
+              <w:rPr>
+                <w:noProof/>
+                <w:webHidden/>
+              </w:rPr>
+              <w:instrText xml:space="preserve"> PAGEREF _Toc87046891 \h </w:instrText>
+            </w:r>
+            <w:r>
+              <w:rPr>
+                <w:noProof/>
+                <w:webHidden/>
+              </w:rPr>
+            </w:r>
+            <w:r>
+              <w:rPr>
+                <w:noProof/>
+                <w:webHidden/>
+              </w:rPr>
+              <w:fldChar w:fldCharType="separate"/>
+            </w:r>
+            <w:r>
+              <w:rPr>
+                <w:noProof/>
+                <w:webHidden/>
+              </w:rPr>
+              <w:t>9</w:t>
+            </w:r>
+            <w:r>
+              <w:rPr>
+                <w:noProof/>
+                <w:webHidden/>
+              </w:rPr>
+              <w:fldChar w:fldCharType="end"/>
+            </w:r>
+          </w:hyperlink>
+        </w:p>
+        <w:p>
+          <w:r>
+            <w:rPr>
+              <w:b/>
+              <w:bCs/>
+            </w:rPr>
+            <w:fldChar w:fldCharType="end"/>
+          </w:r>
+        </w:p>
+      </w:sdtContent>
+    </w:sdt>
+    <w:p>
+      <w:pPr>
+        <w:ind w:left="720" w:hanging="360"/>
+        <w:rPr>
+          <w:rFonts w:asciiTheme="majorHAnsi" w:hAnsiTheme="majorHAnsi" w:cstheme="majorHAnsi"/>
+          <w:sz w:val="28"/>
+          <w:szCs w:val="28"/>
+        </w:rPr>
+      </w:pPr>
+    </w:p>
+    <w:p/>
+    <w:p/>
+    <w:p/>
+    <w:p>
+      <w:r>
+        <w:br w:type="page"/>
+      </w:r>
+    </w:p>
+    <w:p>
+      <w:pPr>
+        <w:pStyle w:val="Ttulo1"/>
         <w:numPr>
           <w:ilvl w:val="0"/>
-          <w:numId w:val="1"/>
+          <w:numId w:val="9"/>
         </w:numPr>
+        <w:rPr>
+          <w:rFonts w:eastAsia="ArialMT"/>
+        </w:rPr>
+      </w:pPr>
+      <w:bookmarkStart w:id="0" w:name="_Toc87046879"/>
+      <w:r>
+        <w:rPr>
+          <w:rFonts w:eastAsia="ArialMT"/>
+        </w:rPr>
+        <w:lastRenderedPageBreak/>
+        <w:t>Contexto.</w:t>
+      </w:r>
+      <w:bookmarkEnd w:id="0"/>
+      <w:r>
+        <w:rPr>
+          <w:rFonts w:eastAsia="ArialMT"/>
+        </w:rPr>
+        <w:t xml:space="preserve"> </w:t>
+      </w:r>
+    </w:p>
+    <w:p>
+      <w:pPr>
+        <w:pStyle w:val="Prrafodelista"/>
+      </w:pPr>
+    </w:p>
+    <w:p>
+      <w:pPr>
+        <w:pStyle w:val="Prrafodelista"/>
+      </w:pPr>
+      <w:r>
+        <w:t>La NBA (</w:t>
+      </w:r>
+      <w:proofErr w:type="spellStart"/>
+      <w:r>
+        <w:t>Nationall</w:t>
+      </w:r>
+      <w:proofErr w:type="spellEnd"/>
+      <w:r>
+        <w:t xml:space="preserve"> </w:t>
+      </w:r>
+      <w:proofErr w:type="spellStart"/>
+      <w:r>
+        <w:t>Basket</w:t>
+      </w:r>
+      <w:proofErr w:type="spellEnd"/>
+      <w:r>
+        <w:t xml:space="preserve"> </w:t>
+      </w:r>
+      <w:proofErr w:type="spellStart"/>
+      <w:r>
+        <w:t>Association</w:t>
+      </w:r>
+      <w:proofErr w:type="spellEnd"/>
+      <w:r>
+        <w:t xml:space="preserve">) es la liga profesional de Baloncesto estadounidense. Está considerada la mejor liga del mundo, tanto a nivel deportivo como de marketing y organización. Desde su sitio web es posible consultar gran cantidad de información sobre los jugadores y equipos que la componen. </w:t>
+      </w:r>
+    </w:p>
+    <w:p>
+      <w:pPr>
+        <w:pStyle w:val="Prrafodelista"/>
+      </w:pPr>
+    </w:p>
+    <w:p>
+      <w:pPr>
+        <w:pStyle w:val="Prrafodelista"/>
+      </w:pPr>
+      <w:r>
+        <w:t>En este trabajo vamos a realizar web scraping sobre ella para obtener información de l</w:t>
+      </w:r>
+      <w:r>
+        <w:t>a</w:t>
+      </w:r>
+      <w:r>
+        <w:t>s</w:t>
+      </w:r>
+      <w:r>
+        <w:t xml:space="preserve"> estadísticas de los</w:t>
+      </w:r>
+      <w:r>
+        <w:t xml:space="preserve"> jugadores </w:t>
+      </w:r>
+      <w:r>
+        <w:t>de un equipo en</w:t>
+      </w:r>
+      <w:r>
+        <w:t xml:space="preserve"> los principales aspectos del juego (puntos, rebotes</w:t>
+      </w:r>
+      <w:r>
+        <w:t>,</w:t>
+      </w:r>
+      <w:r>
+        <w:t xml:space="preserve"> asistencias</w:t>
+      </w:r>
+      <w:r>
+        <w:t>, recuperaciones, tapones y porcentaje de tiros de campo</w:t>
+      </w:r>
+      <w:r>
+        <w:t>)</w:t>
+      </w:r>
+      <w:r>
+        <w:t xml:space="preserve"> en una temporada</w:t>
+      </w:r>
+      <w:r>
+        <w:t>.</w:t>
+      </w:r>
+      <w:r>
+        <w:t xml:space="preserve"> </w:t>
+      </w:r>
+      <w:r>
+        <w:t>Esta información se encuentra dentro de la sección de estadísticas de la página web de cada uno de los equipos de la NBA y es la que utilizaremos para crear nuestro</w:t>
+      </w:r>
+      <w:r>
+        <w:t xml:space="preserve"> dataset</w:t>
+      </w:r>
+      <w:r>
+        <w:t xml:space="preserve"> que posteriormente se guardará en formato </w:t>
+      </w:r>
+      <w:proofErr w:type="spellStart"/>
+      <w:r>
+        <w:t>csv</w:t>
+      </w:r>
+      <w:proofErr w:type="spellEnd"/>
+      <w:r>
+        <w:t>.</w:t>
+      </w:r>
+      <w:r>
+        <w:t xml:space="preserve"> Además, la página muestra una foto de cada jugador que también será descargada, almacenándose en la carpeta “</w:t>
+      </w:r>
+      <w:proofErr w:type="spellStart"/>
+      <w:r>
+        <w:t>Pictures</w:t>
+      </w:r>
+      <w:proofErr w:type="spellEnd"/>
+      <w:r>
+        <w:t>” dentro de la carpeta donde se ejecute el script.</w:t>
+      </w:r>
+    </w:p>
+    <w:p>
+      <w:pPr>
+        <w:pStyle w:val="Prrafodelista"/>
+      </w:pPr>
+    </w:p>
+    <w:p>
+      <w:pPr>
+        <w:pStyle w:val="Prrafodelista"/>
+      </w:pPr>
+      <w:r>
+        <w:t>Adicionalmente</w:t>
+      </w:r>
+      <w:r>
+        <w:t xml:space="preserve">, la página web global, nba.com, cuenta con una sección </w:t>
+      </w:r>
+      <w:r>
+        <w:t xml:space="preserve">jugadores en la que se puede encontrar información de </w:t>
+      </w:r>
+      <w:proofErr w:type="gramStart"/>
+      <w:r>
+        <w:t>los mismos</w:t>
+      </w:r>
+      <w:proofErr w:type="gramEnd"/>
+      <w:r>
+        <w:t xml:space="preserve"> tales como el equipo en el que juegan, la posición, la altura o el peso</w:t>
+      </w:r>
+      <w:r>
+        <w:t>.</w:t>
+      </w:r>
+      <w:r>
+        <w:t xml:space="preserve"> </w:t>
+      </w:r>
+      <w:proofErr w:type="gramStart"/>
+      <w:r>
+        <w:t>Esta sección también se recorren</w:t>
+      </w:r>
+      <w:proofErr w:type="gramEnd"/>
+      <w:r>
+        <w:t xml:space="preserve"> en este trabajo, haciendo web </w:t>
+      </w:r>
+      <w:proofErr w:type="spellStart"/>
+      <w:r>
+        <w:t>scarping</w:t>
+      </w:r>
+      <w:proofErr w:type="spellEnd"/>
+      <w:r>
+        <w:t xml:space="preserve"> de la misma descargando la información de los jugadores agrupados según su posición (</w:t>
+      </w:r>
+      <w:proofErr w:type="spellStart"/>
+      <w:r>
+        <w:t>guard</w:t>
+      </w:r>
+      <w:proofErr w:type="spellEnd"/>
+      <w:r>
+        <w:t>, forward o center).</w:t>
+      </w:r>
+      <w:r>
+        <w:t xml:space="preserve"> </w:t>
+      </w:r>
+      <w:r>
+        <w:br w:type="page"/>
+      </w:r>
+    </w:p>
+    <w:p>
+      <w:pPr>
+        <w:pStyle w:val="Ttulo1"/>
+        <w:numPr>
+          <w:ilvl w:val="0"/>
+          <w:numId w:val="9"/>
+        </w:numPr>
+        <w:rPr>
+          <w:rFonts w:eastAsia="ArialMT"/>
+        </w:rPr>
+      </w:pPr>
+      <w:bookmarkStart w:id="1" w:name="_Toc87046880"/>
+      <w:r>
+        <w:rPr>
+          <w:rFonts w:eastAsia="ArialMT"/>
+        </w:rPr>
+        <w:lastRenderedPageBreak/>
+        <w:t>Título</w:t>
+      </w:r>
+      <w:bookmarkEnd w:id="1"/>
+    </w:p>
+    <w:p>
+      <w:pPr>
+        <w:pStyle w:val="Prrafodelista"/>
+      </w:pPr>
+    </w:p>
+    <w:p>
+      <w:pPr>
+        <w:pStyle w:val="Prrafodelista"/>
+        <w:rPr>
+          <w:rFonts w:ascii="Arial-BoldMT" w:eastAsia="ArialMT" w:hAnsi="Arial-BoldMT" w:cs="Arial-BoldMT"/>
+          <w:color w:val="000078"/>
+        </w:rPr>
+      </w:pPr>
+      <w:r>
+        <w:t xml:space="preserve">El dataset se denominará “Estadísticas de jugadores del equipo </w:t>
+      </w:r>
+      <w:proofErr w:type="spellStart"/>
+      <w:r>
+        <w:rPr>
+          <w:i/>
+          <w:iCs/>
+        </w:rPr>
+        <w:t>Nombre_equipo</w:t>
+      </w:r>
+      <w:proofErr w:type="spellEnd"/>
+      <w:r>
+        <w:rPr>
+          <w:i/>
+          <w:iCs/>
+        </w:rPr>
+        <w:t xml:space="preserve"> </w:t>
+      </w:r>
+      <w:r>
+        <w:t xml:space="preserve">Temporada </w:t>
+      </w:r>
+      <w:proofErr w:type="spellStart"/>
+      <w:r>
+        <w:rPr>
+          <w:i/>
+          <w:iCs/>
+        </w:rPr>
+        <w:t>Año_temporada</w:t>
+      </w:r>
+      <w:proofErr w:type="spellEnd"/>
+      <w:r>
+        <w:t>”, donde “</w:t>
+      </w:r>
+      <w:proofErr w:type="spellStart"/>
+      <w:r>
+        <w:t>Nombre_equipo</w:t>
+      </w:r>
+      <w:proofErr w:type="spellEnd"/>
+      <w:r>
+        <w:t>” es el nombre del equipo, que se introduce por parámetro y “</w:t>
+      </w:r>
+      <w:proofErr w:type="spellStart"/>
+      <w:r>
+        <w:t>Año_temprada</w:t>
+      </w:r>
+      <w:proofErr w:type="spellEnd"/>
+      <w:r>
+        <w:t xml:space="preserve">” la </w:t>
+      </w:r>
+      <w:proofErr w:type="spellStart"/>
+      <w:r>
+        <w:t>temprada</w:t>
+      </w:r>
+      <w:proofErr w:type="spellEnd"/>
+      <w:r>
+        <w:t xml:space="preserve"> de la que se desean obtener las estadísticas.</w:t>
+      </w:r>
+    </w:p>
+    <w:p>
+      <w:r>
+        <w:br w:type="page"/>
+      </w:r>
+    </w:p>
+    <w:p>
+      <w:pPr>
+        <w:pStyle w:val="Ttulo1"/>
+        <w:numPr>
+          <w:ilvl w:val="0"/>
+          <w:numId w:val="9"/>
+        </w:numPr>
+        <w:rPr>
+          <w:rFonts w:eastAsia="ArialMT"/>
+        </w:rPr>
+      </w:pPr>
+      <w:bookmarkStart w:id="2" w:name="_Toc87046881"/>
+      <w:r>
+        <w:rPr>
+          <w:rFonts w:eastAsia="ArialMT"/>
+        </w:rPr>
+        <w:lastRenderedPageBreak/>
+        <w:t>Descripción del dataset</w:t>
+      </w:r>
+      <w:bookmarkEnd w:id="2"/>
+    </w:p>
+    <w:p>
+      <w:pPr>
+        <w:pStyle w:val="Prrafodelista"/>
+      </w:pPr>
+    </w:p>
+    <w:p>
+      <w:pPr>
+        <w:pStyle w:val="Prrafodelista"/>
+      </w:pPr>
+      <w:r>
+        <w:t>Como hemos comentado, este trabajo consta de dos datasets diferenciados: el primero con información de estadísticas de jugadores y el segundo con información de los propios jugadores</w:t>
+      </w:r>
+      <w:r>
+        <w:t>.</w:t>
+      </w:r>
+    </w:p>
+    <w:p>
+      <w:pPr>
+        <w:pStyle w:val="Prrafodelista"/>
+      </w:pPr>
+    </w:p>
+    <w:p>
+      <w:pPr>
+        <w:pStyle w:val="Prrafodelista"/>
+      </w:pPr>
+      <w:r>
+        <w:t xml:space="preserve">A </w:t>
+      </w:r>
+      <w:proofErr w:type="gramStart"/>
+      <w:r>
+        <w:t>continuación</w:t>
+      </w:r>
+      <w:proofErr w:type="gramEnd"/>
+      <w:r>
+        <w:t xml:space="preserve"> pasamos a describir cada uno de estos datasets.</w:t>
+      </w:r>
+    </w:p>
+    <w:p>
+      <w:pPr>
+        <w:pStyle w:val="Prrafodelista"/>
+      </w:pPr>
+    </w:p>
+    <w:p>
+      <w:pPr>
+        <w:pStyle w:val="Ttulo2"/>
+        <w:ind w:left="708"/>
+      </w:pPr>
+      <w:bookmarkStart w:id="3" w:name="_Toc87046882"/>
+      <w:r>
+        <w:t>3.1 Estadísticas de jugadores</w:t>
+      </w:r>
+      <w:bookmarkEnd w:id="3"/>
+    </w:p>
+    <w:p>
+      <w:pPr>
+        <w:pStyle w:val="Prrafodelista"/>
+      </w:pPr>
+    </w:p>
+    <w:p>
+      <w:pPr>
+        <w:pStyle w:val="Prrafodelista"/>
+      </w:pPr>
+      <w:r>
+        <w:t>Las opciones para descargar este dataset permiten elegir equipo específico de la NBA o bien elegir descargar la información de todos los equipos para una temporada determinada.</w:t>
+      </w:r>
+    </w:p>
+    <w:p>
+      <w:pPr>
+        <w:pStyle w:val="Prrafodelista"/>
+      </w:pPr>
+    </w:p>
+    <w:p>
+      <w:pPr>
+        <w:pStyle w:val="Prrafodelista"/>
+      </w:pPr>
+      <w:r>
+        <w:t>En ambos casos, las columnas que contiene son las siguientes</w:t>
+      </w:r>
+      <w:r>
+        <w:t>:</w:t>
+      </w:r>
+    </w:p>
+    <w:p>
+      <w:pPr>
+        <w:pStyle w:val="Prrafodelista"/>
+      </w:pPr>
+    </w:p>
+    <w:p>
+      <w:pPr>
+        <w:pStyle w:val="Prrafodelista"/>
+        <w:numPr>
+          <w:ilvl w:val="0"/>
+          <w:numId w:val="2"/>
+        </w:numPr>
+        <w:rPr>
+          <w:rFonts w:ascii="Arial-BoldMT" w:eastAsia="ArialMT" w:hAnsi="Arial-BoldMT" w:cs="Arial-BoldMT"/>
+          <w:color w:val="000078"/>
+        </w:rPr>
+      </w:pPr>
+      <w:r>
+        <w:rPr>
+          <w:b/>
+          <w:bCs/>
+        </w:rPr>
+        <w:t xml:space="preserve">Jugador: </w:t>
+      </w:r>
+      <w:r>
+        <w:t>Nombre del jugador</w:t>
+      </w:r>
+    </w:p>
+    <w:p>
+      <w:pPr>
+        <w:pStyle w:val="Prrafodelista"/>
+        <w:numPr>
+          <w:ilvl w:val="0"/>
+          <w:numId w:val="2"/>
+        </w:numPr>
+        <w:rPr>
+          <w:rFonts w:ascii="Arial-BoldMT" w:eastAsia="ArialMT" w:hAnsi="Arial-BoldMT" w:cs="Arial-BoldMT"/>
+          <w:color w:val="000078"/>
+        </w:rPr>
+      </w:pPr>
+      <w:r>
+        <w:rPr>
+          <w:b/>
+          <w:bCs/>
+        </w:rPr>
+        <w:t xml:space="preserve">Partidos: </w:t>
+      </w:r>
+      <w:r>
+        <w:t>Número de partidos disputados</w:t>
+      </w:r>
+    </w:p>
+    <w:p>
+      <w:pPr>
+        <w:pStyle w:val="Prrafodelista"/>
+        <w:numPr>
+          <w:ilvl w:val="0"/>
+          <w:numId w:val="2"/>
+        </w:numPr>
+        <w:rPr>
+          <w:rFonts w:ascii="Arial-BoldMT" w:eastAsia="ArialMT" w:hAnsi="Arial-BoldMT" w:cs="Arial-BoldMT"/>
+          <w:color w:val="000078"/>
+        </w:rPr>
+      </w:pPr>
+      <w:r>
+        <w:rPr>
+          <w:b/>
+          <w:bCs/>
+        </w:rPr>
+        <w:t xml:space="preserve">Puntos: </w:t>
+      </w:r>
+      <w:r>
+        <w:t>Total de puntos anotados</w:t>
+      </w:r>
+    </w:p>
+    <w:p>
+      <w:pPr>
+        <w:pStyle w:val="Prrafodelista"/>
+        <w:numPr>
+          <w:ilvl w:val="0"/>
+          <w:numId w:val="2"/>
+        </w:numPr>
+        <w:rPr>
+          <w:rFonts w:ascii="Arial-BoldMT" w:eastAsia="ArialMT" w:hAnsi="Arial-BoldMT" w:cs="Arial-BoldMT"/>
+          <w:color w:val="000078"/>
+        </w:rPr>
+      </w:pPr>
+      <w:r>
+        <w:rPr>
+          <w:b/>
+          <w:bCs/>
+        </w:rPr>
+        <w:t xml:space="preserve">FG%: </w:t>
+      </w:r>
+      <w:r>
+        <w:t xml:space="preserve">Porcentaje de </w:t>
+      </w:r>
+      <w:r>
+        <w:t xml:space="preserve">acierto en </w:t>
+      </w:r>
+      <w:r>
+        <w:t>tiros de campo</w:t>
+      </w:r>
+    </w:p>
+    <w:p>
+      <w:pPr>
+        <w:pStyle w:val="Prrafodelista"/>
+        <w:numPr>
+          <w:ilvl w:val="0"/>
+          <w:numId w:val="2"/>
+        </w:numPr>
+        <w:rPr>
+          <w:rFonts w:ascii="Arial-BoldMT" w:eastAsia="ArialMT" w:hAnsi="Arial-BoldMT" w:cs="Arial-BoldMT"/>
+          <w:color w:val="000078"/>
+        </w:rPr>
+      </w:pPr>
+      <w:r>
+        <w:rPr>
+          <w:b/>
+          <w:bCs/>
+        </w:rPr>
+        <w:t xml:space="preserve">3PT%: </w:t>
+      </w:r>
+      <w:r>
+        <w:t xml:space="preserve">Porcentaje de </w:t>
+      </w:r>
+      <w:r>
+        <w:t xml:space="preserve">acierto en </w:t>
+      </w:r>
+      <w:r>
+        <w:t xml:space="preserve">tiros de </w:t>
+      </w:r>
+      <w:r>
+        <w:t>3 puntos</w:t>
+      </w:r>
+    </w:p>
+    <w:p>
+      <w:pPr>
+        <w:pStyle w:val="Prrafodelista"/>
+        <w:numPr>
+          <w:ilvl w:val="0"/>
+          <w:numId w:val="2"/>
+        </w:numPr>
+        <w:rPr>
+          <w:rFonts w:ascii="Arial-BoldMT" w:eastAsia="ArialMT" w:hAnsi="Arial-BoldMT" w:cs="Arial-BoldMT"/>
+          <w:color w:val="000078"/>
+        </w:rPr>
+      </w:pPr>
+      <w:r>
+        <w:rPr>
+          <w:b/>
+          <w:bCs/>
+        </w:rPr>
+        <w:t>FT%:</w:t>
+      </w:r>
+      <w:r>
+        <w:rPr>
+          <w:rFonts w:ascii="Arial-BoldMT" w:eastAsia="ArialMT" w:hAnsi="Arial-BoldMT" w:cs="Arial-BoldMT"/>
+        </w:rPr>
+        <w:t xml:space="preserve"> </w:t>
+      </w:r>
+      <w:r>
+        <w:t>Porcentaje</w:t>
+      </w:r>
+      <w:r>
+        <w:t xml:space="preserve"> de acierto en tiros libres</w:t>
+      </w:r>
+    </w:p>
+    <w:p>
+      <w:pPr>
+        <w:pStyle w:val="Prrafodelista"/>
+        <w:numPr>
+          <w:ilvl w:val="0"/>
+          <w:numId w:val="2"/>
+        </w:numPr>
+      </w:pPr>
+      <w:proofErr w:type="spellStart"/>
+      <w:r>
+        <w:rPr>
+          <w:b/>
+          <w:bCs/>
+        </w:rPr>
+        <w:t>OffReb</w:t>
+      </w:r>
+      <w:proofErr w:type="spellEnd"/>
+      <w:r>
+        <w:rPr>
+          <w:b/>
+          <w:bCs/>
+        </w:rPr>
+        <w:t>:</w:t>
+      </w:r>
+      <w:r>
+        <w:rPr>
+          <w:rFonts w:ascii="Arial-BoldMT" w:eastAsia="ArialMT" w:hAnsi="Arial-BoldMT" w:cs="Arial-BoldMT"/>
+        </w:rPr>
+        <w:t xml:space="preserve"> </w:t>
+      </w:r>
+      <w:r>
+        <w:t>Total de rebotes en ataque capturados</w:t>
+      </w:r>
+    </w:p>
+    <w:p>
+      <w:pPr>
+        <w:pStyle w:val="Prrafodelista"/>
+        <w:numPr>
+          <w:ilvl w:val="0"/>
+          <w:numId w:val="2"/>
+        </w:numPr>
+        <w:rPr>
+          <w:rFonts w:ascii="Arial-BoldMT" w:eastAsia="ArialMT" w:hAnsi="Arial-BoldMT" w:cs="Arial-BoldMT"/>
+          <w:color w:val="000078"/>
+        </w:rPr>
+      </w:pPr>
+      <w:proofErr w:type="spellStart"/>
+      <w:r>
+        <w:rPr>
+          <w:b/>
+          <w:bCs/>
+        </w:rPr>
+        <w:t>DefReb</w:t>
+      </w:r>
+      <w:proofErr w:type="spellEnd"/>
+      <w:r>
+        <w:rPr>
+          <w:b/>
+          <w:bCs/>
+        </w:rPr>
+        <w:t>:</w:t>
+      </w:r>
+      <w:r>
+        <w:rPr>
+          <w:rFonts w:ascii="Arial-BoldMT" w:eastAsia="ArialMT" w:hAnsi="Arial-BoldMT" w:cs="Arial-BoldMT"/>
+        </w:rPr>
+        <w:t xml:space="preserve"> </w:t>
+      </w:r>
+      <w:r>
+        <w:t>Total de rebotes en defensa capturados</w:t>
+      </w:r>
+    </w:p>
+    <w:p>
+      <w:pPr>
+        <w:pStyle w:val="Prrafodelista"/>
+        <w:numPr>
+          <w:ilvl w:val="0"/>
+          <w:numId w:val="2"/>
+        </w:numPr>
+      </w:pPr>
+      <w:r>
+        <w:rPr>
+          <w:b/>
+          <w:bCs/>
+        </w:rPr>
+        <w:t>Rebotes:</w:t>
+      </w:r>
+      <w:r>
+        <w:rPr>
+          <w:rFonts w:ascii="Arial-BoldMT" w:eastAsia="ArialMT" w:hAnsi="Arial-BoldMT" w:cs="Arial-BoldMT"/>
+        </w:rPr>
+        <w:t xml:space="preserve"> </w:t>
+      </w:r>
+      <w:r>
+        <w:t xml:space="preserve">Total de rebotes </w:t>
+      </w:r>
+      <w:proofErr w:type="spellStart"/>
+      <w:r>
+        <w:t>caputados</w:t>
+      </w:r>
+      <w:proofErr w:type="spellEnd"/>
+    </w:p>
+    <w:p>
+      <w:pPr>
+        <w:pStyle w:val="Prrafodelista"/>
+        <w:numPr>
+          <w:ilvl w:val="0"/>
+          <w:numId w:val="2"/>
+        </w:numPr>
+        <w:rPr>
+          <w:rFonts w:ascii="Arial-BoldMT" w:eastAsia="ArialMT" w:hAnsi="Arial-BoldMT" w:cs="Arial-BoldMT"/>
+          <w:color w:val="000078"/>
+        </w:rPr>
+      </w:pPr>
+      <w:r>
+        <w:rPr>
+          <w:b/>
+          <w:bCs/>
+        </w:rPr>
+        <w:t>Asistencias:</w:t>
+      </w:r>
+      <w:r>
+        <w:rPr>
+          <w:rFonts w:ascii="Arial-BoldMT" w:eastAsia="ArialMT" w:hAnsi="Arial-BoldMT" w:cs="Arial-BoldMT"/>
+          <w:color w:val="000078"/>
+        </w:rPr>
+        <w:t xml:space="preserve"> </w:t>
+      </w:r>
+      <w:r>
+        <w:t>Total de pases de canasta efectuados</w:t>
+      </w:r>
+    </w:p>
+    <w:p>
+      <w:pPr>
+        <w:pStyle w:val="Prrafodelista"/>
+        <w:numPr>
+          <w:ilvl w:val="0"/>
+          <w:numId w:val="2"/>
+        </w:numPr>
+        <w:rPr>
+          <w:rFonts w:ascii="Arial-BoldMT" w:eastAsia="ArialMT" w:hAnsi="Arial-BoldMT" w:cs="Arial-BoldMT"/>
+          <w:color w:val="000078"/>
+        </w:rPr>
+      </w:pPr>
+      <w:proofErr w:type="spellStart"/>
+      <w:r>
+        <w:rPr>
+          <w:b/>
+          <w:bCs/>
+        </w:rPr>
+        <w:t>Recueperaciones</w:t>
+      </w:r>
+      <w:proofErr w:type="spellEnd"/>
+      <w:r>
+        <w:rPr>
+          <w:b/>
+          <w:bCs/>
+        </w:rPr>
+        <w:t>:</w:t>
+      </w:r>
+      <w:r>
+        <w:rPr>
+          <w:rFonts w:ascii="Arial-BoldMT" w:eastAsia="ArialMT" w:hAnsi="Arial-BoldMT" w:cs="Arial-BoldMT"/>
+        </w:rPr>
+        <w:t xml:space="preserve"> </w:t>
+      </w:r>
+      <w:r>
+        <w:t>Total de recuperaciones logradas</w:t>
+      </w:r>
+    </w:p>
+    <w:p>
+      <w:pPr>
+        <w:pStyle w:val="Prrafodelista"/>
+        <w:numPr>
+          <w:ilvl w:val="0"/>
+          <w:numId w:val="2"/>
+        </w:numPr>
+        <w:rPr>
+          <w:rFonts w:ascii="Arial-BoldMT" w:eastAsia="ArialMT" w:hAnsi="Arial-BoldMT" w:cs="Arial-BoldMT"/>
+          <w:color w:val="000078"/>
+        </w:rPr>
+      </w:pPr>
+      <w:r>
+        <w:rPr>
+          <w:b/>
+          <w:bCs/>
+        </w:rPr>
+        <w:t>Pérdidas:</w:t>
+      </w:r>
+      <w:r>
+        <w:rPr>
+          <w:rFonts w:ascii="Arial-BoldMT" w:eastAsia="ArialMT" w:hAnsi="Arial-BoldMT" w:cs="Arial-BoldMT"/>
+        </w:rPr>
+        <w:t xml:space="preserve"> </w:t>
+      </w:r>
+      <w:r>
+        <w:t xml:space="preserve">Total de pérdidas de balón </w:t>
+      </w:r>
+      <w:proofErr w:type="spellStart"/>
+      <w:r>
+        <w:t>comentidas</w:t>
+      </w:r>
+      <w:proofErr w:type="spellEnd"/>
+    </w:p>
+    <w:p>
+      <w:pPr>
+        <w:pStyle w:val="Prrafodelista"/>
+        <w:numPr>
+          <w:ilvl w:val="0"/>
+          <w:numId w:val="2"/>
+        </w:numPr>
+        <w:rPr>
+          <w:rFonts w:ascii="Arial-BoldMT" w:eastAsia="ArialMT" w:hAnsi="Arial-BoldMT" w:cs="Arial-BoldMT"/>
+          <w:color w:val="000078"/>
+        </w:rPr>
+      </w:pPr>
+      <w:r>
+        <w:rPr>
+          <w:b/>
+          <w:bCs/>
+        </w:rPr>
+        <w:t>Faltas:</w:t>
+      </w:r>
+      <w:r>
+        <w:rPr>
+          <w:rFonts w:ascii="Arial-BoldMT" w:eastAsia="ArialMT" w:hAnsi="Arial-BoldMT" w:cs="Arial-BoldMT"/>
+        </w:rPr>
+        <w:t xml:space="preserve"> </w:t>
+      </w:r>
+      <w:r>
+        <w:t>Total de faltas cometidas</w:t>
+      </w:r>
+      <w:r>
+        <w:tab/>
+      </w:r>
+    </w:p>
+    <w:p>
+      <w:pPr>
+        <w:ind w:left="708"/>
+      </w:pPr>
+      <w:r>
+        <w:t>Adicionalmente, la imagen de los jugadores se descarga en una carpeta (carpeta “</w:t>
+      </w:r>
+      <w:proofErr w:type="spellStart"/>
+      <w:r>
+        <w:t>Pictures</w:t>
+      </w:r>
+      <w:proofErr w:type="spellEnd"/>
+      <w:r>
+        <w:t>” dentro de la carpeta en la que se ejecute) con el nombre del jugador</w:t>
+      </w:r>
+      <w:r>
+        <w:t>.</w:t>
+      </w:r>
+    </w:p>
+    <w:p/>
+    <w:p>
+      <w:pPr>
+        <w:pStyle w:val="Ttulo2"/>
+        <w:ind w:left="708"/>
+      </w:pPr>
+      <w:bookmarkStart w:id="4" w:name="_Toc87046883"/>
+      <w:r>
+        <w:t xml:space="preserve">3.1 </w:t>
+      </w:r>
+      <w:r>
+        <w:t>Información</w:t>
+      </w:r>
+      <w:r>
+        <w:t xml:space="preserve"> de jugadores</w:t>
+      </w:r>
+      <w:bookmarkEnd w:id="4"/>
+    </w:p>
+    <w:p>
+      <w:pPr>
+        <w:pStyle w:val="Prrafodelista"/>
+      </w:pPr>
+    </w:p>
+    <w:p>
+      <w:pPr>
+        <w:ind w:firstLine="708"/>
+      </w:pPr>
+      <w:r>
+        <w:t>Este dataset contendrá la información de los jugadores en una posición determinada.</w:t>
+      </w:r>
+    </w:p>
+    <w:p>
+      <w:pPr>
+        <w:ind w:firstLine="708"/>
+      </w:pPr>
+      <w:r>
+        <w:t>Las columnas que contiene son las siguientes:</w:t>
+      </w:r>
+    </w:p>
+    <w:p>
+      <w:pPr>
+        <w:pStyle w:val="Prrafodelista"/>
+        <w:numPr>
+          <w:ilvl w:val="0"/>
+          <w:numId w:val="2"/>
+        </w:numPr>
+        <w:rPr>
+          <w:rFonts w:ascii="Arial-BoldMT" w:eastAsia="ArialMT" w:hAnsi="Arial-BoldMT" w:cs="Arial-BoldMT"/>
+          <w:color w:val="000078"/>
+        </w:rPr>
+      </w:pPr>
+      <w:r>
+        <w:rPr>
+          <w:b/>
+          <w:bCs/>
+        </w:rPr>
+        <w:t xml:space="preserve">Jugador: </w:t>
+      </w:r>
+      <w:r>
+        <w:t>Nombre del jugador</w:t>
+      </w:r>
+    </w:p>
+    <w:p>
+      <w:pPr>
+        <w:pStyle w:val="Prrafodelista"/>
+        <w:numPr>
+          <w:ilvl w:val="0"/>
+          <w:numId w:val="2"/>
+        </w:numPr>
+        <w:rPr>
+          <w:rFonts w:ascii="Arial-BoldMT" w:eastAsia="ArialMT" w:hAnsi="Arial-BoldMT" w:cs="Arial-BoldMT"/>
+          <w:color w:val="000078"/>
+        </w:rPr>
+      </w:pPr>
+      <w:r>
+        <w:rPr>
+          <w:b/>
+          <w:bCs/>
+        </w:rPr>
+        <w:t>Equipo</w:t>
+      </w:r>
+      <w:r>
+        <w:rPr>
+          <w:b/>
+          <w:bCs/>
+        </w:rPr>
+        <w:t xml:space="preserve">: </w:t>
+      </w:r>
+      <w:r>
+        <w:t>Equipo al que pertenece el jugador</w:t>
+      </w:r>
+    </w:p>
+    <w:p>
+      <w:pPr>
+        <w:pStyle w:val="Prrafodelista"/>
+        <w:numPr>
+          <w:ilvl w:val="0"/>
+          <w:numId w:val="2"/>
+        </w:numPr>
+        <w:rPr>
+          <w:rFonts w:ascii="Arial-BoldMT" w:eastAsia="ArialMT" w:hAnsi="Arial-BoldMT" w:cs="Arial-BoldMT"/>
+          <w:color w:val="000078"/>
+        </w:rPr>
+      </w:pPr>
+      <w:r>
+        <w:rPr>
+          <w:b/>
+          <w:bCs/>
+        </w:rPr>
+        <w:t>Posición:</w:t>
+      </w:r>
+      <w:r>
+        <w:t xml:space="preserve"> Posición en la que juega</w:t>
+      </w:r>
+      <w:r>
+        <w:br w:type="page"/>
+      </w:r>
+    </w:p>
+    <w:p>
+      <w:pPr>
+        <w:pStyle w:val="Ttulo1"/>
+        <w:numPr>
+          <w:ilvl w:val="0"/>
+          <w:numId w:val="9"/>
+        </w:numPr>
+        <w:rPr>
+          <w:rFonts w:eastAsia="ArialMT"/>
+        </w:rPr>
+      </w:pPr>
+      <w:bookmarkStart w:id="5" w:name="_Toc87046884"/>
+      <w:r>
+        <w:rPr>
+          <w:rFonts w:eastAsia="ArialMT"/>
+        </w:rPr>
+        <w:lastRenderedPageBreak/>
+        <w:t>Representación gráfica.</w:t>
+      </w:r>
+      <w:bookmarkEnd w:id="5"/>
+    </w:p>
+    <w:p>
+      <w:pPr>
+        <w:ind w:left="708"/>
+      </w:pPr>
+    </w:p>
+    <w:p>
+      <w:pPr>
+        <w:pStyle w:val="Ttulo2"/>
+        <w:ind w:left="708"/>
+      </w:pPr>
+      <w:bookmarkStart w:id="6" w:name="_Toc87046885"/>
+      <w:r>
+        <w:t>4</w:t>
+      </w:r>
+      <w:r>
+        <w:t>.1 Estadísticas de jugadores</w:t>
+      </w:r>
+      <w:bookmarkEnd w:id="6"/>
+    </w:p>
+    <w:p>
+      <w:pPr>
+        <w:ind w:left="708"/>
+      </w:pPr>
+    </w:p>
+    <w:p>
+      <w:pPr>
+        <w:ind w:left="708"/>
+      </w:pPr>
+      <w:r>
+        <w:t xml:space="preserve">A </w:t>
+      </w:r>
+      <w:proofErr w:type="gramStart"/>
+      <w:r>
+        <w:t>continuación</w:t>
+      </w:r>
+      <w:proofErr w:type="gramEnd"/>
+      <w:r>
+        <w:t xml:space="preserve"> ofrecemos una captura de pantalla de la página web de la que hemos obtenido la información:</w:t>
+      </w:r>
+    </w:p>
+    <w:p>
+      <w:pPr>
+        <w:ind w:left="708"/>
+      </w:pPr>
+    </w:p>
+    <w:p>
+      <w:pPr>
+        <w:ind w:left="708"/>
         <w:rPr>
           <w:rFonts w:ascii="Arial-BoldMT" w:eastAsia="ArialMT" w:hAnsi="Arial-BoldMT" w:cs="Arial-BoldMT"/>
           <w:b/>
@@ -21,807 +2345,7 @@
           <w:rFonts w:ascii="Arial-BoldMT" w:eastAsia="ArialMT" w:hAnsi="Arial-BoldMT" w:cs="Arial-BoldMT"/>
           <w:b/>
           <w:bCs/>
-          <w:color w:val="000078"/>
-        </w:rPr>
-        <w:t>Contexto.</w:t>
-      </w:r>
-      <w:r>
-        <w:rPr>
-          <w:rFonts w:ascii="Arial-BoldMT" w:eastAsia="ArialMT" w:hAnsi="Arial-BoldMT" w:cs="Arial-BoldMT"/>
-          <w:b/>
-          <w:bCs/>
-          <w:color w:val="000078"/>
-        </w:rPr>
-        <w:t xml:space="preserve"> </w:t>
-      </w:r>
-    </w:p>
-    <w:p>
-      <w:pPr>
-        <w:pStyle w:val="Prrafodelista"/>
-      </w:pPr>
-      <w:r>
-        <w:t>La NBA (</w:t>
-      </w:r>
-      <w:proofErr w:type="spellStart"/>
-      <w:r>
-        <w:t>Nationall</w:t>
-      </w:r>
-      <w:proofErr w:type="spellEnd"/>
-      <w:r>
-        <w:t xml:space="preserve"> </w:t>
-      </w:r>
-      <w:proofErr w:type="spellStart"/>
-      <w:r>
-        <w:t>Basket</w:t>
-      </w:r>
-      <w:proofErr w:type="spellEnd"/>
-      <w:r>
-        <w:t xml:space="preserve"> </w:t>
-      </w:r>
-      <w:proofErr w:type="spellStart"/>
-      <w:r>
-        <w:t>Association</w:t>
-      </w:r>
-      <w:proofErr w:type="spellEnd"/>
-      <w:r>
-        <w:t xml:space="preserve">) es la liga profesional de Baloncesto estadounidense. Está considerada la mejor liga del mundo, tanto a nivel deportivo como de marketing y organización. Desde su sitio web es posible consultar gran cantidad de información sobre los jugadores y equipos que la componen. </w:t>
-      </w:r>
-    </w:p>
-    <w:p>
-      <w:pPr>
-        <w:pStyle w:val="Prrafodelista"/>
-      </w:pPr>
-    </w:p>
-    <w:p>
-      <w:pPr>
-        <w:pStyle w:val="Prrafodelista"/>
-      </w:pPr>
-      <w:r>
-        <w:t xml:space="preserve">En este trabajo vamos a realizar web </w:t>
-      </w:r>
-      <w:proofErr w:type="spellStart"/>
-      <w:r>
-        <w:t>scraping</w:t>
-      </w:r>
-      <w:proofErr w:type="spellEnd"/>
-      <w:r>
-        <w:t xml:space="preserve"> sobre ella para obtener información de l</w:t>
-      </w:r>
-      <w:r>
-        <w:t>a</w:t>
-      </w:r>
-      <w:r>
-        <w:t>s</w:t>
-      </w:r>
-      <w:r>
-        <w:t xml:space="preserve"> estadísticas de los</w:t>
-      </w:r>
-      <w:r>
-        <w:t xml:space="preserve"> jugadores </w:t>
-      </w:r>
-      <w:r>
-        <w:t>de un equipo en</w:t>
-      </w:r>
-      <w:r>
-        <w:t xml:space="preserve"> los principales aspectos del juego (puntos, rebotes</w:t>
-      </w:r>
-      <w:r>
-        <w:t>,</w:t>
-      </w:r>
-      <w:r>
-        <w:t xml:space="preserve"> asistencias</w:t>
-      </w:r>
-      <w:r>
-        <w:t>, recuperaciones, tapones y porcentaje de tiros de campo</w:t>
-      </w:r>
-      <w:r>
-        <w:t>)</w:t>
-      </w:r>
-      <w:r>
-        <w:t xml:space="preserve"> en una temporada</w:t>
-      </w:r>
-      <w:r>
-        <w:t>.</w:t>
-      </w:r>
-      <w:r>
-        <w:t xml:space="preserve"> Con dicha información crearemos un </w:t>
-      </w:r>
-      <w:proofErr w:type="spellStart"/>
-      <w:r>
-        <w:t>dataset</w:t>
-      </w:r>
-      <w:proofErr w:type="spellEnd"/>
-      <w:r>
-        <w:t>.</w:t>
-      </w:r>
-    </w:p>
-    <w:p>
-      <w:pPr>
-        <w:pStyle w:val="Prrafodelista"/>
-      </w:pPr>
-    </w:p>
-    <w:p>
-      <w:pPr>
-        <w:pStyle w:val="Prrafodelista"/>
-      </w:pPr>
-      <w:r>
-        <w:t xml:space="preserve">Adicionalmente, se realizará web </w:t>
-      </w:r>
-      <w:proofErr w:type="spellStart"/>
-      <w:r>
-        <w:t>scraping</w:t>
-      </w:r>
-      <w:proofErr w:type="spellEnd"/>
-      <w:r>
-        <w:t xml:space="preserve"> para descargar la “imagen del partido” de un partido concreto. En la página de resumen de cada partido NBA aparece una imagen descriptiva del encuentro (el jugador más destacado, la canasta definitiva, </w:t>
-      </w:r>
-      <w:proofErr w:type="spellStart"/>
-      <w:r>
-        <w:t>etc</w:t>
-      </w:r>
-      <w:proofErr w:type="spellEnd"/>
-      <w:r>
-        <w:t xml:space="preserve">). </w:t>
-      </w:r>
-    </w:p>
-    <w:p>
-      <w:pPr>
-        <w:pStyle w:val="Prrafodelista"/>
-      </w:pPr>
-      <w:r>
-        <w:t>En esta práctica se realizará un script que cree una carpeta con un nombre identificativo del partido y en su interior la imagen que la NBA ha decidido utilizar como definitoria del mismo. De ejecutar este script diariamente sobre diferentes partidos, podríamos acabar teniendo a final de temporada el conjunto total de la “imagen del partido” de todos los partidos de la temporada.</w:t>
-      </w:r>
-    </w:p>
-    <w:p>
-      <w:r>
-        <w:br w:type="page"/>
-      </w:r>
-    </w:p>
-    <w:p>
-      <w:pPr>
-        <w:pStyle w:val="Prrafodelista"/>
-        <w:numPr>
-          <w:ilvl w:val="0"/>
-          <w:numId w:val="1"/>
-        </w:numPr>
-        <w:rPr>
-          <w:rFonts w:ascii="Arial-BoldMT" w:eastAsia="ArialMT" w:hAnsi="Arial-BoldMT" w:cs="Arial-BoldMT"/>
-          <w:b/>
-          <w:bCs/>
-          <w:color w:val="000078"/>
-        </w:rPr>
-      </w:pPr>
-      <w:r>
-        <w:rPr>
-          <w:rFonts w:ascii="Arial-BoldMT" w:eastAsia="ArialMT" w:hAnsi="Arial-BoldMT" w:cs="Arial-BoldMT"/>
-          <w:b/>
-          <w:bCs/>
-          <w:color w:val="000078"/>
-        </w:rPr>
-        <w:lastRenderedPageBreak/>
-        <w:t>Título</w:t>
-      </w:r>
-    </w:p>
-    <w:p>
-      <w:pPr>
-        <w:pStyle w:val="Prrafodelista"/>
-        <w:rPr>
-          <w:rFonts w:ascii="Arial-BoldMT" w:eastAsia="ArialMT" w:hAnsi="Arial-BoldMT" w:cs="Arial-BoldMT"/>
-          <w:color w:val="000078"/>
-        </w:rPr>
-      </w:pPr>
-      <w:r>
-        <w:t xml:space="preserve">El </w:t>
-      </w:r>
-      <w:proofErr w:type="spellStart"/>
-      <w:r>
-        <w:t>dataset</w:t>
-      </w:r>
-      <w:proofErr w:type="spellEnd"/>
-      <w:r>
-        <w:t xml:space="preserve"> se denominará “Estadísticas de jugadores del equipo </w:t>
-      </w:r>
-      <w:proofErr w:type="spellStart"/>
-      <w:r>
-        <w:rPr>
-          <w:i/>
-          <w:iCs/>
-        </w:rPr>
-        <w:t>Nombre_equipo</w:t>
-      </w:r>
-      <w:proofErr w:type="spellEnd"/>
-      <w:r>
-        <w:rPr>
-          <w:i/>
-          <w:iCs/>
-        </w:rPr>
-        <w:t xml:space="preserve"> </w:t>
-      </w:r>
-      <w:r>
-        <w:t xml:space="preserve">Temporada </w:t>
-      </w:r>
-      <w:proofErr w:type="spellStart"/>
-      <w:r>
-        <w:rPr>
-          <w:i/>
-          <w:iCs/>
-        </w:rPr>
-        <w:t>Año_temporada</w:t>
-      </w:r>
-      <w:proofErr w:type="spellEnd"/>
-      <w:r>
-        <w:t>”, donde “</w:t>
-      </w:r>
-      <w:proofErr w:type="spellStart"/>
-      <w:r>
-        <w:t>Nombre_equipo</w:t>
-      </w:r>
-      <w:proofErr w:type="spellEnd"/>
-      <w:r>
-        <w:t>” es el nombre del equipo, que se introduce por parámetro y “</w:t>
-      </w:r>
-      <w:proofErr w:type="spellStart"/>
-      <w:r>
-        <w:t>Año_temprada</w:t>
-      </w:r>
-      <w:proofErr w:type="spellEnd"/>
-      <w:r>
-        <w:t xml:space="preserve">” la </w:t>
-      </w:r>
-      <w:proofErr w:type="spellStart"/>
-      <w:r>
-        <w:t>temprada</w:t>
-      </w:r>
-      <w:proofErr w:type="spellEnd"/>
-      <w:r>
-        <w:t xml:space="preserve"> de la que se desean obtener las estadísticas.</w:t>
-      </w:r>
-    </w:p>
-    <w:p>
-      <w:r>
-        <w:br w:type="page"/>
-      </w:r>
-    </w:p>
-    <w:p>
-      <w:pPr>
-        <w:pStyle w:val="Prrafodelista"/>
-        <w:numPr>
-          <w:ilvl w:val="0"/>
-          <w:numId w:val="1"/>
-        </w:numPr>
-        <w:rPr>
-          <w:rFonts w:ascii="Arial-BoldMT" w:eastAsia="ArialMT" w:hAnsi="Arial-BoldMT" w:cs="Arial-BoldMT"/>
-          <w:b/>
-          <w:bCs/>
-          <w:color w:val="000078"/>
-        </w:rPr>
-      </w:pPr>
-      <w:r>
-        <w:rPr>
-          <w:rFonts w:ascii="Arial-BoldMT" w:eastAsia="ArialMT" w:hAnsi="Arial-BoldMT" w:cs="Arial-BoldMT"/>
-          <w:b/>
-          <w:bCs/>
-          <w:color w:val="000078"/>
-        </w:rPr>
-        <w:lastRenderedPageBreak/>
-        <w:t xml:space="preserve">Descripción del </w:t>
-      </w:r>
-      <w:proofErr w:type="spellStart"/>
-      <w:r>
-        <w:rPr>
-          <w:rFonts w:ascii="Arial-BoldMT" w:eastAsia="ArialMT" w:hAnsi="Arial-BoldMT" w:cs="Arial-BoldMT"/>
-          <w:b/>
-          <w:bCs/>
-          <w:color w:val="000078"/>
-        </w:rPr>
-        <w:t>dataset</w:t>
-      </w:r>
-      <w:proofErr w:type="spellEnd"/>
-    </w:p>
-    <w:p>
-      <w:pPr>
-        <w:pStyle w:val="Prrafodelista"/>
-      </w:pPr>
-      <w:r>
-        <w:t xml:space="preserve">Como hemos comentado con anterioridad, el </w:t>
-      </w:r>
-      <w:proofErr w:type="spellStart"/>
-      <w:r>
-        <w:t>dataset</w:t>
-      </w:r>
-      <w:proofErr w:type="spellEnd"/>
-      <w:r>
-        <w:t xml:space="preserve"> contendrá las estadísticas</w:t>
-      </w:r>
-      <w:r>
-        <w:t xml:space="preserve"> de las principales categorías baloncestísticas</w:t>
-      </w:r>
-      <w:r>
-        <w:t xml:space="preserve"> de una temporada de los jugadores de un determinado equipo.</w:t>
-      </w:r>
-    </w:p>
-    <w:p>
-      <w:pPr>
-        <w:pStyle w:val="Prrafodelista"/>
-      </w:pPr>
-    </w:p>
-    <w:p>
-      <w:pPr>
-        <w:pStyle w:val="Prrafodelista"/>
-      </w:pPr>
-      <w:r>
-        <w:t>Contendrá las siguientes columnas:</w:t>
-      </w:r>
-    </w:p>
-    <w:p>
-      <w:pPr>
-        <w:pStyle w:val="Prrafodelista"/>
-      </w:pPr>
-    </w:p>
-    <w:p>
-      <w:pPr>
-        <w:pStyle w:val="Prrafodelista"/>
-        <w:numPr>
-          <w:ilvl w:val="0"/>
-          <w:numId w:val="2"/>
-        </w:numPr>
-        <w:rPr>
-          <w:rFonts w:ascii="Arial-BoldMT" w:eastAsia="ArialMT" w:hAnsi="Arial-BoldMT" w:cs="Arial-BoldMT"/>
-          <w:color w:val="000078"/>
-        </w:rPr>
-      </w:pPr>
-      <w:r>
-        <w:rPr>
-          <w:b/>
-          <w:bCs/>
-        </w:rPr>
-        <w:t xml:space="preserve">Jugador: </w:t>
-      </w:r>
-      <w:r>
-        <w:t>Nombre del jugador</w:t>
-      </w:r>
-    </w:p>
-    <w:p>
-      <w:pPr>
-        <w:pStyle w:val="Prrafodelista"/>
-        <w:numPr>
-          <w:ilvl w:val="0"/>
-          <w:numId w:val="2"/>
-        </w:numPr>
-        <w:rPr>
-          <w:rFonts w:ascii="Arial-BoldMT" w:eastAsia="ArialMT" w:hAnsi="Arial-BoldMT" w:cs="Arial-BoldMT"/>
-          <w:color w:val="000078"/>
-        </w:rPr>
-      </w:pPr>
-      <w:r>
-        <w:rPr>
-          <w:b/>
-          <w:bCs/>
-        </w:rPr>
-        <w:t xml:space="preserve">Partidos: </w:t>
-      </w:r>
-      <w:r>
-        <w:t>Número de partidos disputados</w:t>
-      </w:r>
-    </w:p>
-    <w:p>
-      <w:pPr>
-        <w:pStyle w:val="Prrafodelista"/>
-        <w:numPr>
-          <w:ilvl w:val="0"/>
-          <w:numId w:val="2"/>
-        </w:numPr>
-        <w:rPr>
-          <w:rFonts w:ascii="Arial-BoldMT" w:eastAsia="ArialMT" w:hAnsi="Arial-BoldMT" w:cs="Arial-BoldMT"/>
-          <w:color w:val="000078"/>
-        </w:rPr>
-      </w:pPr>
-      <w:r>
-        <w:rPr>
-          <w:b/>
-          <w:bCs/>
-        </w:rPr>
-        <w:t xml:space="preserve">Puntos: </w:t>
-      </w:r>
-      <w:r>
-        <w:t>Total de puntos anotados</w:t>
-      </w:r>
-    </w:p>
-    <w:p>
-      <w:pPr>
-        <w:pStyle w:val="Prrafodelista"/>
-        <w:numPr>
-          <w:ilvl w:val="0"/>
-          <w:numId w:val="2"/>
-        </w:numPr>
-        <w:rPr>
-          <w:rFonts w:ascii="Arial-BoldMT" w:eastAsia="ArialMT" w:hAnsi="Arial-BoldMT" w:cs="Arial-BoldMT"/>
-          <w:color w:val="000078"/>
-        </w:rPr>
-      </w:pPr>
-      <w:r>
-        <w:rPr>
-          <w:b/>
-          <w:bCs/>
-        </w:rPr>
-        <w:t xml:space="preserve">FG%: </w:t>
-      </w:r>
-      <w:r>
-        <w:t xml:space="preserve">Porcentaje de </w:t>
-      </w:r>
-      <w:r>
-        <w:t xml:space="preserve">acierto en </w:t>
-      </w:r>
-      <w:r>
-        <w:t>tiros de campo</w:t>
-      </w:r>
-    </w:p>
-    <w:p>
-      <w:pPr>
-        <w:pStyle w:val="Prrafodelista"/>
-        <w:numPr>
-          <w:ilvl w:val="0"/>
-          <w:numId w:val="2"/>
-        </w:numPr>
-        <w:rPr>
-          <w:rFonts w:ascii="Arial-BoldMT" w:eastAsia="ArialMT" w:hAnsi="Arial-BoldMT" w:cs="Arial-BoldMT"/>
-          <w:color w:val="000078"/>
-        </w:rPr>
-      </w:pPr>
-      <w:r>
-        <w:rPr>
-          <w:b/>
-          <w:bCs/>
-        </w:rPr>
-        <w:t xml:space="preserve">3PT%: </w:t>
-      </w:r>
-      <w:r>
-        <w:t xml:space="preserve">Porcentaje de </w:t>
-      </w:r>
-      <w:r>
-        <w:t xml:space="preserve">acierto en </w:t>
-      </w:r>
-      <w:r>
-        <w:t xml:space="preserve">tiros de </w:t>
-      </w:r>
-      <w:r>
-        <w:t>3 puntos</w:t>
-      </w:r>
-    </w:p>
-    <w:p>
-      <w:pPr>
-        <w:pStyle w:val="Prrafodelista"/>
-        <w:numPr>
-          <w:ilvl w:val="0"/>
-          <w:numId w:val="2"/>
-        </w:numPr>
-        <w:rPr>
-          <w:rFonts w:ascii="Arial-BoldMT" w:eastAsia="ArialMT" w:hAnsi="Arial-BoldMT" w:cs="Arial-BoldMT"/>
-          <w:color w:val="000078"/>
-        </w:rPr>
-      </w:pPr>
-      <w:r>
-        <w:rPr>
-          <w:b/>
-          <w:bCs/>
-        </w:rPr>
-        <w:t>FT%:</w:t>
-      </w:r>
-      <w:r>
-        <w:rPr>
-          <w:rFonts w:ascii="Arial-BoldMT" w:eastAsia="ArialMT" w:hAnsi="Arial-BoldMT" w:cs="Arial-BoldMT"/>
-        </w:rPr>
-        <w:t xml:space="preserve"> </w:t>
-      </w:r>
-      <w:r>
-        <w:t>Porcentaje</w:t>
-      </w:r>
-      <w:r>
-        <w:t xml:space="preserve"> de acierto en tiros libres</w:t>
-      </w:r>
-    </w:p>
-    <w:p>
-      <w:pPr>
-        <w:pStyle w:val="Prrafodelista"/>
-        <w:numPr>
-          <w:ilvl w:val="0"/>
-          <w:numId w:val="2"/>
-        </w:numPr>
-      </w:pPr>
-      <w:proofErr w:type="spellStart"/>
-      <w:r>
-        <w:rPr>
-          <w:b/>
-          <w:bCs/>
-        </w:rPr>
-        <w:t>OffReb</w:t>
-      </w:r>
-      <w:proofErr w:type="spellEnd"/>
-      <w:r>
-        <w:rPr>
-          <w:b/>
-          <w:bCs/>
-        </w:rPr>
-        <w:t>:</w:t>
-      </w:r>
-      <w:r>
-        <w:rPr>
-          <w:rFonts w:ascii="Arial-BoldMT" w:eastAsia="ArialMT" w:hAnsi="Arial-BoldMT" w:cs="Arial-BoldMT"/>
-        </w:rPr>
-        <w:t xml:space="preserve"> </w:t>
-      </w:r>
-      <w:r>
-        <w:t>Total de rebotes en ataque capturados</w:t>
-      </w:r>
-    </w:p>
-    <w:p>
-      <w:pPr>
-        <w:pStyle w:val="Prrafodelista"/>
-        <w:numPr>
-          <w:ilvl w:val="0"/>
-          <w:numId w:val="2"/>
-        </w:numPr>
-        <w:rPr>
-          <w:rFonts w:ascii="Arial-BoldMT" w:eastAsia="ArialMT" w:hAnsi="Arial-BoldMT" w:cs="Arial-BoldMT"/>
-          <w:color w:val="000078"/>
-        </w:rPr>
-      </w:pPr>
-      <w:proofErr w:type="spellStart"/>
-      <w:r>
-        <w:rPr>
-          <w:b/>
-          <w:bCs/>
-        </w:rPr>
-        <w:t>DefReb</w:t>
-      </w:r>
-      <w:proofErr w:type="spellEnd"/>
-      <w:r>
-        <w:rPr>
-          <w:b/>
-          <w:bCs/>
-        </w:rPr>
-        <w:t>:</w:t>
-      </w:r>
-      <w:r>
-        <w:rPr>
-          <w:rFonts w:ascii="Arial-BoldMT" w:eastAsia="ArialMT" w:hAnsi="Arial-BoldMT" w:cs="Arial-BoldMT"/>
-        </w:rPr>
-        <w:t xml:space="preserve"> </w:t>
-      </w:r>
-      <w:r>
-        <w:t>Total de rebotes en defensa capturados</w:t>
-      </w:r>
-    </w:p>
-    <w:p>
-      <w:pPr>
-        <w:pStyle w:val="Prrafodelista"/>
-        <w:numPr>
-          <w:ilvl w:val="0"/>
-          <w:numId w:val="2"/>
-        </w:numPr>
-      </w:pPr>
-      <w:r>
-        <w:rPr>
-          <w:b/>
-          <w:bCs/>
-        </w:rPr>
-        <w:t>Rebotes:</w:t>
-      </w:r>
-      <w:r>
-        <w:rPr>
-          <w:rFonts w:ascii="Arial-BoldMT" w:eastAsia="ArialMT" w:hAnsi="Arial-BoldMT" w:cs="Arial-BoldMT"/>
-        </w:rPr>
-        <w:t xml:space="preserve"> </w:t>
-      </w:r>
-      <w:r>
-        <w:t xml:space="preserve">Total de rebotes </w:t>
-      </w:r>
-      <w:proofErr w:type="spellStart"/>
-      <w:r>
-        <w:t>caputados</w:t>
-      </w:r>
-      <w:proofErr w:type="spellEnd"/>
-    </w:p>
-    <w:p>
-      <w:pPr>
-        <w:pStyle w:val="Prrafodelista"/>
-        <w:numPr>
-          <w:ilvl w:val="0"/>
-          <w:numId w:val="2"/>
-        </w:numPr>
-        <w:rPr>
-          <w:rFonts w:ascii="Arial-BoldMT" w:eastAsia="ArialMT" w:hAnsi="Arial-BoldMT" w:cs="Arial-BoldMT"/>
-          <w:color w:val="000078"/>
-        </w:rPr>
-      </w:pPr>
-      <w:r>
-        <w:rPr>
-          <w:b/>
-          <w:bCs/>
-        </w:rPr>
-        <w:t>Asistencias:</w:t>
-      </w:r>
-      <w:r>
-        <w:rPr>
-          <w:rFonts w:ascii="Arial-BoldMT" w:eastAsia="ArialMT" w:hAnsi="Arial-BoldMT" w:cs="Arial-BoldMT"/>
-          <w:color w:val="000078"/>
-        </w:rPr>
-        <w:t xml:space="preserve"> </w:t>
-      </w:r>
-      <w:r>
-        <w:t>Total de pases de canasta efectuados</w:t>
-      </w:r>
-    </w:p>
-    <w:p>
-      <w:pPr>
-        <w:pStyle w:val="Prrafodelista"/>
-        <w:numPr>
-          <w:ilvl w:val="0"/>
-          <w:numId w:val="2"/>
-        </w:numPr>
-        <w:rPr>
-          <w:rFonts w:ascii="Arial-BoldMT" w:eastAsia="ArialMT" w:hAnsi="Arial-BoldMT" w:cs="Arial-BoldMT"/>
-          <w:color w:val="000078"/>
-        </w:rPr>
-      </w:pPr>
-      <w:proofErr w:type="spellStart"/>
-      <w:r>
-        <w:rPr>
-          <w:b/>
-          <w:bCs/>
-        </w:rPr>
-        <w:t>Recueperaciones</w:t>
-      </w:r>
-      <w:proofErr w:type="spellEnd"/>
-      <w:r>
-        <w:rPr>
-          <w:b/>
-          <w:bCs/>
-        </w:rPr>
-        <w:t>:</w:t>
-      </w:r>
-      <w:r>
-        <w:rPr>
-          <w:rFonts w:ascii="Arial-BoldMT" w:eastAsia="ArialMT" w:hAnsi="Arial-BoldMT" w:cs="Arial-BoldMT"/>
-        </w:rPr>
-        <w:t xml:space="preserve"> </w:t>
-      </w:r>
-      <w:r>
-        <w:t>Total de recuperaciones logradas</w:t>
-      </w:r>
-    </w:p>
-    <w:p>
-      <w:pPr>
-        <w:pStyle w:val="Prrafodelista"/>
-        <w:numPr>
-          <w:ilvl w:val="0"/>
-          <w:numId w:val="2"/>
-        </w:numPr>
-        <w:rPr>
-          <w:rFonts w:ascii="Arial-BoldMT" w:eastAsia="ArialMT" w:hAnsi="Arial-BoldMT" w:cs="Arial-BoldMT"/>
-          <w:color w:val="000078"/>
-        </w:rPr>
-      </w:pPr>
-      <w:r>
-        <w:rPr>
-          <w:b/>
-          <w:bCs/>
-        </w:rPr>
-        <w:t>Pérdidas:</w:t>
-      </w:r>
-      <w:r>
-        <w:rPr>
-          <w:rFonts w:ascii="Arial-BoldMT" w:eastAsia="ArialMT" w:hAnsi="Arial-BoldMT" w:cs="Arial-BoldMT"/>
-        </w:rPr>
-        <w:t xml:space="preserve"> </w:t>
-      </w:r>
-      <w:r>
-        <w:t xml:space="preserve">Total de pérdidas de balón </w:t>
-      </w:r>
-      <w:proofErr w:type="spellStart"/>
-      <w:r>
-        <w:t>comentidas</w:t>
-      </w:r>
-      <w:proofErr w:type="spellEnd"/>
-    </w:p>
-    <w:p>
-      <w:pPr>
-        <w:pStyle w:val="Prrafodelista"/>
-        <w:numPr>
-          <w:ilvl w:val="0"/>
-          <w:numId w:val="2"/>
-        </w:numPr>
-        <w:rPr>
-          <w:rFonts w:ascii="Arial-BoldMT" w:eastAsia="ArialMT" w:hAnsi="Arial-BoldMT" w:cs="Arial-BoldMT"/>
-          <w:color w:val="000078"/>
-        </w:rPr>
-      </w:pPr>
-      <w:r>
-        <w:rPr>
-          <w:b/>
-          <w:bCs/>
-        </w:rPr>
-        <w:t>Faltas:</w:t>
-      </w:r>
-      <w:r>
-        <w:rPr>
-          <w:rFonts w:ascii="Arial-BoldMT" w:eastAsia="ArialMT" w:hAnsi="Arial-BoldMT" w:cs="Arial-BoldMT"/>
-        </w:rPr>
-        <w:t xml:space="preserve"> </w:t>
-      </w:r>
-      <w:r>
-        <w:t>Total de faltas cometidas</w:t>
-      </w:r>
-      <w:r>
-        <w:tab/>
-      </w:r>
-    </w:p>
-    <w:p>
-      <w:pPr>
-        <w:ind w:left="708"/>
-      </w:pPr>
-      <w:r>
-        <w:t>Y una fila por cada jugador que haya militado en dicho equipo durante la temporada seleccionada.</w:t>
-      </w:r>
-    </w:p>
-    <w:p>
-      <w:r>
-        <w:br w:type="page"/>
-      </w:r>
-    </w:p>
-    <w:p>
-      <w:pPr>
-        <w:pStyle w:val="Prrafodelista"/>
-        <w:numPr>
-          <w:ilvl w:val="0"/>
-          <w:numId w:val="1"/>
-        </w:numPr>
-        <w:rPr>
-          <w:rFonts w:ascii="Arial-BoldMT" w:eastAsia="ArialMT" w:hAnsi="Arial-BoldMT" w:cs="Arial-BoldMT"/>
-          <w:b/>
-          <w:bCs/>
-          <w:color w:val="000078"/>
-        </w:rPr>
-      </w:pPr>
-      <w:r>
-        <w:rPr>
-          <w:rFonts w:ascii="Arial-BoldMT" w:eastAsia="ArialMT" w:hAnsi="Arial-BoldMT" w:cs="Arial-BoldMT"/>
-          <w:b/>
-          <w:bCs/>
-          <w:color w:val="000078"/>
-        </w:rPr>
-        <w:lastRenderedPageBreak/>
-        <w:t>Representación gráfica.</w:t>
-      </w:r>
-    </w:p>
-    <w:p>
-      <w:pPr>
-        <w:ind w:left="708"/>
-      </w:pPr>
-      <w:r>
-        <w:t>A continuación ofrecemos una captura de pantalla de la página web de la que hemos obtenido la información:</w:t>
-      </w:r>
-    </w:p>
-    <w:p>
-      <w:pPr>
-        <w:ind w:left="708"/>
-      </w:pPr>
-    </w:p>
-    <w:p>
-      <w:pPr>
-        <w:ind w:left="708"/>
-        <w:rPr>
-          <w:rFonts w:ascii="Arial-BoldMT" w:eastAsia="ArialMT" w:hAnsi="Arial-BoldMT" w:cs="Arial-BoldMT"/>
-          <w:b/>
-          <w:bCs/>
-          <w:color w:val="000078"/>
-        </w:rPr>
-      </w:pPr>
-      <w:r>
-        <w:rPr>
-          <w:rFonts w:ascii="Arial-BoldMT" w:eastAsia="ArialMT" w:hAnsi="Arial-BoldMT" w:cs="Arial-BoldMT"/>
-          <w:b/>
-          <w:bCs/>
+          <w:noProof/>
           <w:color w:val="000078"/>
         </w:rPr>
         <w:drawing>
@@ -840,7 +2364,7 @@
                     <pic:cNvPicPr/>
                   </pic:nvPicPr>
                   <pic:blipFill>
-                    <a:blip r:embed="rId5"/>
+                    <a:blip r:embed="rId8"/>
                     <a:stretch>
                       <a:fillRect/>
                     </a:stretch>
@@ -877,63 +2401,267 @@
         <w:ind w:left="708"/>
       </w:pPr>
       <w:r>
-        <w:t xml:space="preserve">Realizando web </w:t>
-      </w:r>
-      <w:proofErr w:type="spellStart"/>
-      <w:r>
-        <w:t>scraping</w:t>
-      </w:r>
-      <w:proofErr w:type="spellEnd"/>
-      <w:r>
-        <w:t xml:space="preserve"> sobre el código </w:t>
-      </w:r>
-      <w:proofErr w:type="spellStart"/>
-      <w:r>
-        <w:t>html</w:t>
-      </w:r>
-      <w:proofErr w:type="spellEnd"/>
-      <w:r>
-        <w:t xml:space="preserve"> de la página hemos logrado descargar todos los datos a nuestro </w:t>
-      </w:r>
-      <w:proofErr w:type="spellStart"/>
-      <w:r>
-        <w:t>dataset</w:t>
-      </w:r>
-      <w:proofErr w:type="spellEnd"/>
-      <w:r>
-        <w:t>. Adicionalmente, para el manejo de contenido audiovisual, hemos descargado la foto del jugador que acompaña a sus estadísticas.</w:t>
+        <w:t>Esta página corresponde a un equipo de la NBA</w:t>
+      </w:r>
+      <w:r>
+        <w:t>.</w:t>
+      </w:r>
+      <w:r>
+        <w:t xml:space="preserve"> Todos los equipos cuenta</w:t>
+      </w:r>
+      <w:r>
+        <w:t>n</w:t>
+      </w:r>
+      <w:r>
+        <w:t xml:space="preserve"> con una página idéntica en la que podemos ver las estadísticas de los jugadores de ese equipo para una temporada especifica.</w:t>
       </w:r>
     </w:p>
     <w:p>
       <w:pPr>
         <w:ind w:left="708"/>
       </w:pPr>
+      <w:r>
+        <w:t>Adicionalmente, para el manejo de contenido audiovisual, hemos descargado la foto del jugador que acompaña a sus estadísticas.</w:t>
+      </w:r>
     </w:p>
     <w:p>
       <w:pPr>
         <w:ind w:left="708"/>
       </w:pPr>
       <w:r>
-        <w:t xml:space="preserve">Nuestro </w:t>
-      </w:r>
-      <w:proofErr w:type="spellStart"/>
-      <w:r>
-        <w:t>dataset</w:t>
-      </w:r>
-      <w:proofErr w:type="spellEnd"/>
-      <w:r>
-        <w:t xml:space="preserve"> tiene el siguiente formato:</w:t>
+        <w:t xml:space="preserve">El dataset obtenido se descarga en un fichero </w:t>
+      </w:r>
+      <w:r>
+        <w:t>CSV</w:t>
+      </w:r>
+      <w:r>
+        <w:t xml:space="preserve"> con el siguiente formato:</w:t>
       </w:r>
     </w:p>
     <w:p>
       <w:pPr>
         <w:ind w:left="708"/>
       </w:pPr>
+      <w:r>
+        <w:rPr>
+          <w:noProof/>
+        </w:rPr>
+        <w:drawing>
+          <wp:inline distT="0" distB="0" distL="0" distR="0" wp14:anchorId="0E51AF3C" wp14:editId="7C1DCEF9">
+            <wp:extent cx="5400040" cy="1669415"/>
+            <wp:effectExtent l="0" t="0" r="0" b="6985"/>
+            <wp:docPr id="2" name="Imagen 2" descr="Calendario&#10;&#10;Descripción generada automáticamente"/>
+            <wp:cNvGraphicFramePr>
+              <a:graphicFrameLocks xmlns:a="http://schemas.openxmlformats.org/drawingml/2006/main" noChangeAspect="1"/>
+            </wp:cNvGraphicFramePr>
+            <a:graphic xmlns:a="http://schemas.openxmlformats.org/drawingml/2006/main">
+              <a:graphicData uri="http://schemas.openxmlformats.org/drawingml/2006/picture">
+                <pic:pic xmlns:pic="http://schemas.openxmlformats.org/drawingml/2006/picture">
+                  <pic:nvPicPr>
+                    <pic:cNvPr id="2" name="Imagen 2" descr="Calendario&#10;&#10;Descripción generada automáticamente"/>
+                    <pic:cNvPicPr/>
+                  </pic:nvPicPr>
+                  <pic:blipFill>
+                    <a:blip r:embed="rId9"/>
+                    <a:stretch>
+                      <a:fillRect/>
+                    </a:stretch>
+                  </pic:blipFill>
+                  <pic:spPr>
+                    <a:xfrm>
+                      <a:off x="0" y="0"/>
+                      <a:ext cx="5400040" cy="1669415"/>
+                    </a:xfrm>
+                    <a:prstGeom prst="rect">
+                      <a:avLst/>
+                    </a:prstGeom>
+                  </pic:spPr>
+                </pic:pic>
+              </a:graphicData>
+            </a:graphic>
+          </wp:inline>
+        </w:drawing>
+      </w:r>
     </w:p>
     <w:p>
       <w:pPr>
         <w:ind w:left="708"/>
       </w:pPr>
+      <w:r>
+        <w:t>No todos los jugadores cuentan con estadísticas en todos los apartados. En estos casos, la celda mostrará un guion.</w:t>
+      </w:r>
+    </w:p>
+    <w:p>
+      <w:pPr>
+        <w:pStyle w:val="Ttulo2"/>
+        <w:ind w:left="708"/>
+      </w:pPr>
+      <w:bookmarkStart w:id="7" w:name="_Toc87046886"/>
+      <w:r>
+        <w:lastRenderedPageBreak/>
+        <w:t>4</w:t>
+      </w:r>
+      <w:r>
+        <w:t>.</w:t>
+      </w:r>
+      <w:r>
+        <w:t>2</w:t>
+      </w:r>
+      <w:r>
+        <w:t xml:space="preserve"> </w:t>
+      </w:r>
+      <w:r>
+        <w:t>Información</w:t>
+      </w:r>
+      <w:r>
+        <w:t xml:space="preserve"> de jugadores</w:t>
+      </w:r>
+      <w:bookmarkEnd w:id="7"/>
+    </w:p>
+    <w:p>
+      <w:pPr>
+        <w:ind w:left="708"/>
+      </w:pPr>
+    </w:p>
+    <w:p>
+      <w:pPr>
+        <w:ind w:left="708"/>
+      </w:pPr>
+      <w:r>
+        <w:t xml:space="preserve">A </w:t>
+      </w:r>
+      <w:proofErr w:type="gramStart"/>
+      <w:r>
+        <w:t>continuación</w:t>
+      </w:r>
+      <w:proofErr w:type="gramEnd"/>
+      <w:r>
+        <w:t xml:space="preserve"> se muestra una captura de pantalla de la página web que tiene la información de los jugadores:</w:t>
+      </w:r>
+    </w:p>
+    <w:p>
+      <w:pPr>
+        <w:ind w:left="708"/>
+      </w:pPr>
+      <w:r>
+        <w:rPr>
+          <w:noProof/>
+        </w:rPr>
+        <w:drawing>
+          <wp:inline distT="0" distB="0" distL="0" distR="0" wp14:anchorId="464C3856" wp14:editId="134AD084">
+            <wp:extent cx="5400040" cy="2620010"/>
+            <wp:effectExtent l="0" t="0" r="0" b="8890"/>
+            <wp:docPr id="3" name="Imagen 3" descr="Captura de pantalla de computadora&#10;&#10;Descripción generada automáticamente"/>
+            <wp:cNvGraphicFramePr>
+              <a:graphicFrameLocks xmlns:a="http://schemas.openxmlformats.org/drawingml/2006/main" noChangeAspect="1"/>
+            </wp:cNvGraphicFramePr>
+            <a:graphic xmlns:a="http://schemas.openxmlformats.org/drawingml/2006/main">
+              <a:graphicData uri="http://schemas.openxmlformats.org/drawingml/2006/picture">
+                <pic:pic xmlns:pic="http://schemas.openxmlformats.org/drawingml/2006/picture">
+                  <pic:nvPicPr>
+                    <pic:cNvPr id="3" name="Imagen 3" descr="Captura de pantalla de computadora&#10;&#10;Descripción generada automáticamente"/>
+                    <pic:cNvPicPr/>
+                  </pic:nvPicPr>
+                  <pic:blipFill>
+                    <a:blip r:embed="rId10"/>
+                    <a:stretch>
+                      <a:fillRect/>
+                    </a:stretch>
+                  </pic:blipFill>
+                  <pic:spPr>
+                    <a:xfrm>
+                      <a:off x="0" y="0"/>
+                      <a:ext cx="5400040" cy="2620010"/>
+                    </a:xfrm>
+                    <a:prstGeom prst="rect">
+                      <a:avLst/>
+                    </a:prstGeom>
+                  </pic:spPr>
+                </pic:pic>
+              </a:graphicData>
+            </a:graphic>
+          </wp:inline>
+        </w:drawing>
+      </w:r>
+    </w:p>
+    <w:p>
+      <w:pPr>
+        <w:ind w:left="708"/>
+      </w:pPr>
+    </w:p>
+    <w:p>
+      <w:pPr>
+        <w:ind w:left="708"/>
+      </w:pPr>
+      <w:r>
+        <w:t>La información se descarga agrupada por posición de los jugadores, por lo que se obtienen tres</w:t>
+      </w:r>
+      <w:r>
+        <w:t xml:space="preserve"> dataset</w:t>
+      </w:r>
+      <w:r>
+        <w:t>s</w:t>
+      </w:r>
+      <w:r>
+        <w:t xml:space="preserve"> </w:t>
+      </w:r>
+      <w:r>
+        <w:t xml:space="preserve">que se descargan cada uno en un fichero </w:t>
+      </w:r>
+      <w:r>
+        <w:t>CSV</w:t>
+      </w:r>
+      <w:r>
+        <w:t xml:space="preserve"> </w:t>
+      </w:r>
+      <w:r>
+        <w:t>con el siguiente formato:</w:t>
+      </w:r>
+    </w:p>
+    <w:p>
+      <w:pPr>
+        <w:ind w:left="708"/>
+      </w:pPr>
+      <w:r>
+        <w:rPr>
+          <w:noProof/>
+        </w:rPr>
+        <w:drawing>
+          <wp:inline distT="0" distB="0" distL="0" distR="0" wp14:anchorId="020AEC4B" wp14:editId="3744E115">
+            <wp:extent cx="1594040" cy="2647950"/>
+            <wp:effectExtent l="0" t="0" r="6350" b="0"/>
+            <wp:docPr id="4" name="Imagen 4" descr="Tabla&#10;&#10;Descripción generada automáticamente con confianza media"/>
+            <wp:cNvGraphicFramePr>
+              <a:graphicFrameLocks xmlns:a="http://schemas.openxmlformats.org/drawingml/2006/main" noChangeAspect="1"/>
+            </wp:cNvGraphicFramePr>
+            <a:graphic xmlns:a="http://schemas.openxmlformats.org/drawingml/2006/main">
+              <a:graphicData uri="http://schemas.openxmlformats.org/drawingml/2006/picture">
+                <pic:pic xmlns:pic="http://schemas.openxmlformats.org/drawingml/2006/picture">
+                  <pic:nvPicPr>
+                    <pic:cNvPr id="4" name="Imagen 4" descr="Tabla&#10;&#10;Descripción generada automáticamente con confianza media"/>
+                    <pic:cNvPicPr/>
+                  </pic:nvPicPr>
+                  <pic:blipFill>
+                    <a:blip r:embed="rId11"/>
+                    <a:stretch>
+                      <a:fillRect/>
+                    </a:stretch>
+                  </pic:blipFill>
+                  <pic:spPr>
+                    <a:xfrm>
+                      <a:off x="0" y="0"/>
+                      <a:ext cx="1600941" cy="2659413"/>
+                    </a:xfrm>
+                    <a:prstGeom prst="rect">
+                      <a:avLst/>
+                    </a:prstGeom>
+                  </pic:spPr>
+                </pic:pic>
+              </a:graphicData>
+            </a:graphic>
+          </wp:inline>
+        </w:drawing>
+      </w:r>
     </w:p>
     <w:p>
       <w:r>
@@ -947,11 +2675,501 @@
     </w:p>
     <w:p>
       <w:pPr>
-        <w:pStyle w:val="Prrafodelista"/>
+        <w:pStyle w:val="Ttulo1"/>
         <w:numPr>
           <w:ilvl w:val="0"/>
-          <w:numId w:val="1"/>
+          <w:numId w:val="9"/>
         </w:numPr>
+        <w:rPr>
+          <w:rFonts w:eastAsia="ArialMT"/>
+        </w:rPr>
+      </w:pPr>
+      <w:bookmarkStart w:id="8" w:name="_Toc87046887"/>
+      <w:r>
+        <w:rPr>
+          <w:rFonts w:eastAsia="ArialMT"/>
+        </w:rPr>
+        <w:t>Contenido.</w:t>
+      </w:r>
+      <w:bookmarkEnd w:id="8"/>
+    </w:p>
+    <w:p>
+      <w:pPr>
+        <w:pStyle w:val="Ttulo2"/>
+        <w:ind w:firstLine="708"/>
+      </w:pPr>
+    </w:p>
+    <w:p>
+      <w:pPr>
+        <w:pStyle w:val="Ttulo2"/>
+        <w:ind w:firstLine="708"/>
+        <w:rPr>
+          <w:rFonts w:eastAsia="ArialMT"/>
+        </w:rPr>
+      </w:pPr>
+      <w:bookmarkStart w:id="9" w:name="_Toc87046888"/>
+      <w:r>
+        <w:t xml:space="preserve">5.1 </w:t>
+      </w:r>
+      <w:r>
+        <w:t>Estadísticas de jugadores</w:t>
+      </w:r>
+      <w:bookmarkEnd w:id="9"/>
+    </w:p>
+    <w:p>
+      <w:pPr>
+        <w:ind w:left="708"/>
+      </w:pPr>
+    </w:p>
+    <w:p>
+      <w:pPr>
+        <w:ind w:left="708"/>
+      </w:pPr>
+      <w:r>
+        <w:t xml:space="preserve">Como hemos comentado en apartados anteriores, </w:t>
+      </w:r>
+      <w:r>
+        <w:t>este</w:t>
+      </w:r>
+      <w:r>
+        <w:t xml:space="preserve"> dataset permite almacenar la información estadística sobre el rendimiento de los jugadores NBA </w:t>
+      </w:r>
+      <w:r>
+        <w:t>en una temporada</w:t>
+      </w:r>
+      <w:r>
+        <w:t>.</w:t>
+      </w:r>
+    </w:p>
+    <w:p>
+      <w:pPr>
+        <w:ind w:left="708"/>
+      </w:pPr>
+      <w:r>
+        <w:t>Para ello, nuestro script de Python comienza pidiendo el nombre de un equipo y la temporada de la que se quieren obtener los datos.</w:t>
+      </w:r>
+    </w:p>
+    <w:p>
+      <w:pPr>
+        <w:ind w:left="708"/>
+      </w:pPr>
+      <w:r>
+        <w:t xml:space="preserve">En la NBA los equipos son conocidos por el nombre de la ciudad a la que representan más un “apodo” por el que son conocidos. Este “apodo” es el que habrá que introducir como parámetro cuando se solicite el nombre del equipo. </w:t>
+      </w:r>
+    </w:p>
+    <w:p>
+      <w:pPr>
+        <w:ind w:left="708"/>
+      </w:pPr>
+      <w:r>
+        <w:t>Así, por ejemplo, si queremos obtener las estadísticas de Boston Celtics deberemos introducir “Celtics”. Y si queremos obtener las de los jugadores de Los Ángeles Lakers deberemos introducir “Lakers”.</w:t>
+      </w:r>
+    </w:p>
+    <w:p>
+      <w:pPr>
+        <w:ind w:left="708"/>
+      </w:pPr>
+      <w:r>
+        <w:t>El script también permite introducir el valor “</w:t>
+      </w:r>
+      <w:proofErr w:type="spellStart"/>
+      <w:r>
+        <w:t>all</w:t>
+      </w:r>
+      <w:proofErr w:type="spellEnd"/>
+      <w:r>
+        <w:t>” para el nombre del equipo en cuyo caso recorrerá las páginas de todos los equipos para la descarga de las estadísticas.</w:t>
+      </w:r>
+    </w:p>
+    <w:p>
+      <w:pPr>
+        <w:ind w:left="708"/>
+      </w:pPr>
+      <w:r>
+        <w:t>Para la temporada, el formato requerido es “20xx</w:t>
+      </w:r>
+      <w:r>
+        <w:t>-xx+1”; es decir, si queremos obtener los resultados de la temporada 2020-2021 introduciremos “2020-21”.</w:t>
+      </w:r>
+    </w:p>
+    <w:p>
+      <w:pPr>
+        <w:ind w:left="708"/>
+      </w:pPr>
+      <w:r>
+        <w:t xml:space="preserve">Desde el punto de vista técnico, hemos implementado dos ficheros: </w:t>
+      </w:r>
+    </w:p>
+    <w:p>
+      <w:pPr>
+        <w:pStyle w:val="Prrafodelista"/>
+        <w:numPr>
+          <w:ilvl w:val="0"/>
+          <w:numId w:val="4"/>
+        </w:numPr>
+      </w:pPr>
+      <w:r>
+        <w:rPr>
+          <w:b/>
+          <w:bCs/>
+        </w:rPr>
+        <w:t>s</w:t>
+      </w:r>
+      <w:r>
+        <w:rPr>
+          <w:b/>
+          <w:bCs/>
+        </w:rPr>
+        <w:t>craper.py</w:t>
+      </w:r>
+      <w:r>
+        <w:t>.</w:t>
+      </w:r>
+    </w:p>
+    <w:p>
+      <w:pPr>
+        <w:pStyle w:val="Prrafodelista"/>
+        <w:ind w:left="1428"/>
+      </w:pPr>
+    </w:p>
+    <w:p>
+      <w:pPr>
+        <w:pStyle w:val="Prrafodelista"/>
+        <w:ind w:left="1428"/>
+      </w:pPr>
+      <w:r>
+        <w:t>Es</w:t>
+      </w:r>
+      <w:r>
+        <w:t>te</w:t>
+      </w:r>
+      <w:r>
+        <w:t xml:space="preserve"> fichero</w:t>
+      </w:r>
+      <w:r>
+        <w:t xml:space="preserve"> implementa la clase </w:t>
+      </w:r>
+      <w:proofErr w:type="spellStart"/>
+      <w:r>
+        <w:t>NBAStatsScraper</w:t>
+      </w:r>
+      <w:proofErr w:type="spellEnd"/>
+      <w:r>
+        <w:t xml:space="preserve"> que</w:t>
+      </w:r>
+      <w:r>
+        <w:t xml:space="preserve"> va a ser la encargada de</w:t>
+      </w:r>
+      <w:r>
+        <w:t xml:space="preserve"> realiza</w:t>
+      </w:r>
+      <w:r>
+        <w:t>r</w:t>
+      </w:r>
+      <w:r>
+        <w:t xml:space="preserve"> el web scraping propiamente </w:t>
+      </w:r>
+      <w:r>
+        <w:t>dicho</w:t>
+      </w:r>
+      <w:r>
+        <w:t>.</w:t>
+      </w:r>
+    </w:p>
+    <w:p>
+      <w:pPr>
+        <w:pStyle w:val="Prrafodelista"/>
+        <w:ind w:left="1428"/>
+      </w:pPr>
+    </w:p>
+    <w:p>
+      <w:pPr>
+        <w:pStyle w:val="Prrafodelista"/>
+        <w:ind w:left="1428"/>
+      </w:pPr>
+      <w:r>
+        <w:t xml:space="preserve">Esta clase tiene dos parámetros para su inicialización: el nombre del equipo y la temporada para los cuales queremos descargar las estadísticas. Además, cuenta con un atributo adicional, </w:t>
+      </w:r>
+      <w:proofErr w:type="spellStart"/>
+      <w:r>
+        <w:t>teamStats</w:t>
+      </w:r>
+      <w:proofErr w:type="spellEnd"/>
+      <w:r>
+        <w:t>, un array en el que vamos a ir guardando las estadísticas de un jugador determinado. Cada elemento de este array corresponde por tanto a estadísticas de un jugador.</w:t>
+      </w:r>
+    </w:p>
+    <w:p>
+      <w:pPr>
+        <w:pStyle w:val="Prrafodelista"/>
+        <w:ind w:left="1428"/>
+      </w:pPr>
+    </w:p>
+    <w:p>
+      <w:pPr>
+        <w:pStyle w:val="Prrafodelista"/>
+        <w:ind w:left="1428"/>
+      </w:pPr>
+      <w:r>
+        <w:t xml:space="preserve">El método </w:t>
+      </w:r>
+      <w:proofErr w:type="spellStart"/>
+      <w:r>
+        <w:t>scrape</w:t>
+      </w:r>
+      <w:proofErr w:type="spellEnd"/>
+      <w:r>
+        <w:t xml:space="preserve"> es el que realiza el scraping de la página. Para ello hace uso de la</w:t>
+      </w:r>
+      <w:r>
+        <w:t>s</w:t>
+      </w:r>
+      <w:r>
+        <w:t xml:space="preserve"> librería</w:t>
+      </w:r>
+      <w:r>
+        <w:t xml:space="preserve">s </w:t>
+      </w:r>
+      <w:proofErr w:type="spellStart"/>
+      <w:r>
+        <w:t>requests</w:t>
+      </w:r>
+      <w:proofErr w:type="spellEnd"/>
+      <w:r>
+        <w:t xml:space="preserve"> y </w:t>
+      </w:r>
+      <w:proofErr w:type="spellStart"/>
+      <w:r>
+        <w:t>BeautifulSoup</w:t>
+      </w:r>
+      <w:proofErr w:type="spellEnd"/>
+      <w:r>
+        <w:t xml:space="preserve">. </w:t>
+      </w:r>
+      <w:r>
+        <w:t xml:space="preserve">La tabla que contiene toda la información que queremos descargar la buscamos por el nombre de la clase, </w:t>
+      </w:r>
+      <w:proofErr w:type="spellStart"/>
+      <w:r>
+        <w:t>season-totals</w:t>
+      </w:r>
+      <w:proofErr w:type="spellEnd"/>
+      <w:r>
+        <w:t xml:space="preserve">. </w:t>
+      </w:r>
+      <w:r>
+        <w:t>Una vez que tenemos esta table, recorremos las filas buscando en cada una de ellas la celda correspondiente a cada una de las estadísticas. Mostramos a continuación un ejemplo de la estructura de esta tabla correspondiente a un equipo</w:t>
+      </w:r>
+      <w:r>
+        <w:t xml:space="preserve"> (hemos suprimido el código </w:t>
+      </w:r>
+      <w:proofErr w:type="spellStart"/>
+      <w:r>
+        <w:t>html</w:t>
+      </w:r>
+      <w:proofErr w:type="spellEnd"/>
+      <w:r>
+        <w:t xml:space="preserve"> que no es relevante</w:t>
+      </w:r>
+      <w:r>
+        <w:t>, en el sentido de que no se ha utilizado para el scraping,</w:t>
+      </w:r>
+      <w:r>
+        <w:t xml:space="preserve"> para facilitar la legibilidad)</w:t>
+      </w:r>
+      <w:r>
+        <w:t>:</w:t>
+      </w:r>
+    </w:p>
+    <w:p>
+      <w:pPr>
+        <w:pStyle w:val="Prrafodelista"/>
+        <w:ind w:left="1428"/>
+      </w:pPr>
+    </w:p>
+    <w:p>
+      <w:pPr>
+        <w:pStyle w:val="Prrafodelista"/>
+        <w:ind w:left="0"/>
+      </w:pPr>
+      <w:r>
+        <w:rPr>
+          <w:noProof/>
+        </w:rPr>
+        <w:lastRenderedPageBreak/>
+        <w:drawing>
+          <wp:inline distT="0" distB="0" distL="0" distR="0" wp14:anchorId="1246EDBD" wp14:editId="36003543">
+            <wp:extent cx="6184026" cy="3486150"/>
+            <wp:effectExtent l="0" t="0" r="7620" b="0"/>
+            <wp:docPr id="6" name="Imagen 6" descr="Texto&#10;&#10;Descripción generada automáticamente"/>
+            <wp:cNvGraphicFramePr>
+              <a:graphicFrameLocks xmlns:a="http://schemas.openxmlformats.org/drawingml/2006/main" noChangeAspect="1"/>
+            </wp:cNvGraphicFramePr>
+            <a:graphic xmlns:a="http://schemas.openxmlformats.org/drawingml/2006/main">
+              <a:graphicData uri="http://schemas.openxmlformats.org/drawingml/2006/picture">
+                <pic:pic xmlns:pic="http://schemas.openxmlformats.org/drawingml/2006/picture">
+                  <pic:nvPicPr>
+                    <pic:cNvPr id="6" name="Imagen 6" descr="Texto&#10;&#10;Descripción generada automáticamente"/>
+                    <pic:cNvPicPr/>
+                  </pic:nvPicPr>
+                  <pic:blipFill>
+                    <a:blip r:embed="rId12"/>
+                    <a:stretch>
+                      <a:fillRect/>
+                    </a:stretch>
+                  </pic:blipFill>
+                  <pic:spPr>
+                    <a:xfrm>
+                      <a:off x="0" y="0"/>
+                      <a:ext cx="6193822" cy="3491672"/>
+                    </a:xfrm>
+                    <a:prstGeom prst="rect">
+                      <a:avLst/>
+                    </a:prstGeom>
+                  </pic:spPr>
+                </pic:pic>
+              </a:graphicData>
+            </a:graphic>
+          </wp:inline>
+        </w:drawing>
+      </w:r>
+    </w:p>
+    <w:p>
+      <w:pPr>
+        <w:pStyle w:val="Prrafodelista"/>
+        <w:ind w:left="1428"/>
+      </w:pPr>
+    </w:p>
+    <w:p>
+      <w:pPr>
+        <w:pStyle w:val="Prrafodelista"/>
+        <w:ind w:left="1428"/>
+      </w:pPr>
+      <w:r>
+        <w:t xml:space="preserve">Adicionalmente, descargamos la foto de cada jugador en </w:t>
+      </w:r>
+      <w:r>
+        <w:t>l</w:t>
+      </w:r>
+      <w:r>
+        <w:t>a carpeta “</w:t>
+      </w:r>
+      <w:proofErr w:type="spellStart"/>
+      <w:r>
+        <w:t>pictures</w:t>
+      </w:r>
+      <w:proofErr w:type="spellEnd"/>
+      <w:r>
+        <w:t>”.</w:t>
+      </w:r>
+    </w:p>
+    <w:p>
+      <w:pPr>
+        <w:pStyle w:val="Prrafodelista"/>
+        <w:ind w:left="1428"/>
+      </w:pPr>
+    </w:p>
+    <w:p>
+      <w:pPr>
+        <w:pStyle w:val="Prrafodelista"/>
+        <w:numPr>
+          <w:ilvl w:val="0"/>
+          <w:numId w:val="3"/>
+        </w:numPr>
+      </w:pPr>
+      <w:r>
+        <w:rPr>
+          <w:b/>
+          <w:bCs/>
+        </w:rPr>
+        <w:t>main.py</w:t>
+      </w:r>
+      <w:r>
+        <w:t>.</w:t>
+      </w:r>
+    </w:p>
+    <w:p>
+      <w:pPr>
+        <w:pStyle w:val="Prrafodelista"/>
+        <w:ind w:left="1428"/>
+      </w:pPr>
+    </w:p>
+    <w:p>
+      <w:pPr>
+        <w:pStyle w:val="Prrafodelista"/>
+        <w:ind w:left="1428"/>
+      </w:pPr>
+      <w:r>
+        <w:t>Es el fichero principal que pide los datos al usuario para generar el dataset y descargar las imágenes.</w:t>
+      </w:r>
+      <w:r>
+        <w:t xml:space="preserve"> Este fichero importa la clase </w:t>
+      </w:r>
+      <w:proofErr w:type="spellStart"/>
+      <w:r>
+        <w:t>NBAStatsScraper</w:t>
+      </w:r>
+      <w:proofErr w:type="spellEnd"/>
+      <w:r>
+        <w:t xml:space="preserve"> implementada en el fichero scraper.py.</w:t>
+      </w:r>
+    </w:p>
+    <w:p/>
+    <w:p>
+      <w:pPr>
+        <w:pStyle w:val="Ttulo2"/>
+        <w:ind w:firstLine="708"/>
+        <w:rPr>
+          <w:rFonts w:eastAsia="ArialMT"/>
+        </w:rPr>
+      </w:pPr>
+      <w:bookmarkStart w:id="10" w:name="_Toc87046889"/>
+      <w:r>
+        <w:t>5.</w:t>
+      </w:r>
+      <w:r>
+        <w:t>2</w:t>
+      </w:r>
+      <w:r>
+        <w:t xml:space="preserve"> </w:t>
+      </w:r>
+      <w:r>
+        <w:t>Información</w:t>
+      </w:r>
+      <w:r>
+        <w:t xml:space="preserve"> de jugadores</w:t>
+      </w:r>
+      <w:bookmarkEnd w:id="10"/>
+    </w:p>
+    <w:p>
+      <w:r>
+        <w:br w:type="page"/>
+      </w:r>
+    </w:p>
+    <w:p>
+      <w:pPr>
+        <w:pStyle w:val="Ttulo1"/>
+        <w:numPr>
+          <w:ilvl w:val="0"/>
+          <w:numId w:val="9"/>
+        </w:numPr>
+        <w:rPr>
+          <w:rFonts w:eastAsia="ArialMT"/>
+        </w:rPr>
+      </w:pPr>
+      <w:bookmarkStart w:id="11" w:name="_Toc87046890"/>
+      <w:r>
+        <w:rPr>
+          <w:rFonts w:eastAsia="ArialMT"/>
+        </w:rPr>
+        <w:lastRenderedPageBreak/>
+        <w:t>Agradecimientos</w:t>
+      </w:r>
+      <w:bookmarkEnd w:id="11"/>
+    </w:p>
+    <w:p>
+      <w:pPr>
+        <w:pStyle w:val="Prrafodelista"/>
         <w:rPr>
           <w:rFonts w:ascii="Arial-BoldMT" w:eastAsia="ArialMT" w:hAnsi="Arial-BoldMT" w:cs="Arial-BoldMT"/>
           <w:b/>
@@ -959,273 +3177,6 @@
           <w:color w:val="000078"/>
         </w:rPr>
       </w:pPr>
-      <w:r>
-        <w:rPr>
-          <w:rFonts w:ascii="Arial-BoldMT" w:eastAsia="ArialMT" w:hAnsi="Arial-BoldMT" w:cs="Arial-BoldMT"/>
-          <w:b/>
-          <w:bCs/>
-          <w:color w:val="000078"/>
-        </w:rPr>
-        <w:t>Contenido</w:t>
-      </w:r>
-      <w:r>
-        <w:rPr>
-          <w:rFonts w:ascii="Arial-BoldMT" w:eastAsia="ArialMT" w:hAnsi="Arial-BoldMT" w:cs="Arial-BoldMT"/>
-          <w:b/>
-          <w:bCs/>
-          <w:color w:val="000078"/>
-        </w:rPr>
-        <w:t>.</w:t>
-      </w:r>
-    </w:p>
-    <w:p>
-      <w:pPr>
-        <w:ind w:left="708"/>
-      </w:pPr>
-      <w:r>
-        <w:t xml:space="preserve">Como hemos comentado en apartados anteriores, nuestro </w:t>
-      </w:r>
-      <w:proofErr w:type="spellStart"/>
-      <w:r>
-        <w:t>dataset</w:t>
-      </w:r>
-      <w:proofErr w:type="spellEnd"/>
-      <w:r>
-        <w:t xml:space="preserve"> permite almacenar la información estadística sobre el rendimiento de los jugadores NBA de un determinado equipo</w:t>
-      </w:r>
-      <w:r>
-        <w:t xml:space="preserve"> en una temporada</w:t>
-      </w:r>
-      <w:r>
-        <w:t>.</w:t>
-      </w:r>
-    </w:p>
-    <w:p>
-      <w:pPr>
-        <w:ind w:left="708"/>
-      </w:pPr>
-      <w:r>
-        <w:t>Para ello, nuestro script de Python comienza pidiendo el nombre de un equipo y la temporada de la que se quieren obtener los datos.</w:t>
-      </w:r>
-    </w:p>
-    <w:p>
-      <w:pPr>
-        <w:ind w:left="708"/>
-      </w:pPr>
-      <w:r>
-        <w:t xml:space="preserve">En la NBA los equipos son conocidos por el nombre de la ciudad a la que representan más un “apodo” por el que son conocidos. Este “apodo” es el que habrá que introducir como parámetro cuando se solicite el nombre del equipo. </w:t>
-      </w:r>
-    </w:p>
-    <w:p>
-      <w:pPr>
-        <w:ind w:left="708"/>
-      </w:pPr>
-      <w:r>
-        <w:t>Así, por ejemplo, si queremos obtener las estadísticas de Boston Celtics deberemos introducir “Celtics”. Y si queremos obtener las de los jugadores de Los Ángeles Lakers deberemos introducir “Lakers”.</w:t>
-      </w:r>
-    </w:p>
-    <w:p>
-      <w:pPr>
-        <w:ind w:left="708"/>
-      </w:pPr>
-      <w:r>
-        <w:t>Para la temporada, el formato requerido es “20xx</w:t>
-      </w:r>
-      <w:r>
-        <w:t>-xx+1”; es decir, si queremos obtener los resultados de la temporada 2020-2021 introduciremos “2020-21”.</w:t>
-      </w:r>
-    </w:p>
-    <w:p>
-      <w:pPr>
-        <w:ind w:left="708"/>
-      </w:pPr>
-    </w:p>
-    <w:p>
-      <w:pPr>
-        <w:ind w:left="708"/>
-      </w:pPr>
-      <w:r>
-        <w:t xml:space="preserve">Desde el punto de vista técnico, hemos implementado dos ficheros: </w:t>
-      </w:r>
-    </w:p>
-    <w:p>
-      <w:pPr>
-        <w:pStyle w:val="Prrafodelista"/>
-        <w:numPr>
-          <w:ilvl w:val="0"/>
-          <w:numId w:val="4"/>
-        </w:numPr>
-      </w:pPr>
-      <w:r>
-        <w:rPr>
-          <w:b/>
-          <w:bCs/>
-        </w:rPr>
-        <w:t>Scraper.py</w:t>
-      </w:r>
-      <w:r>
-        <w:t>.</w:t>
-      </w:r>
-    </w:p>
-    <w:p>
-      <w:pPr>
-        <w:pStyle w:val="Prrafodelista"/>
-        <w:ind w:left="1428"/>
-      </w:pPr>
-      <w:r>
-        <w:t xml:space="preserve">Es el fichero que realiza el web </w:t>
-      </w:r>
-      <w:proofErr w:type="spellStart"/>
-      <w:r>
-        <w:t>scraping</w:t>
-      </w:r>
-      <w:proofErr w:type="spellEnd"/>
-      <w:r>
-        <w:t xml:space="preserve"> propiamente dicho en la página </w:t>
-      </w:r>
-      <w:r>
-        <w:t xml:space="preserve">"https://www.nba.com/%s/stats?season=%s"  </w:t>
-      </w:r>
-      <w:r>
-        <w:t xml:space="preserve">. Las variables de esta </w:t>
-      </w:r>
-      <w:proofErr w:type="spellStart"/>
-      <w:r>
-        <w:t>url</w:t>
-      </w:r>
-      <w:proofErr w:type="spellEnd"/>
-      <w:r>
-        <w:t xml:space="preserve"> son los parámetros que hemos indicado con anterioridad.</w:t>
-      </w:r>
-    </w:p>
-    <w:p>
-      <w:pPr>
-        <w:pStyle w:val="Prrafodelista"/>
-        <w:ind w:left="1428"/>
-      </w:pPr>
-    </w:p>
-    <w:p>
-      <w:pPr>
-        <w:pStyle w:val="Prrafodelista"/>
-        <w:ind w:left="1428"/>
-      </w:pPr>
-      <w:r>
-        <w:t xml:space="preserve">Haciendo uso de la librería </w:t>
-      </w:r>
-      <w:proofErr w:type="spellStart"/>
-      <w:r>
-        <w:t>BeautifulSoup</w:t>
-      </w:r>
-      <w:proofErr w:type="spellEnd"/>
-      <w:r>
-        <w:t xml:space="preserve"> buscamos la tabla de la página donde están representadas las estadísticas de los </w:t>
-      </w:r>
-      <w:proofErr w:type="spellStart"/>
-      <w:r>
-        <w:t>juegadores</w:t>
-      </w:r>
-      <w:proofErr w:type="spellEnd"/>
-      <w:r>
-        <w:t xml:space="preserve"> e iteramos sobre ella para obtener los datos que luego almacenaremos en nuestro </w:t>
-      </w:r>
-      <w:proofErr w:type="spellStart"/>
-      <w:r>
-        <w:t>dataset</w:t>
-      </w:r>
-      <w:proofErr w:type="spellEnd"/>
-      <w:r>
-        <w:t>. Para cada fila de la tabla (la correspondiente a un jugador) obtenemos los valores correspondientes a cada apartado estadístico (columnas).</w:t>
-      </w:r>
-    </w:p>
-    <w:p>
-      <w:pPr>
-        <w:pStyle w:val="Prrafodelista"/>
-        <w:ind w:left="1428"/>
-      </w:pPr>
-    </w:p>
-    <w:p>
-      <w:pPr>
-        <w:pStyle w:val="Prrafodelista"/>
-        <w:ind w:left="1428"/>
-      </w:pPr>
-      <w:r>
-        <w:t>Adicionalmente, descargamos la foto de cada jugador en una carpeta “</w:t>
-      </w:r>
-      <w:proofErr w:type="spellStart"/>
-      <w:r>
-        <w:t>pictures</w:t>
-      </w:r>
-      <w:proofErr w:type="spellEnd"/>
-      <w:r>
-        <w:t>”.</w:t>
-      </w:r>
-    </w:p>
-    <w:p>
-      <w:pPr>
-        <w:pStyle w:val="Prrafodelista"/>
-        <w:ind w:left="1428"/>
-      </w:pPr>
-    </w:p>
-    <w:p>
-      <w:pPr>
-        <w:pStyle w:val="Prrafodelista"/>
-        <w:numPr>
-          <w:ilvl w:val="0"/>
-          <w:numId w:val="3"/>
-        </w:numPr>
-      </w:pPr>
-      <w:r>
-        <w:t xml:space="preserve">main.py. Es el fichero principal que pide los datos al usuario y utiliza el “Scraper.py” para generar el </w:t>
-      </w:r>
-      <w:proofErr w:type="spellStart"/>
-      <w:r>
-        <w:t>dataset</w:t>
-      </w:r>
-      <w:proofErr w:type="spellEnd"/>
-      <w:r>
-        <w:t xml:space="preserve"> y descargar las imágenes.</w:t>
-      </w:r>
-    </w:p>
-    <w:p>
-      <w:r>
-        <w:br w:type="page"/>
-      </w:r>
-    </w:p>
-    <w:p>
-      <w:pPr>
-        <w:pStyle w:val="Prrafodelista"/>
-        <w:numPr>
-          <w:ilvl w:val="0"/>
-          <w:numId w:val="1"/>
-        </w:numPr>
-        <w:rPr>
-          <w:rFonts w:ascii="Arial-BoldMT" w:eastAsia="ArialMT" w:hAnsi="Arial-BoldMT" w:cs="Arial-BoldMT"/>
-          <w:b/>
-          <w:bCs/>
-          <w:color w:val="000078"/>
-        </w:rPr>
-      </w:pPr>
-      <w:r>
-        <w:rPr>
-          <w:rFonts w:ascii="Arial-BoldMT" w:eastAsia="ArialMT" w:hAnsi="Arial-BoldMT" w:cs="Arial-BoldMT"/>
-          <w:b/>
-          <w:bCs/>
-          <w:color w:val="000078"/>
-        </w:rPr>
-        <w:lastRenderedPageBreak/>
-        <w:t>Agradecimientos</w:t>
-      </w:r>
-    </w:p>
-    <w:p>
-      <w:pPr>
-        <w:pStyle w:val="Prrafodelista"/>
-        <w:rPr>
-          <w:rFonts w:ascii="Arial-BoldMT" w:eastAsia="ArialMT" w:hAnsi="Arial-BoldMT" w:cs="Arial-BoldMT"/>
-          <w:b/>
-          <w:bCs/>
-          <w:color w:val="000078"/>
-        </w:rPr>
-      </w:pPr>
     </w:p>
     <w:p>
       <w:pPr>
@@ -1259,15 +3210,7 @@
         <w:t xml:space="preserve">Aprovechando esto, nos ha parecido interesante realizar </w:t>
       </w:r>
       <w:r>
-        <w:t xml:space="preserve">la práctica de web </w:t>
-      </w:r>
-      <w:proofErr w:type="spellStart"/>
-      <w:r>
-        <w:t>scraping</w:t>
-      </w:r>
-      <w:proofErr w:type="spellEnd"/>
-      <w:r>
-        <w:t xml:space="preserve"> sobre las estadísticas acumuladas de los jugadores de una plantilla en una temporada. Hemos revisado el archivo “robots.txt” (</w:t>
+        <w:t>la práctica de web scraping sobre las estadísticas acumuladas de los jugadores de una plantilla en una temporada. Hemos revisado el archivo “robots.txt” (</w:t>
       </w:r>
       <w:r>
         <w:t>https://www.nba.com/robots.txt</w:t>
@@ -1341,10 +3284,10 @@
             <v:path o:extrusionok="f" gradientshapeok="t" o:connecttype="rect"/>
             <o:lock v:ext="edit" aspectratio="t"/>
           </v:shapetype>
-          <v:shape id="_x0000_i1025" type="#_x0000_t75" style="width:76.2pt;height:49.2pt" o:ole="">
-            <v:imagedata r:id="rId6" o:title=""/>
+          <v:shape id="_x0000_i1025" type="#_x0000_t75" style="width:76.5pt;height:49.5pt" o:ole="">
+            <v:imagedata r:id="rId13" o:title=""/>
           </v:shape>
-          <o:OLEObject Type="Embed" ProgID="Package" ShapeID="_x0000_i1025" DrawAspect="Icon" ObjectID="_1696685978" r:id="rId7"/>
+          <o:OLEObject Type="Embed" ProgID="Package" ShapeID="_x0000_i1025" DrawAspect="Icon" ObjectID="_1697661425" r:id="rId14"/>
         </w:object>
       </w:r>
     </w:p>
@@ -1358,7 +3301,7 @@
       <w:r>
         <w:t xml:space="preserve">análisis de estadísticas de baloncesto desde la web </w:t>
       </w:r>
-      <w:hyperlink r:id="rId8" w:history="1">
+      <w:hyperlink r:id="rId15" w:history="1">
         <w:r>
           <w:rPr>
             <w:rStyle w:val="Hipervnculo"/>
@@ -1375,15 +3318,7 @@
         <w:ind w:left="708"/>
       </w:pPr>
       <w:r>
-        <w:t xml:space="preserve">En nuestro caso, hemos utilizado información pública de la web de la NBA para realizar nuestro </w:t>
-      </w:r>
-      <w:proofErr w:type="spellStart"/>
-      <w:r>
-        <w:t>dataset</w:t>
-      </w:r>
-      <w:proofErr w:type="spellEnd"/>
-      <w:r>
-        <w:t>.</w:t>
+        <w:t>En nuestro caso, hemos utilizado información pública de la web de la NBA para realizar nuestro dataset.</w:t>
       </w:r>
     </w:p>
     <w:p>
@@ -1393,11 +3328,28 @@
     </w:p>
     <w:p>
       <w:pPr>
-        <w:pStyle w:val="Prrafodelista"/>
+        <w:pStyle w:val="Ttulo1"/>
         <w:numPr>
           <w:ilvl w:val="0"/>
-          <w:numId w:val="1"/>
+          <w:numId w:val="9"/>
         </w:numPr>
+        <w:rPr>
+          <w:rFonts w:eastAsia="ArialMT"/>
+        </w:rPr>
+      </w:pPr>
+      <w:bookmarkStart w:id="12" w:name="_Toc87046891"/>
+      <w:r>
+        <w:rPr>
+          <w:rFonts w:eastAsia="ArialMT"/>
+        </w:rPr>
+        <w:lastRenderedPageBreak/>
+        <w:t>Inspiración</w:t>
+      </w:r>
+      <w:bookmarkEnd w:id="12"/>
+    </w:p>
+    <w:p>
+      <w:pPr>
+        <w:pStyle w:val="Prrafodelista"/>
         <w:rPr>
           <w:rFonts w:ascii="Arial-BoldMT" w:eastAsia="ArialMT" w:hAnsi="Arial-BoldMT" w:cs="Arial-BoldMT"/>
           <w:b/>
@@ -1405,122 +3357,93 @@
           <w:color w:val="000078"/>
         </w:rPr>
       </w:pPr>
-      <w:r>
+    </w:p>
+    <w:p>
+      <w:pPr>
+        <w:pStyle w:val="Prrafodelista"/>
+      </w:pPr>
+      <w:r>
+        <w:t>En la actualidad, en el mundo del baloncesto se le da una tremenda importancia al análisis del rendimiento de los jugadores.</w:t>
+      </w:r>
+    </w:p>
+    <w:p>
+      <w:pPr>
+        <w:pStyle w:val="Prrafodelista"/>
+      </w:pPr>
+      <w:r>
+        <w:t>Desde hace unos años se está utilizando en todos los equipos el concepto de “estadística avanzada”, que analiza a muy bajo nivel de detalle el rendimiento de los jugadores.</w:t>
+      </w:r>
+    </w:p>
+    <w:p>
+      <w:pPr>
+        <w:pStyle w:val="Prrafodelista"/>
+      </w:pPr>
+      <w:r>
+        <w:t>Así, los equipos disponen de información referente a desde qué punto de la pista es más efectivo un jugador en sus lanzamientos o si determinado jugador suele fallar más tiros por exceso o defecto de fuerza (lo cual da lugar a que el rebote del balón en el aro pueda salir en una u otra dirección).</w:t>
+      </w:r>
+    </w:p>
+    <w:p>
+      <w:pPr>
+        <w:pStyle w:val="Prrafodelista"/>
+      </w:pPr>
+    </w:p>
+    <w:p>
+      <w:pPr>
+        <w:pStyle w:val="Prrafodelista"/>
+      </w:pPr>
+      <w:r>
+        <w:t xml:space="preserve">Nuestro web </w:t>
+      </w:r>
+      <w:proofErr w:type="gramStart"/>
+      <w:r>
+        <w:t>scraping  no</w:t>
+      </w:r>
+      <w:proofErr w:type="gramEnd"/>
+      <w:r>
+        <w:t xml:space="preserve"> resulta tan ambicioso, pero sí que permite considerar una cantidad de datos que pueden dar lugar a un análisis más exhaustivo del que permite un simple vistazo a las estadísticas generales.</w:t>
+      </w:r>
+    </w:p>
+    <w:p>
+      <w:pPr>
+        <w:pStyle w:val="Prrafodelista"/>
+      </w:pPr>
+    </w:p>
+    <w:p>
+      <w:pPr>
+        <w:pStyle w:val="Prrafodelista"/>
+      </w:pPr>
+      <w:r>
+        <w:t xml:space="preserve">De este modo, la extracción de estos datos nos podría permitir crear columnas “adicionales” en nuestro dataset. </w:t>
+      </w:r>
+    </w:p>
+    <w:p>
+      <w:pPr>
+        <w:pStyle w:val="Prrafodelista"/>
+      </w:pPr>
+    </w:p>
+    <w:p>
+      <w:pPr>
+        <w:pStyle w:val="Prrafodelista"/>
         <w:rPr>
           <w:rFonts w:ascii="Arial-BoldMT" w:eastAsia="ArialMT" w:hAnsi="Arial-BoldMT" w:cs="Arial-BoldMT"/>
           <w:b/>
           <w:bCs/>
           <w:color w:val="000078"/>
         </w:rPr>
-        <w:lastRenderedPageBreak/>
-        <w:t>Inspiración</w:t>
-      </w:r>
-    </w:p>
-    <w:p>
-      <w:pPr>
-        <w:pStyle w:val="Prrafodelista"/>
-        <w:rPr>
-          <w:rFonts w:ascii="Arial-BoldMT" w:eastAsia="ArialMT" w:hAnsi="Arial-BoldMT" w:cs="Arial-BoldMT"/>
-          <w:b/>
-          <w:bCs/>
-          <w:color w:val="000078"/>
-        </w:rPr>
-      </w:pPr>
-    </w:p>
-    <w:p>
-      <w:pPr>
-        <w:pStyle w:val="Prrafodelista"/>
-      </w:pPr>
-      <w:r>
-        <w:t>En la actualidad, en el mundo del baloncesto se le da una tremenda importancia al análisis del rendimiento de los jugadores.</w:t>
-      </w:r>
-    </w:p>
-    <w:p>
-      <w:pPr>
-        <w:pStyle w:val="Prrafodelista"/>
-      </w:pPr>
-      <w:r>
-        <w:t>Desde hace unos años se está utilizando en todos los equipos el concepto de “estadística avanzada”, que analiza a muy bajo nivel de detalle el rendimiento de los jugadores.</w:t>
-      </w:r>
-    </w:p>
-    <w:p>
-      <w:pPr>
-        <w:pStyle w:val="Prrafodelista"/>
-      </w:pPr>
-      <w:r>
-        <w:t>Así, los equipos disponen de información referente a desde qué punto de la pista es más efectivo un jugador en sus lanzamientos o si determinado jugador suele fallar más tiros por exceso o defecto de fuerza (lo cual da lugar a que el rebote del balón en el aro pueda salir en una u otra dirección).</w:t>
-      </w:r>
-    </w:p>
-    <w:p>
-      <w:pPr>
-        <w:pStyle w:val="Prrafodelista"/>
-      </w:pPr>
-    </w:p>
-    <w:p>
-      <w:pPr>
-        <w:pStyle w:val="Prrafodelista"/>
-      </w:pPr>
-      <w:r>
-        <w:t xml:space="preserve">Nuestro web </w:t>
-      </w:r>
-      <w:proofErr w:type="spellStart"/>
-      <w:r>
-        <w:t>scraping</w:t>
-      </w:r>
-      <w:proofErr w:type="spellEnd"/>
-      <w:r>
-        <w:t xml:space="preserve">  no resulta tan ambicioso, pero sí que permite considerar una cantidad de datos que pueden dar lugar a un análisis más exhaustivo del que permite un simple vistazo a las estadísticas generales.</w:t>
-      </w:r>
-    </w:p>
-    <w:p>
-      <w:pPr>
-        <w:pStyle w:val="Prrafodelista"/>
-      </w:pPr>
-    </w:p>
-    <w:p>
-      <w:pPr>
-        <w:pStyle w:val="Prrafodelista"/>
-      </w:pPr>
-      <w:r>
-        <w:t xml:space="preserve">De este modo, la extracción de estos datos nos podría permitir crear columnas “adicionales” en nuestro </w:t>
-      </w:r>
-      <w:proofErr w:type="spellStart"/>
-      <w:r>
-        <w:t>dataset</w:t>
-      </w:r>
-      <w:proofErr w:type="spellEnd"/>
-      <w:r>
-        <w:t xml:space="preserve">. </w:t>
-      </w:r>
-    </w:p>
-    <w:p>
-      <w:pPr>
-        <w:pStyle w:val="Prrafodelista"/>
-      </w:pPr>
-    </w:p>
-    <w:p>
-      <w:pPr>
-        <w:pStyle w:val="Prrafodelista"/>
-        <w:rPr>
-          <w:rFonts w:ascii="Arial-BoldMT" w:eastAsia="ArialMT" w:hAnsi="Arial-BoldMT" w:cs="Arial-BoldMT"/>
-          <w:b/>
-          <w:bCs/>
-          <w:color w:val="000078"/>
-        </w:rPr>
-      </w:pPr>
-      <w:r>
-        <w:t xml:space="preserve">Pongamos que nos interesa ver el ratio de puntos anotados por </w:t>
-      </w:r>
-      <w:r>
-        <w:t xml:space="preserve">minuto de juego disputado, ya que no tiene la misma dificultad anotar 10 puntos disputando 40 minutos que disputando 20. Al disponer de la información en un </w:t>
-      </w:r>
-      <w:proofErr w:type="spellStart"/>
-      <w:r>
-        <w:t>dataset</w:t>
-      </w:r>
-      <w:proofErr w:type="spellEnd"/>
-      <w:r>
-        <w:t xml:space="preserve"> resulta trivial añadir una nueva columna para calcular este cociente</w:t>
+      </w:pPr>
+      <w:r>
+        <w:t xml:space="preserve">Pongamos que nos interesa ver </w:t>
+      </w:r>
+      <w:proofErr w:type="gramStart"/>
+      <w:r>
+        <w:t>el ratio</w:t>
+      </w:r>
+      <w:proofErr w:type="gramEnd"/>
+      <w:r>
+        <w:t xml:space="preserve"> de puntos anotados por </w:t>
+      </w:r>
+      <w:r>
+        <w:t>minuto de juego disputado, ya que no tiene la misma dificultad anotar 10 puntos disputando 40 minutos que disputando 20. Al disponer de la información en un dataset resulta trivial añadir una nueva columna para calcular este cociente</w:t>
       </w:r>
     </w:p>
     <w:p>
@@ -1528,28 +3451,9 @@
         <w:ind w:left="708"/>
       </w:pPr>
     </w:p>
-    <w:p>
-      <w:r>
-        <w:br w:type="page"/>
-      </w:r>
-    </w:p>
-    <w:p>
-      <w:pPr>
-        <w:ind w:left="708"/>
-      </w:pPr>
-    </w:p>
-    <w:p>
-      <w:pPr>
-        <w:ind w:left="360"/>
-        <w:rPr>
-          <w:rFonts w:ascii="Arial-BoldMT" w:eastAsia="ArialMT" w:hAnsi="Arial-BoldMT" w:cs="Arial-BoldMT"/>
-          <w:b/>
-          <w:bCs/>
-          <w:color w:val="000078"/>
-        </w:rPr>
-      </w:pPr>
-    </w:p>
+    <w:p/>
     <w:sectPr>
+      <w:footerReference w:type="default" r:id="rId16"/>
       <w:pgSz w:w="11906" w:h="16838"/>
       <w:pgMar w:top="1417" w:right="1701" w:bottom="1417" w:left="1701" w:header="708" w:footer="708" w:gutter="0"/>
       <w:cols w:space="708"/>
@@ -1559,6 +3463,111 @@
 </w:document>
 </file>
 
+<file path=word/endnotes.xml><?xml version="1.0" encoding="utf-8"?>
+<w:endnotes xmlns:wpc="http://schemas.microsoft.com/office/word/2010/wordprocessingCanvas" xmlns:cx="http://schemas.microsoft.com/office/drawing/2014/chartex" xmlns:cx1="http://schemas.microsoft.com/office/drawing/2015/9/8/chartex" xmlns:cx2="http://schemas.microsoft.com/office/drawing/2015/10/21/chartex" xmlns:cx3="http://schemas.microsoft.com/office/drawing/2016/5/9/chartex" xmlns:cx4="http://schemas.microsoft.com/office/drawing/2016/5/10/chartex" xmlns:cx5="http://schemas.microsoft.com/office/drawing/2016/5/11/chartex" xmlns:cx6="http://schemas.microsoft.com/office/drawing/2016/5/12/chartex" xmlns:cx7="http://schemas.microsoft.com/office/drawing/2016/5/13/chartex" xmlns:cx8="http://schemas.microsoft.com/office/drawing/2016/5/14/chartex" xmlns:mc="http://schemas.openxmlformats.org/markup-compatibility/2006" xmlns:aink="http://schemas.microsoft.com/office/drawing/2016/ink" xmlns:am3d="http://schemas.microsoft.com/office/drawing/2017/model3d" xmlns:o="urn:schemas-microsoft-com:office:office" xmlns:r="http://schemas.openxmlformats.org/officeDocument/2006/relationships" xmlns:m="http://schemas.openxmlformats.org/officeDocument/2006/math" xmlns:v="urn:schemas-microsoft-com:vml" xmlns:wp14="http://schemas.microsoft.com/office/word/2010/wordprocessingDrawing" xmlns:wp="http://schemas.openxmlformats.org/drawingml/2006/wordprocessingDrawing" xmlns:w10="urn:schemas-microsoft-com:office:word" xmlns:w="http://schemas.openxmlformats.org/wordprocessingml/2006/main" xmlns:w14="http://schemas.microsoft.com/office/word/2010/wordml" xmlns:w15="http://schemas.microsoft.com/office/word/2012/wordml" xmlns:w16cex="http://schemas.microsoft.com/office/word/2018/wordml/cex" xmlns:w16cid="http://schemas.microsoft.com/office/word/2016/wordml/cid" xmlns:w16="http://schemas.microsoft.com/office/word/2018/wordml" xmlns:w16sdtdh="http://schemas.microsoft.com/office/word/2020/wordml/sdtdatahash" xmlns:w16se="http://schemas.microsoft.com/office/word/2015/wordml/symex" xmlns:wpg="http://schemas.microsoft.com/office/word/2010/wordprocessingGroup" xmlns:wpi="http://schemas.microsoft.com/office/word/2010/wordprocessingInk" xmlns:wne="http://schemas.microsoft.com/office/word/2006/wordml" xmlns:wps="http://schemas.microsoft.com/office/word/2010/wordprocessingShape" mc:Ignorable="w14 w15 w16se w16cid w16 w16cex w16sdtdh wp14">
+  <w:endnote w:type="separator" w:id="-1">
+    <w:p>
+      <w:pPr>
+        <w:spacing w:after="0" w:line="240" w:lineRule="auto"/>
+      </w:pPr>
+      <w:r>
+        <w:separator/>
+      </w:r>
+    </w:p>
+  </w:endnote>
+  <w:endnote w:type="continuationSeparator" w:id="0">
+    <w:p>
+      <w:pPr>
+        <w:spacing w:after="0" w:line="240" w:lineRule="auto"/>
+      </w:pPr>
+      <w:r>
+        <w:continuationSeparator/>
+      </w:r>
+    </w:p>
+  </w:endnote>
+</w:endnotes>
+</file>
+
+<file path=word/footer1.xml><?xml version="1.0" encoding="utf-8"?>
+<w:ftr xmlns:wpc="http://schemas.microsoft.com/office/word/2010/wordprocessingCanvas" xmlns:cx="http://schemas.microsoft.com/office/drawing/2014/chartex" xmlns:cx1="http://schemas.microsoft.com/office/drawing/2015/9/8/chartex" xmlns:cx2="http://schemas.microsoft.com/office/drawing/2015/10/21/chartex" xmlns:cx3="http://schemas.microsoft.com/office/drawing/2016/5/9/chartex" xmlns:cx4="http://schemas.microsoft.com/office/drawing/2016/5/10/chartex" xmlns:cx5="http://schemas.microsoft.com/office/drawing/2016/5/11/chartex" xmlns:cx6="http://schemas.microsoft.com/office/drawing/2016/5/12/chartex" xmlns:cx7="http://schemas.microsoft.com/office/drawing/2016/5/13/chartex" xmlns:cx8="http://schemas.microsoft.com/office/drawing/2016/5/14/chartex" xmlns:mc="http://schemas.openxmlformats.org/markup-compatibility/2006" xmlns:aink="http://schemas.microsoft.com/office/drawing/2016/ink" xmlns:am3d="http://schemas.microsoft.com/office/drawing/2017/model3d" xmlns:o="urn:schemas-microsoft-com:office:office" xmlns:r="http://schemas.openxmlformats.org/officeDocument/2006/relationships" xmlns:m="http://schemas.openxmlformats.org/officeDocument/2006/math" xmlns:v="urn:schemas-microsoft-com:vml" xmlns:wp14="http://schemas.microsoft.com/office/word/2010/wordprocessingDrawing" xmlns:wp="http://schemas.openxmlformats.org/drawingml/2006/wordprocessingDrawing" xmlns:w10="urn:schemas-microsoft-com:office:word" xmlns:w="http://schemas.openxmlformats.org/wordprocessingml/2006/main" xmlns:w14="http://schemas.microsoft.com/office/word/2010/wordml" xmlns:w15="http://schemas.microsoft.com/office/word/2012/wordml" xmlns:w16cex="http://schemas.microsoft.com/office/word/2018/wordml/cex" xmlns:w16cid="http://schemas.microsoft.com/office/word/2016/wordml/cid" xmlns:w16="http://schemas.microsoft.com/office/word/2018/wordml" xmlns:w16sdtdh="http://schemas.microsoft.com/office/word/2020/wordml/sdtdatahash" xmlns:w16se="http://schemas.microsoft.com/office/word/2015/wordml/symex" xmlns:wpg="http://schemas.microsoft.com/office/word/2010/wordprocessingGroup" xmlns:wpi="http://schemas.microsoft.com/office/word/2010/wordprocessingInk" xmlns:wne="http://schemas.microsoft.com/office/word/2006/wordml" xmlns:wps="http://schemas.microsoft.com/office/word/2010/wordprocessingShape" mc:Ignorable="w14 w15 w16se w16cid w16 w16cex w16sdtdh wp14">
+  <w:p>
+    <w:pPr>
+      <w:pStyle w:val="Piedepgina"/>
+      <w:jc w:val="center"/>
+      <w:rPr>
+        <w:caps/>
+        <w:color w:val="4472C4" w:themeColor="accent1"/>
+      </w:rPr>
+    </w:pPr>
+    <w:r>
+      <w:rPr>
+        <w:caps/>
+        <w:color w:val="4472C4" w:themeColor="accent1"/>
+      </w:rPr>
+      <w:fldChar w:fldCharType="begin"/>
+    </w:r>
+    <w:r>
+      <w:rPr>
+        <w:caps/>
+        <w:color w:val="4472C4" w:themeColor="accent1"/>
+      </w:rPr>
+      <w:instrText>PAGE   \* MERGEFORMAT</w:instrText>
+    </w:r>
+    <w:r>
+      <w:rPr>
+        <w:caps/>
+        <w:color w:val="4472C4" w:themeColor="accent1"/>
+      </w:rPr>
+      <w:fldChar w:fldCharType="separate"/>
+    </w:r>
+    <w:r>
+      <w:rPr>
+        <w:caps/>
+        <w:color w:val="4472C4" w:themeColor="accent1"/>
+      </w:rPr>
+      <w:t>2</w:t>
+    </w:r>
+    <w:r>
+      <w:rPr>
+        <w:caps/>
+        <w:color w:val="4472C4" w:themeColor="accent1"/>
+      </w:rPr>
+      <w:fldChar w:fldCharType="end"/>
+    </w:r>
+  </w:p>
+  <w:p>
+    <w:pPr>
+      <w:pStyle w:val="Piedepgina"/>
+    </w:pPr>
+  </w:p>
+</w:ftr>
+</file>
+
+<file path=word/footnotes.xml><?xml version="1.0" encoding="utf-8"?>
+<w:footnotes xmlns:wpc="http://schemas.microsoft.com/office/word/2010/wordprocessingCanvas" xmlns:cx="http://schemas.microsoft.com/office/drawing/2014/chartex" xmlns:cx1="http://schemas.microsoft.com/office/drawing/2015/9/8/chartex" xmlns:cx2="http://schemas.microsoft.com/office/drawing/2015/10/21/chartex" xmlns:cx3="http://schemas.microsoft.com/office/drawing/2016/5/9/chartex" xmlns:cx4="http://schemas.microsoft.com/office/drawing/2016/5/10/chartex" xmlns:cx5="http://schemas.microsoft.com/office/drawing/2016/5/11/chartex" xmlns:cx6="http://schemas.microsoft.com/office/drawing/2016/5/12/chartex" xmlns:cx7="http://schemas.microsoft.com/office/drawing/2016/5/13/chartex" xmlns:cx8="http://schemas.microsoft.com/office/drawing/2016/5/14/chartex" xmlns:mc="http://schemas.openxmlformats.org/markup-compatibility/2006" xmlns:aink="http://schemas.microsoft.com/office/drawing/2016/ink" xmlns:am3d="http://schemas.microsoft.com/office/drawing/2017/model3d" xmlns:o="urn:schemas-microsoft-com:office:office" xmlns:r="http://schemas.openxmlformats.org/officeDocument/2006/relationships" xmlns:m="http://schemas.openxmlformats.org/officeDocument/2006/math" xmlns:v="urn:schemas-microsoft-com:vml" xmlns:wp14="http://schemas.microsoft.com/office/word/2010/wordprocessingDrawing" xmlns:wp="http://schemas.openxmlformats.org/drawingml/2006/wordprocessingDrawing" xmlns:w10="urn:schemas-microsoft-com:office:word" xmlns:w="http://schemas.openxmlformats.org/wordprocessingml/2006/main" xmlns:w14="http://schemas.microsoft.com/office/word/2010/wordml" xmlns:w15="http://schemas.microsoft.com/office/word/2012/wordml" xmlns:w16cex="http://schemas.microsoft.com/office/word/2018/wordml/cex" xmlns:w16cid="http://schemas.microsoft.com/office/word/2016/wordml/cid" xmlns:w16="http://schemas.microsoft.com/office/word/2018/wordml" xmlns:w16sdtdh="http://schemas.microsoft.com/office/word/2020/wordml/sdtdatahash" xmlns:w16se="http://schemas.microsoft.com/office/word/2015/wordml/symex" xmlns:wpg="http://schemas.microsoft.com/office/word/2010/wordprocessingGroup" xmlns:wpi="http://schemas.microsoft.com/office/word/2010/wordprocessingInk" xmlns:wne="http://schemas.microsoft.com/office/word/2006/wordml" xmlns:wps="http://schemas.microsoft.com/office/word/2010/wordprocessingShape" mc:Ignorable="w14 w15 w16se w16cid w16 w16cex w16sdtdh wp14">
+  <w:footnote w:type="separator" w:id="-1">
+    <w:p>
+      <w:pPr>
+        <w:spacing w:after="0" w:line="240" w:lineRule="auto"/>
+      </w:pPr>
+      <w:r>
+        <w:separator/>
+      </w:r>
+    </w:p>
+  </w:footnote>
+  <w:footnote w:type="continuationSeparator" w:id="0">
+    <w:p>
+      <w:pPr>
+        <w:spacing w:after="0" w:line="240" w:lineRule="auto"/>
+      </w:pPr>
+      <w:r>
+        <w:continuationSeparator/>
+      </w:r>
+    </w:p>
+  </w:footnote>
+</w:footnotes>
+</file>
+
 <file path=word/numbering.xml><?xml version="1.0" encoding="utf-8"?>
 <w:numbering xmlns:wpc="http://schemas.microsoft.com/office/word/2010/wordprocessingCanvas" xmlns:cx="http://schemas.microsoft.com/office/drawing/2014/chartex" xmlns:cx1="http://schemas.microsoft.com/office/drawing/2015/9/8/chartex" xmlns:cx2="http://schemas.microsoft.com/office/drawing/2015/10/21/chartex" xmlns:cx3="http://schemas.microsoft.com/office/drawing/2016/5/9/chartex" xmlns:cx4="http://schemas.microsoft.com/office/drawing/2016/5/10/chartex" xmlns:cx5="http://schemas.microsoft.com/office/drawing/2016/5/11/chartex" xmlns:cx6="http://schemas.microsoft.com/office/drawing/2016/5/12/chartex" xmlns:cx7="http://schemas.microsoft.com/office/drawing/2016/5/13/chartex" xmlns:cx8="http://schemas.microsoft.com/office/drawing/2016/5/14/chartex" xmlns:mc="http://schemas.openxmlformats.org/markup-compatibility/2006" xmlns:aink="http://schemas.microsoft.com/office/drawing/2016/ink" xmlns:am3d="http://schemas.microsoft.com/office/drawing/2017/model3d" xmlns:o="urn:schemas-microsoft-com:office:office" xmlns:r="http://schemas.openxmlformats.org/officeDocument/2006/relationships" xmlns:m="http://schemas.openxmlformats.org/officeDocument/2006/math" xmlns:v="urn:schemas-microsoft-com:vml" xmlns:wp14="http://schemas.microsoft.com/office/word/2010/wordprocessingDrawing" xmlns:wp="http://schemas.openxmlformats.org/drawingml/2006/wordprocessingDrawing" xmlns:w10="urn:schemas-microsoft-com:office:word" xmlns:w="http://schemas.openxmlformats.org/wordprocessingml/2006/main" xmlns:w14="http://schemas.microsoft.com/office/word/2010/wordml" xmlns:w15="http://schemas.microsoft.com/office/word/2012/wordml" xmlns:w16cex="http://schemas.microsoft.com/office/word/2018/wordml/cex" xmlns:w16cid="http://schemas.microsoft.com/office/word/2016/wordml/cid" xmlns:w16="http://schemas.microsoft.com/office/word/2018/wordml" xmlns:w16sdtdh="http://schemas.microsoft.com/office/word/2020/wordml/sdtdatahash" xmlns:w16se="http://schemas.microsoft.com/office/word/2015/wordml/symex" xmlns:wpg="http://schemas.microsoft.com/office/word/2010/wordprocessingGroup" xmlns:wpi="http://schemas.microsoft.com/office/word/2010/wordprocessingInk" xmlns:wne="http://schemas.microsoft.com/office/word/2006/wordml" xmlns:wps="http://schemas.microsoft.com/office/word/2010/wordprocessingShape" mc:Ignorable="w14 w15 w16se w16cid w16 w16cex w16sdtdh wp14">
   <w:abstractNum w:abstractNumId="0" w15:restartNumberingAfterBreak="0">
@@ -1765,6 +3774,127 @@
     </w:lvl>
   </w:abstractNum>
   <w:abstractNum w:abstractNumId="2" w15:restartNumberingAfterBreak="0">
+    <w:nsid w:val="2AA6609A"/>
+    <w:multiLevelType w:val="multilevel"/>
+    <w:tmpl w:val="94FE389C"/>
+    <w:lvl w:ilvl="0">
+      <w:start w:val="1"/>
+      <w:numFmt w:val="decimal"/>
+      <w:lvlText w:val="%1."/>
+      <w:lvlJc w:val="left"/>
+      <w:pPr>
+        <w:ind w:left="720" w:hanging="360"/>
+      </w:pPr>
+      <w:rPr>
+        <w:rFonts w:hint="default"/>
+      </w:rPr>
+    </w:lvl>
+    <w:lvl w:ilvl="1">
+      <w:start w:val="1"/>
+      <w:numFmt w:val="decimal"/>
+      <w:isLgl/>
+      <w:lvlText w:val="%1.%2"/>
+      <w:lvlJc w:val="left"/>
+      <w:pPr>
+        <w:ind w:left="720" w:hanging="360"/>
+      </w:pPr>
+      <w:rPr>
+        <w:rFonts w:hint="default"/>
+      </w:rPr>
+    </w:lvl>
+    <w:lvl w:ilvl="2">
+      <w:start w:val="1"/>
+      <w:numFmt w:val="decimal"/>
+      <w:isLgl/>
+      <w:lvlText w:val="%1.%2.%3"/>
+      <w:lvlJc w:val="left"/>
+      <w:pPr>
+        <w:ind w:left="1080" w:hanging="720"/>
+      </w:pPr>
+      <w:rPr>
+        <w:rFonts w:hint="default"/>
+      </w:rPr>
+    </w:lvl>
+    <w:lvl w:ilvl="3">
+      <w:start w:val="1"/>
+      <w:numFmt w:val="decimal"/>
+      <w:isLgl/>
+      <w:lvlText w:val="%1.%2.%3.%4"/>
+      <w:lvlJc w:val="left"/>
+      <w:pPr>
+        <w:ind w:left="1080" w:hanging="720"/>
+      </w:pPr>
+      <w:rPr>
+        <w:rFonts w:hint="default"/>
+      </w:rPr>
+    </w:lvl>
+    <w:lvl w:ilvl="4">
+      <w:start w:val="1"/>
+      <w:numFmt w:val="decimal"/>
+      <w:isLgl/>
+      <w:lvlText w:val="%1.%2.%3.%4.%5"/>
+      <w:lvlJc w:val="left"/>
+      <w:pPr>
+        <w:ind w:left="1440" w:hanging="1080"/>
+      </w:pPr>
+      <w:rPr>
+        <w:rFonts w:hint="default"/>
+      </w:rPr>
+    </w:lvl>
+    <w:lvl w:ilvl="5">
+      <w:start w:val="1"/>
+      <w:numFmt w:val="decimal"/>
+      <w:isLgl/>
+      <w:lvlText w:val="%1.%2.%3.%4.%5.%6"/>
+      <w:lvlJc w:val="left"/>
+      <w:pPr>
+        <w:ind w:left="1440" w:hanging="1080"/>
+      </w:pPr>
+      <w:rPr>
+        <w:rFonts w:hint="default"/>
+      </w:rPr>
+    </w:lvl>
+    <w:lvl w:ilvl="6">
+      <w:start w:val="1"/>
+      <w:numFmt w:val="decimal"/>
+      <w:isLgl/>
+      <w:lvlText w:val="%1.%2.%3.%4.%5.%6.%7"/>
+      <w:lvlJc w:val="left"/>
+      <w:pPr>
+        <w:ind w:left="1800" w:hanging="1440"/>
+      </w:pPr>
+      <w:rPr>
+        <w:rFonts w:hint="default"/>
+      </w:rPr>
+    </w:lvl>
+    <w:lvl w:ilvl="7">
+      <w:start w:val="1"/>
+      <w:numFmt w:val="decimal"/>
+      <w:isLgl/>
+      <w:lvlText w:val="%1.%2.%3.%4.%5.%6.%7.%8"/>
+      <w:lvlJc w:val="left"/>
+      <w:pPr>
+        <w:ind w:left="1800" w:hanging="1440"/>
+      </w:pPr>
+      <w:rPr>
+        <w:rFonts w:hint="default"/>
+      </w:rPr>
+    </w:lvl>
+    <w:lvl w:ilvl="8">
+      <w:start w:val="1"/>
+      <w:numFmt w:val="decimal"/>
+      <w:isLgl/>
+      <w:lvlText w:val="%1.%2.%3.%4.%5.%6.%7.%8.%9"/>
+      <w:lvlJc w:val="left"/>
+      <w:pPr>
+        <w:ind w:left="1800" w:hanging="1440"/>
+      </w:pPr>
+      <w:rPr>
+        <w:rFonts w:hint="default"/>
+      </w:rPr>
+    </w:lvl>
+  </w:abstractNum>
+  <w:abstractNum w:abstractNumId="3" w15:restartNumberingAfterBreak="0">
     <w:nsid w:val="2D6A6E6E"/>
     <w:multiLevelType w:val="hybridMultilevel"/>
     <w:tmpl w:val="8E98FB60"/>
@@ -1854,7 +3984,7 @@
       </w:pPr>
     </w:lvl>
   </w:abstractNum>
-  <w:abstractNum w:abstractNumId="3" w15:restartNumberingAfterBreak="0">
+  <w:abstractNum w:abstractNumId="4" w15:restartNumberingAfterBreak="0">
     <w:nsid w:val="5B69246D"/>
     <w:multiLevelType w:val="hybridMultilevel"/>
     <w:tmpl w:val="8E98FB60"/>
@@ -1944,7 +4074,7 @@
       </w:pPr>
     </w:lvl>
   </w:abstractNum>
-  <w:abstractNum w:abstractNumId="4" w15:restartNumberingAfterBreak="0">
+  <w:abstractNum w:abstractNumId="5" w15:restartNumberingAfterBreak="0">
     <w:nsid w:val="5F6A36C7"/>
     <w:multiLevelType w:val="hybridMultilevel"/>
     <w:tmpl w:val="5292207C"/>
@@ -2057,7 +4187,7 @@
       </w:rPr>
     </w:lvl>
   </w:abstractNum>
-  <w:abstractNum w:abstractNumId="5" w15:restartNumberingAfterBreak="0">
+  <w:abstractNum w:abstractNumId="6" w15:restartNumberingAfterBreak="0">
     <w:nsid w:val="616F2657"/>
     <w:multiLevelType w:val="hybridMultilevel"/>
     <w:tmpl w:val="8E98FB60"/>
@@ -2147,7 +4277,7 @@
       </w:pPr>
     </w:lvl>
   </w:abstractNum>
-  <w:abstractNum w:abstractNumId="6" w15:restartNumberingAfterBreak="0">
+  <w:abstractNum w:abstractNumId="7" w15:restartNumberingAfterBreak="0">
     <w:nsid w:val="67BC5FB1"/>
     <w:multiLevelType w:val="hybridMultilevel"/>
     <w:tmpl w:val="CEC27DFA"/>
@@ -2260,7 +4390,7 @@
       </w:rPr>
     </w:lvl>
   </w:abstractNum>
-  <w:abstractNum w:abstractNumId="7" w15:restartNumberingAfterBreak="0">
+  <w:abstractNum w:abstractNumId="8" w15:restartNumberingAfterBreak="0">
     <w:nsid w:val="773A4262"/>
     <w:multiLevelType w:val="hybridMultilevel"/>
     <w:tmpl w:val="8E98FB60"/>
@@ -2351,28 +4481,31 @@
     </w:lvl>
   </w:abstractNum>
   <w:num w:numId="1">
-    <w:abstractNumId w:val="2"/>
+    <w:abstractNumId w:val="3"/>
   </w:num>
   <w:num w:numId="2">
     <w:abstractNumId w:val="0"/>
   </w:num>
   <w:num w:numId="3">
+    <w:abstractNumId w:val="7"/>
+  </w:num>
+  <w:num w:numId="4">
+    <w:abstractNumId w:val="5"/>
+  </w:num>
+  <w:num w:numId="5">
     <w:abstractNumId w:val="6"/>
   </w:num>
-  <w:num w:numId="4">
-    <w:abstractNumId w:val="4"/>
-  </w:num>
-  <w:num w:numId="5">
-    <w:abstractNumId w:val="5"/>
-  </w:num>
   <w:num w:numId="6">
-    <w:abstractNumId w:val="7"/>
+    <w:abstractNumId w:val="8"/>
   </w:num>
   <w:num w:numId="7">
     <w:abstractNumId w:val="1"/>
   </w:num>
   <w:num w:numId="8">
-    <w:abstractNumId w:val="3"/>
+    <w:abstractNumId w:val="4"/>
+  </w:num>
+  <w:num w:numId="9">
+    <w:abstractNumId w:val="2"/>
   </w:num>
 </w:numbering>
 </file>
@@ -2776,6 +4909,49 @@
     <w:name w:val="Normal"/>
     <w:qFormat/>
   </w:style>
+  <w:style w:type="paragraph" w:styleId="Ttulo1">
+    <w:name w:val="heading 1"/>
+    <w:basedOn w:val="Normal"/>
+    <w:next w:val="Normal"/>
+    <w:link w:val="Ttulo1Car"/>
+    <w:uiPriority w:val="9"/>
+    <w:qFormat/>
+    <w:rsid w:val="00AC130C"/>
+    <w:pPr>
+      <w:keepNext/>
+      <w:keepLines/>
+      <w:spacing w:before="240" w:after="0"/>
+      <w:outlineLvl w:val="0"/>
+    </w:pPr>
+    <w:rPr>
+      <w:rFonts w:asciiTheme="majorHAnsi" w:eastAsiaTheme="majorEastAsia" w:hAnsiTheme="majorHAnsi" w:cstheme="majorBidi"/>
+      <w:color w:val="2F5496" w:themeColor="accent1" w:themeShade="BF"/>
+      <w:sz w:val="32"/>
+      <w:szCs w:val="32"/>
+    </w:rPr>
+  </w:style>
+  <w:style w:type="paragraph" w:styleId="Ttulo2">
+    <w:name w:val="heading 2"/>
+    <w:basedOn w:val="Normal"/>
+    <w:next w:val="Normal"/>
+    <w:link w:val="Ttulo2Car"/>
+    <w:uiPriority w:val="9"/>
+    <w:unhideWhenUsed/>
+    <w:qFormat/>
+    <w:rsid w:val="00AC130C"/>
+    <w:pPr>
+      <w:keepNext/>
+      <w:keepLines/>
+      <w:spacing w:before="40" w:after="0"/>
+      <w:outlineLvl w:val="1"/>
+    </w:pPr>
+    <w:rPr>
+      <w:rFonts w:asciiTheme="majorHAnsi" w:eastAsiaTheme="majorEastAsia" w:hAnsiTheme="majorHAnsi" w:cstheme="majorBidi"/>
+      <w:color w:val="2F5496" w:themeColor="accent1" w:themeShade="BF"/>
+      <w:sz w:val="26"/>
+      <w:szCs w:val="26"/>
+    </w:rPr>
+  </w:style>
   <w:style w:type="character" w:default="1" w:styleId="Fuentedeprrafopredeter">
     <w:name w:val="Default Paragraph Font"/>
     <w:uiPriority w:val="1"/>
@@ -2836,6 +5012,116 @@
       <w:color w:val="605E5C"/>
       <w:shd w:val="clear" w:color="auto" w:fill="E1DFDD"/>
     </w:rPr>
+  </w:style>
+  <w:style w:type="character" w:customStyle="1" w:styleId="Ttulo2Car">
+    <w:name w:val="Título 2 Car"/>
+    <w:basedOn w:val="Fuentedeprrafopredeter"/>
+    <w:link w:val="Ttulo2"/>
+    <w:uiPriority w:val="9"/>
+    <w:rsid w:val="00AC130C"/>
+    <w:rPr>
+      <w:rFonts w:asciiTheme="majorHAnsi" w:eastAsiaTheme="majorEastAsia" w:hAnsiTheme="majorHAnsi" w:cstheme="majorBidi"/>
+      <w:color w:val="2F5496" w:themeColor="accent1" w:themeShade="BF"/>
+      <w:sz w:val="26"/>
+      <w:szCs w:val="26"/>
+    </w:rPr>
+  </w:style>
+  <w:style w:type="character" w:customStyle="1" w:styleId="Ttulo1Car">
+    <w:name w:val="Título 1 Car"/>
+    <w:basedOn w:val="Fuentedeprrafopredeter"/>
+    <w:link w:val="Ttulo1"/>
+    <w:uiPriority w:val="9"/>
+    <w:rsid w:val="00AC130C"/>
+    <w:rPr>
+      <w:rFonts w:asciiTheme="majorHAnsi" w:eastAsiaTheme="majorEastAsia" w:hAnsiTheme="majorHAnsi" w:cstheme="majorBidi"/>
+      <w:color w:val="2F5496" w:themeColor="accent1" w:themeShade="BF"/>
+      <w:sz w:val="32"/>
+      <w:szCs w:val="32"/>
+    </w:rPr>
+  </w:style>
+  <w:style w:type="paragraph" w:styleId="TtuloTDC">
+    <w:name w:val="TOC Heading"/>
+    <w:basedOn w:val="Ttulo1"/>
+    <w:next w:val="Normal"/>
+    <w:uiPriority w:val="39"/>
+    <w:unhideWhenUsed/>
+    <w:qFormat/>
+    <w:rsid w:val="00EB1BDE"/>
+    <w:pPr>
+      <w:outlineLvl w:val="9"/>
+    </w:pPr>
+    <w:rPr>
+      <w:lang w:val="en-GB" w:eastAsia="en-GB"/>
+    </w:rPr>
+  </w:style>
+  <w:style w:type="paragraph" w:styleId="TDC1">
+    <w:name w:val="toc 1"/>
+    <w:basedOn w:val="Normal"/>
+    <w:next w:val="Normal"/>
+    <w:autoRedefine/>
+    <w:uiPriority w:val="39"/>
+    <w:unhideWhenUsed/>
+    <w:rsid w:val="00EB1BDE"/>
+    <w:pPr>
+      <w:spacing w:after="100"/>
+    </w:pPr>
+  </w:style>
+  <w:style w:type="paragraph" w:styleId="TDC2">
+    <w:name w:val="toc 2"/>
+    <w:basedOn w:val="Normal"/>
+    <w:next w:val="Normal"/>
+    <w:autoRedefine/>
+    <w:uiPriority w:val="39"/>
+    <w:unhideWhenUsed/>
+    <w:rsid w:val="00EB1BDE"/>
+    <w:pPr>
+      <w:spacing w:after="100"/>
+      <w:ind w:left="220"/>
+    </w:pPr>
+  </w:style>
+  <w:style w:type="paragraph" w:styleId="Encabezado">
+    <w:name w:val="header"/>
+    <w:basedOn w:val="Normal"/>
+    <w:link w:val="EncabezadoCar"/>
+    <w:uiPriority w:val="99"/>
+    <w:unhideWhenUsed/>
+    <w:rsid w:val="00853D12"/>
+    <w:pPr>
+      <w:tabs>
+        <w:tab w:val="center" w:pos="4513"/>
+        <w:tab w:val="right" w:pos="9026"/>
+      </w:tabs>
+      <w:spacing w:after="0" w:line="240" w:lineRule="auto"/>
+    </w:pPr>
+  </w:style>
+  <w:style w:type="character" w:customStyle="1" w:styleId="EncabezadoCar">
+    <w:name w:val="Encabezado Car"/>
+    <w:basedOn w:val="Fuentedeprrafopredeter"/>
+    <w:link w:val="Encabezado"/>
+    <w:uiPriority w:val="99"/>
+    <w:rsid w:val="00853D12"/>
+  </w:style>
+  <w:style w:type="paragraph" w:styleId="Piedepgina">
+    <w:name w:val="footer"/>
+    <w:basedOn w:val="Normal"/>
+    <w:link w:val="PiedepginaCar"/>
+    <w:uiPriority w:val="99"/>
+    <w:unhideWhenUsed/>
+    <w:rsid w:val="00853D12"/>
+    <w:pPr>
+      <w:tabs>
+        <w:tab w:val="center" w:pos="4513"/>
+        <w:tab w:val="right" w:pos="9026"/>
+      </w:tabs>
+      <w:spacing w:after="0" w:line="240" w:lineRule="auto"/>
+    </w:pPr>
+  </w:style>
+  <w:style w:type="character" w:customStyle="1" w:styleId="PiedepginaCar">
+    <w:name w:val="Pie de página Car"/>
+    <w:basedOn w:val="Fuentedeprrafopredeter"/>
+    <w:link w:val="Piedepgina"/>
+    <w:uiPriority w:val="99"/>
+    <w:rsid w:val="00853D12"/>
   </w:style>
 </w:styles>
 </file>
@@ -3133,4 +5419,16 @@
     </a:ext>
   </a:extLst>
 </a:theme>
+</file>
+
+<file path=customXml/item1.xml><?xml version="1.0" encoding="utf-8"?>
+<b:Sources xmlns:b="http://schemas.openxmlformats.org/officeDocument/2006/bibliography" xmlns="http://schemas.openxmlformats.org/officeDocument/2006/bibliography" SelectedStyle="\APASixthEditionOfficeOnline.xsl" StyleName="APA" Version="6"/>
+</file>
+
+<file path=customXml/itemProps1.xml><?xml version="1.0" encoding="utf-8"?>
+<ds:datastoreItem xmlns:ds="http://schemas.openxmlformats.org/officeDocument/2006/customXml" ds:itemID="{DA2B02FD-3992-4344-8654-B85531509984}">
+  <ds:schemaRefs>
+    <ds:schemaRef ds:uri="http://schemas.openxmlformats.org/officeDocument/2006/bibliography"/>
+  </ds:schemaRefs>
+</ds:datastoreItem>
 </file>
--- a/Practica 1.docx
+++ b/Practica 1.docx
@@ -211,7 +211,11 @@
     <w:sdt>
       <w:sdtPr>
         <w:rPr>
-          <w:lang w:val="es-ES"/>
+          <w:rFonts w:asciiTheme="minorHAnsi" w:eastAsiaTheme="minorHAnsi" w:hAnsiTheme="minorHAnsi" w:cstheme="minorBidi"/>
+          <w:color w:val="auto"/>
+          <w:sz w:val="22"/>
+          <w:szCs w:val="22"/>
+          <w:lang w:val="es-ES" w:eastAsia="en-US"/>
         </w:rPr>
         <w:id w:val="-1449458443"/>
         <w:docPartObj>
@@ -221,13 +225,8 @@
       </w:sdtPr>
       <w:sdtEndPr>
         <w:rPr>
-          <w:rFonts w:asciiTheme="minorHAnsi" w:eastAsiaTheme="minorHAnsi" w:hAnsiTheme="minorHAnsi" w:cstheme="minorBidi"/>
           <w:b/>
           <w:bCs/>
-          <w:color w:val="auto"/>
-          <w:sz w:val="22"/>
-          <w:szCs w:val="22"/>
-          <w:lang w:eastAsia="en-US"/>
         </w:rPr>
       </w:sdtEndPr>
       <w:sdtContent>
@@ -1476,6 +1475,9 @@
         <w:t xml:space="preserve">, la página web global, nba.com, cuenta con una sección </w:t>
       </w:r>
       <w:r>
+        <w:t xml:space="preserve">sobre los </w:t>
+      </w:r>
+      <w:r>
         <w:t xml:space="preserve">jugadores en la que se puede encontrar información de </w:t>
       </w:r>
       <w:proofErr w:type="gramStart"/>
@@ -1484,41 +1486,57 @@
       </w:r>
       <w:proofErr w:type="gramEnd"/>
       <w:r>
+        <w:t>,</w:t>
+      </w:r>
+      <w:r>
         <w:t xml:space="preserve"> tales como el equipo en el que juegan, la posición, la altura o el peso</w:t>
       </w:r>
       <w:r>
         <w:t>.</w:t>
       </w:r>
       <w:r>
+        <w:t xml:space="preserve"> Esta sección también se recorre en este trabajo, haciendo web </w:t>
+      </w:r>
+      <w:proofErr w:type="spellStart"/>
+      <w:r>
+        <w:t>scr</w:t>
+      </w:r>
+      <w:r>
+        <w:t>a</w:t>
+      </w:r>
+      <w:r>
+        <w:t>ping</w:t>
+      </w:r>
+      <w:proofErr w:type="spellEnd"/>
+      <w:r>
+        <w:t xml:space="preserve"> de la misma descargando la información de los jugadores agrupados según su posición (</w:t>
+      </w:r>
+      <w:proofErr w:type="spellStart"/>
+      <w:r>
+        <w:t>guard</w:t>
+      </w:r>
+      <w:proofErr w:type="spellEnd"/>
+      <w:r>
+        <w:t>, forward o center).</w:t>
+      </w:r>
+      <w:r>
         <w:t xml:space="preserve"> </w:t>
       </w:r>
-      <w:proofErr w:type="gramStart"/>
-      <w:r>
-        <w:t>Esta sección también se recorren</w:t>
-      </w:r>
-      <w:proofErr w:type="gramEnd"/>
-      <w:r>
-        <w:t xml:space="preserve"> en este trabajo, haciendo web </w:t>
-      </w:r>
-      <w:proofErr w:type="spellStart"/>
-      <w:r>
-        <w:t>scarping</w:t>
-      </w:r>
-      <w:proofErr w:type="spellEnd"/>
-      <w:r>
-        <w:t xml:space="preserve"> de la misma descargando la información de los jugadores agrupados según su posición (</w:t>
-      </w:r>
-      <w:proofErr w:type="spellStart"/>
-      <w:r>
-        <w:t>guard</w:t>
-      </w:r>
-      <w:proofErr w:type="spellEnd"/>
-      <w:r>
-        <w:t>, forward o center).</w:t>
-      </w:r>
-      <w:r>
-        <w:t xml:space="preserve"> </w:t>
-      </w:r>
+    </w:p>
+    <w:p>
+      <w:pPr>
+        <w:pStyle w:val="Prrafodelista"/>
+      </w:pPr>
+    </w:p>
+    <w:p>
+      <w:pPr>
+        <w:pStyle w:val="Prrafodelista"/>
+      </w:pPr>
+    </w:p>
+    <w:p>
+      <w:pPr>
+        <w:pStyle w:val="Prrafodelista"/>
+      </w:pPr>
       <w:r>
         <w:br w:type="page"/>
       </w:r>
@@ -1552,13 +1570,73 @@
     <w:p>
       <w:pPr>
         <w:pStyle w:val="Prrafodelista"/>
+      </w:pPr>
+    </w:p>
+    <w:p>
+      <w:pPr>
+        <w:pStyle w:val="Prrafodelista"/>
+      </w:pPr>
+      <w:r>
+        <w:t xml:space="preserve">A fin de intentar abarcar el mayor número de prácticas de web </w:t>
+      </w:r>
+      <w:proofErr w:type="spellStart"/>
+      <w:r>
+        <w:t>scraping</w:t>
+      </w:r>
+      <w:proofErr w:type="spellEnd"/>
+      <w:r>
+        <w:t xml:space="preserve"> posibles, en este trabajo se obtendrán los siguientes </w:t>
+      </w:r>
+      <w:proofErr w:type="spellStart"/>
+      <w:r>
+        <w:t>datasets</w:t>
+      </w:r>
+      <w:proofErr w:type="spellEnd"/>
+      <w:r>
+        <w:t>:</w:t>
+      </w:r>
+    </w:p>
+    <w:p>
+      <w:pPr>
+        <w:pStyle w:val="Prrafodelista"/>
+      </w:pPr>
+    </w:p>
+    <w:p>
+      <w:pPr>
+        <w:pStyle w:val="Prrafodelista"/>
+      </w:pPr>
+    </w:p>
+    <w:p>
+      <w:pPr>
+        <w:pStyle w:val="Prrafodelista"/>
+        <w:numPr>
+          <w:ilvl w:val="0"/>
+          <w:numId w:val="10"/>
+        </w:numPr>
         <w:rPr>
           <w:rFonts w:ascii="Arial-BoldMT" w:eastAsia="ArialMT" w:hAnsi="Arial-BoldMT" w:cs="Arial-BoldMT"/>
           <w:color w:val="000078"/>
         </w:rPr>
       </w:pPr>
       <w:r>
-        <w:t xml:space="preserve">El dataset se denominará “Estadísticas de jugadores del equipo </w:t>
+        <w:t>Un</w:t>
+      </w:r>
+      <w:r>
+        <w:t xml:space="preserve"> </w:t>
+      </w:r>
+      <w:proofErr w:type="spellStart"/>
+      <w:r>
+        <w:t>dataset</w:t>
+      </w:r>
+      <w:proofErr w:type="spellEnd"/>
+      <w:r>
+        <w:t xml:space="preserve"> </w:t>
+      </w:r>
+      <w:r>
+        <w:t xml:space="preserve">que </w:t>
+      </w:r>
+      <w:r>
+        <w:t xml:space="preserve">se denominará “Estadísticas de jugadores del equipo </w:t>
       </w:r>
       <w:proofErr w:type="spellStart"/>
       <w:r>
@@ -1601,7 +1679,13 @@
       </w:r>
       <w:proofErr w:type="spellStart"/>
       <w:r>
-        <w:t>Año_temprada</w:t>
+        <w:t>Año_temp</w:t>
+      </w:r>
+      <w:r>
+        <w:t>o</w:t>
+      </w:r>
+      <w:r>
+        <w:t>rada</w:t>
       </w:r>
       <w:proofErr w:type="spellEnd"/>
       <w:r>
@@ -1614,6 +1698,104 @@
       <w:proofErr w:type="spellEnd"/>
       <w:r>
         <w:t xml:space="preserve"> de la que se desean obtener las estadísticas.</w:t>
+      </w:r>
+    </w:p>
+    <w:p>
+      <w:pPr>
+        <w:pStyle w:val="Prrafodelista"/>
+        <w:ind w:left="1440"/>
+      </w:pPr>
+    </w:p>
+    <w:p>
+      <w:pPr>
+        <w:pStyle w:val="Prrafodelista"/>
+        <w:ind w:left="1440"/>
+      </w:pPr>
+      <w:r>
+        <w:t xml:space="preserve">Este </w:t>
+      </w:r>
+      <w:proofErr w:type="spellStart"/>
+      <w:r>
+        <w:t>dataset</w:t>
+      </w:r>
+      <w:proofErr w:type="spellEnd"/>
+      <w:r>
+        <w:t xml:space="preserve"> será el obtenido al ejecutar el fichero main.py</w:t>
+      </w:r>
+    </w:p>
+    <w:p>
+      <w:pPr>
+        <w:pStyle w:val="Prrafodelista"/>
+        <w:ind w:left="1440"/>
+      </w:pPr>
+    </w:p>
+    <w:p>
+      <w:pPr>
+        <w:pStyle w:val="Prrafodelista"/>
+        <w:numPr>
+          <w:ilvl w:val="0"/>
+          <w:numId w:val="10"/>
+        </w:numPr>
+      </w:pPr>
+      <w:r>
+        <w:t xml:space="preserve">Tres </w:t>
+      </w:r>
+      <w:proofErr w:type="spellStart"/>
+      <w:r>
+        <w:t>datasets</w:t>
+      </w:r>
+      <w:proofErr w:type="spellEnd"/>
+      <w:r>
+        <w:t xml:space="preserve"> (</w:t>
+      </w:r>
+      <w:proofErr w:type="spellStart"/>
+      <w:proofErr w:type="gramStart"/>
+      <w:r>
+        <w:t>Bases,csv</w:t>
+      </w:r>
+      <w:proofErr w:type="spellEnd"/>
+      <w:proofErr w:type="gramEnd"/>
+      <w:r>
+        <w:t>, Aleros.csv y Pivots.csv)</w:t>
+      </w:r>
+    </w:p>
+    <w:p>
+      <w:pPr>
+        <w:pStyle w:val="Prrafodelista"/>
+        <w:ind w:left="1440"/>
+      </w:pPr>
+    </w:p>
+    <w:p>
+      <w:pPr>
+        <w:pStyle w:val="Prrafodelista"/>
+        <w:ind w:left="1440"/>
+      </w:pPr>
+      <w:r>
+        <w:t xml:space="preserve">Estos </w:t>
+      </w:r>
+      <w:proofErr w:type="spellStart"/>
+      <w:r>
+        <w:t>datasets</w:t>
+      </w:r>
+      <w:proofErr w:type="spellEnd"/>
+      <w:r>
+        <w:t xml:space="preserve"> se obtienen al ejecutar el archivo “practicaSelenium.py” y corresponden a la descarga de todos los jugadores de la NBA por posición. Como observación, </w:t>
+      </w:r>
+      <w:proofErr w:type="gramStart"/>
+      <w:r>
+        <w:t>indicar</w:t>
+      </w:r>
+      <w:proofErr w:type="gramEnd"/>
+      <w:r>
+        <w:t xml:space="preserve"> que un jugador puede ocupar diferentes posiciones, por lo que podría aparecer en varios </w:t>
+      </w:r>
+      <w:proofErr w:type="spellStart"/>
+      <w:r>
+        <w:t>datasets</w:t>
+      </w:r>
+      <w:proofErr w:type="spellEnd"/>
+      <w:r>
+        <w:t>.</w:t>
       </w:r>
     </w:p>
     <w:p>
@@ -2154,7 +2336,13 @@
       </w:pPr>
       <w:bookmarkStart w:id="4" w:name="_Toc87046883"/>
       <w:r>
-        <w:t xml:space="preserve">3.1 </w:t>
+        <w:t>3.</w:t>
+      </w:r>
+      <w:r>
+        <w:t>2</w:t>
+      </w:r>
+      <w:r>
+        <w:t xml:space="preserve"> </w:t>
       </w:r>
       <w:r>
         <w:t>Información</w:t>
@@ -2225,14 +2413,7 @@
           <w:b/>
           <w:bCs/>
         </w:rPr>
-        <w:t>Equipo</w:t>
-      </w:r>
-      <w:r>
-        <w:rPr>
-          <w:b/>
-          <w:bCs/>
-        </w:rPr>
-        <w:t xml:space="preserve">: </w:t>
+        <w:t xml:space="preserve">Equipo: </w:t>
       </w:r>
       <w:r>
         <w:t>Equipo al que pertenece el jugador</w:t>
@@ -2499,22 +2680,7 @@
       <w:bookmarkStart w:id="7" w:name="_Toc87046886"/>
       <w:r>
         <w:lastRenderedPageBreak/>
-        <w:t>4</w:t>
-      </w:r>
-      <w:r>
-        <w:t>.</w:t>
-      </w:r>
-      <w:r>
-        <w:t>2</w:t>
-      </w:r>
-      <w:r>
-        <w:t xml:space="preserve"> </w:t>
-      </w:r>
-      <w:r>
-        <w:t>Información</w:t>
-      </w:r>
-      <w:r>
-        <w:t xml:space="preserve"> de jugadores</w:t>
+        <w:t>4.2 Información de jugadores</w:t>
       </w:r>
       <w:bookmarkEnd w:id="7"/>
     </w:p>
@@ -2916,6 +3082,9 @@
       <w:proofErr w:type="spellStart"/>
       <w:r>
         <w:t>scrape</w:t>
+      </w:r>
+      <w:r>
+        <w:t>r</w:t>
       </w:r>
       <w:proofErr w:type="spellEnd"/>
       <w:r>
@@ -3119,32 +3288,463 @@
       <w:pPr>
         <w:pStyle w:val="Ttulo2"/>
         <w:ind w:firstLine="708"/>
-        <w:rPr>
-          <w:rFonts w:eastAsia="ArialMT"/>
-        </w:rPr>
       </w:pPr>
       <w:bookmarkStart w:id="10" w:name="_Toc87046889"/>
       <w:r>
-        <w:t>5.</w:t>
-      </w:r>
-      <w:r>
-        <w:t>2</w:t>
-      </w:r>
-      <w:r>
+        <w:t>5.2 Información de jugadores</w:t>
+      </w:r>
+      <w:bookmarkEnd w:id="10"/>
+    </w:p>
+    <w:p/>
+    <w:p>
+      <w:pPr>
+        <w:ind w:left="708"/>
+      </w:pPr>
+      <w:r>
+        <w:t xml:space="preserve">Para la implementación de este subapartado hemos utilizado la librería de </w:t>
+      </w:r>
+      <w:proofErr w:type="spellStart"/>
+      <w:r>
+        <w:t>Selenium</w:t>
+      </w:r>
+      <w:proofErr w:type="spellEnd"/>
+      <w:r>
+        <w:t xml:space="preserve"> a fin de simular la ejecución de un navegador web.</w:t>
+      </w:r>
+    </w:p>
+    <w:p>
+      <w:pPr>
+        <w:ind w:left="708"/>
+      </w:pPr>
+      <w:r>
+        <w:t xml:space="preserve">Ejecutando el programa </w:t>
+      </w:r>
+      <w:r>
+        <w:rPr>
+          <w:b/>
+          <w:bCs/>
+        </w:rPr>
+        <w:t>practicaSelenium.py</w:t>
+      </w:r>
+      <w:r>
+        <w:rPr>
+          <w:b/>
+          <w:bCs/>
+        </w:rPr>
         <w:t xml:space="preserve"> </w:t>
       </w:r>
       <w:r>
-        <w:t>Información</w:t>
-      </w:r>
-      <w:r>
-        <w:t xml:space="preserve"> de jugadores</w:t>
-      </w:r>
-      <w:bookmarkEnd w:id="10"/>
+        <w:t>se abre un navegador web (Chrome), que simula la ejecución de un usuario en el navegador realizando los siguientes pasos:</w:t>
+      </w:r>
+    </w:p>
+    <w:p>
+      <w:pPr>
+        <w:pStyle w:val="Prrafodelista"/>
+        <w:numPr>
+          <w:ilvl w:val="0"/>
+          <w:numId w:val="11"/>
+        </w:numPr>
+        <w:ind w:left="1428"/>
+      </w:pPr>
+      <w:r>
+        <w:t xml:space="preserve">Abrir la página web </w:t>
+      </w:r>
+      <w:hyperlink r:id="rId13" w:history="1">
+        <w:r>
+          <w:rPr>
+            <w:rStyle w:val="Hipervnculo"/>
+          </w:rPr>
+          <w:t>https://www.nba.com/players</w:t>
+        </w:r>
+      </w:hyperlink>
+    </w:p>
+    <w:p>
+      <w:pPr>
+        <w:pStyle w:val="Prrafodelista"/>
+        <w:numPr>
+          <w:ilvl w:val="0"/>
+          <w:numId w:val="11"/>
+        </w:numPr>
+        <w:ind w:left="1428"/>
+      </w:pPr>
+      <w:r>
+        <w:t xml:space="preserve">Aceptar las cookies en el </w:t>
+      </w:r>
+      <w:proofErr w:type="spellStart"/>
+      <w:r>
+        <w:t>popup</w:t>
+      </w:r>
+      <w:proofErr w:type="spellEnd"/>
+      <w:r>
+        <w:t xml:space="preserve"> que se levanta al realizar la ejecución (si accedemos directamente por la </w:t>
+      </w:r>
+      <w:proofErr w:type="spellStart"/>
+      <w:r>
+        <w:t>url</w:t>
+      </w:r>
+      <w:proofErr w:type="spellEnd"/>
+      <w:r>
+        <w:t xml:space="preserve"> en el navegador no salta, pero en la ejecución del script sí)</w:t>
+      </w:r>
+    </w:p>
+    <w:p>
+      <w:pPr>
+        <w:pStyle w:val="Prrafodelista"/>
+        <w:numPr>
+          <w:ilvl w:val="0"/>
+          <w:numId w:val="11"/>
+        </w:numPr>
+        <w:ind w:left="1428"/>
+      </w:pPr>
+      <w:r>
+        <w:t>Filtrar los jugadores por una posición (inicialmente “bases”)</w:t>
+      </w:r>
+    </w:p>
+    <w:p>
+      <w:pPr>
+        <w:pStyle w:val="Prrafodelista"/>
+        <w:numPr>
+          <w:ilvl w:val="0"/>
+          <w:numId w:val="11"/>
+        </w:numPr>
+        <w:ind w:left="1428"/>
+      </w:pPr>
+      <w:r>
+        <w:t>Cambiar la paginación para mostrar todos los jugadores que cumplen los requisitos (por defecto solo salen 50 y es preciso mostrar la opción de paginación “ALL”)</w:t>
+      </w:r>
+    </w:p>
+    <w:p>
+      <w:pPr>
+        <w:pStyle w:val="Prrafodelista"/>
+        <w:numPr>
+          <w:ilvl w:val="0"/>
+          <w:numId w:val="11"/>
+        </w:numPr>
+        <w:ind w:left="1428"/>
+      </w:pPr>
+      <w:r>
+        <w:t xml:space="preserve">Recorrer el listado </w:t>
+      </w:r>
+      <w:proofErr w:type="spellStart"/>
+      <w:r>
+        <w:t>html</w:t>
+      </w:r>
+      <w:proofErr w:type="spellEnd"/>
+      <w:r>
+        <w:t xml:space="preserve"> de los jugadores y extraer su nombre, posición y equipo (se podrían obtener más </w:t>
+      </w:r>
+      <w:proofErr w:type="gramStart"/>
+      <w:r>
+        <w:t>datos</w:t>
+      </w:r>
+      <w:proofErr w:type="gramEnd"/>
+      <w:r>
+        <w:t xml:space="preserve"> pero hemos pensado que no aportan demasiado al objetivo de la práctica).</w:t>
+      </w:r>
+    </w:p>
+    <w:p>
+      <w:pPr>
+        <w:pStyle w:val="Prrafodelista"/>
+        <w:numPr>
+          <w:ilvl w:val="0"/>
+          <w:numId w:val="11"/>
+        </w:numPr>
+        <w:ind w:left="1428"/>
+      </w:pPr>
+      <w:r>
+        <w:lastRenderedPageBreak/>
+        <w:t xml:space="preserve">Exportar los datos anteriores a un </w:t>
+      </w:r>
+      <w:proofErr w:type="spellStart"/>
+      <w:r>
+        <w:t>dataset</w:t>
+      </w:r>
+      <w:proofErr w:type="spellEnd"/>
+    </w:p>
+    <w:p>
+      <w:pPr>
+        <w:pStyle w:val="Prrafodelista"/>
+        <w:numPr>
+          <w:ilvl w:val="0"/>
+          <w:numId w:val="11"/>
+        </w:numPr>
+        <w:ind w:left="1428"/>
+      </w:pPr>
+      <w:r>
+        <w:t>Filtrar los jugadores por otra posición (</w:t>
+      </w:r>
+      <w:r>
+        <w:rPr>
+          <w:b/>
+          <w:bCs/>
+        </w:rPr>
+        <w:t>IMPORTANTE</w:t>
+      </w:r>
+      <w:r>
+        <w:t xml:space="preserve">: hemos detectado que al cambiar el filtro de “posición”, pese a que el combo de paginación sigue mostrando “ALL”, en realidad no se muestran todos los jugadores de dicha posición, sino solo la primera página. Es por ello </w:t>
+      </w:r>
+      <w:proofErr w:type="gramStart"/>
+      <w:r>
+        <w:t>que</w:t>
+      </w:r>
+      <w:proofErr w:type="gramEnd"/>
+      <w:r>
+        <w:t xml:space="preserve"> nos hemos visto obligados a forzar manualmente el cambio en la paginación cada vez, mostrando momentáneamente solo la primera página para luego volver a seleccionar la opción “ALL” para mostrar todos los jugadores y recorrerlos</w:t>
+      </w:r>
+    </w:p>
+    <w:p>
+      <w:pPr>
+        <w:pStyle w:val="Prrafodelista"/>
+        <w:numPr>
+          <w:ilvl w:val="0"/>
+          <w:numId w:val="11"/>
+        </w:numPr>
+        <w:ind w:left="1428"/>
+      </w:pPr>
+      <w:r>
+        <w:t xml:space="preserve">Volvemos a exportar los nuevos datos al </w:t>
+      </w:r>
+      <w:proofErr w:type="spellStart"/>
+      <w:r>
+        <w:t>dataset</w:t>
+      </w:r>
+      <w:proofErr w:type="spellEnd"/>
+      <w:r>
+        <w:t xml:space="preserve"> de la posición seleccionada igual que en el punto 6.</w:t>
+      </w:r>
+    </w:p>
+    <w:p>
+      <w:pPr>
+        <w:ind w:left="708"/>
+      </w:pPr>
+    </w:p>
+    <w:p>
+      <w:pPr>
+        <w:ind w:left="708"/>
+      </w:pPr>
+      <w:r>
+        <w:t xml:space="preserve">Desde el punto de vista del código, hemos descargado el fichero chromedriver.exe para poder realizar la navegación con </w:t>
+      </w:r>
+      <w:proofErr w:type="spellStart"/>
+      <w:r>
+        <w:t>Selenium</w:t>
+      </w:r>
+      <w:proofErr w:type="spellEnd"/>
+      <w:r>
+        <w:t>.</w:t>
+      </w:r>
+      <w:r>
+        <w:t xml:space="preserve"> Asimismo, se incluyen las librerías de </w:t>
+      </w:r>
+      <w:proofErr w:type="spellStart"/>
+      <w:r>
+        <w:t>Selenium</w:t>
+      </w:r>
+      <w:proofErr w:type="spellEnd"/>
+      <w:r>
+        <w:t xml:space="preserve"> para poder manejar los objetos obtenidos mediante la navegación.</w:t>
+      </w:r>
+    </w:p>
+    <w:p>
+      <w:pPr>
+        <w:ind w:left="708"/>
+      </w:pPr>
+      <w:r>
+        <w:t xml:space="preserve">A partir de ahí, hemos creado un fichero </w:t>
+      </w:r>
+      <w:r>
+        <w:rPr>
+          <w:b/>
+          <w:bCs/>
+        </w:rPr>
+        <w:t>practicaSelenium</w:t>
+      </w:r>
+      <w:r>
+        <w:t>.py en el que hemos desarrollado dos funciones:</w:t>
+      </w:r>
+    </w:p>
+    <w:p>
+      <w:pPr>
+        <w:pStyle w:val="Prrafodelista"/>
+        <w:numPr>
+          <w:ilvl w:val="0"/>
+          <w:numId w:val="3"/>
+        </w:numPr>
+        <w:ind w:left="2136"/>
+      </w:pPr>
+      <w:proofErr w:type="spellStart"/>
+      <w:r>
+        <w:t>def</w:t>
+      </w:r>
+      <w:proofErr w:type="spellEnd"/>
+      <w:r>
+        <w:t xml:space="preserve"> </w:t>
+      </w:r>
+      <w:proofErr w:type="spellStart"/>
+      <w:proofErr w:type="gramStart"/>
+      <w:r>
+        <w:t>muestraPosicion</w:t>
+      </w:r>
+      <w:proofErr w:type="spellEnd"/>
+      <w:r>
+        <w:t>(</w:t>
+      </w:r>
+      <w:proofErr w:type="gramEnd"/>
+      <w:r>
+        <w:t xml:space="preserve">combo, </w:t>
+      </w:r>
+      <w:proofErr w:type="spellStart"/>
+      <w:r>
+        <w:t>posicion</w:t>
+      </w:r>
+      <w:proofErr w:type="spellEnd"/>
+      <w:r>
+        <w:t>)</w:t>
+      </w:r>
+      <w:r>
+        <w:t>. Esta función muestra todos los jugadores que pueden jugar en una determinada posición. El parámetro “combo” hace referencia al desplegable de “Position” de la página web y posición a la posición que queremos seleccionar.</w:t>
+      </w:r>
+    </w:p>
+    <w:p>
+      <w:pPr>
+        <w:pStyle w:val="Prrafodelista"/>
+        <w:ind w:left="2136"/>
+      </w:pPr>
+      <w:r>
+        <w:drawing>
+          <wp:inline distT="0" distB="0" distL="0" distR="0" wp14:anchorId="439CC4B6" wp14:editId="50AF7579">
+            <wp:extent cx="5400040" cy="1234440"/>
+            <wp:effectExtent l="0" t="0" r="0" b="3810"/>
+            <wp:docPr id="7" name="Imagen 7" descr="Interfaz de usuario gráfica, Texto, Aplicación&#10;&#10;Descripción generada automáticamente"/>
+            <wp:cNvGraphicFramePr>
+              <a:graphicFrameLocks xmlns:a="http://schemas.openxmlformats.org/drawingml/2006/main" noChangeAspect="1"/>
+            </wp:cNvGraphicFramePr>
+            <a:graphic xmlns:a="http://schemas.openxmlformats.org/drawingml/2006/main">
+              <a:graphicData uri="http://schemas.openxmlformats.org/drawingml/2006/picture">
+                <pic:pic xmlns:pic="http://schemas.openxmlformats.org/drawingml/2006/picture">
+                  <pic:nvPicPr>
+                    <pic:cNvPr id="7" name="Imagen 7" descr="Interfaz de usuario gráfica, Texto, Aplicación&#10;&#10;Descripción generada automáticamente"/>
+                    <pic:cNvPicPr/>
+                  </pic:nvPicPr>
+                  <pic:blipFill>
+                    <a:blip r:embed="rId14"/>
+                    <a:stretch>
+                      <a:fillRect/>
+                    </a:stretch>
+                  </pic:blipFill>
+                  <pic:spPr>
+                    <a:xfrm>
+                      <a:off x="0" y="0"/>
+                      <a:ext cx="5400040" cy="1234440"/>
+                    </a:xfrm>
+                    <a:prstGeom prst="rect">
+                      <a:avLst/>
+                    </a:prstGeom>
+                  </pic:spPr>
+                </pic:pic>
+              </a:graphicData>
+            </a:graphic>
+          </wp:inline>
+        </w:drawing>
+      </w:r>
+    </w:p>
+    <w:p>
+      <w:pPr>
+        <w:pStyle w:val="Prrafodelista"/>
+        <w:ind w:left="2136"/>
+      </w:pPr>
+    </w:p>
+    <w:p>
+      <w:pPr>
+        <w:pStyle w:val="Prrafodelista"/>
+        <w:numPr>
+          <w:ilvl w:val="0"/>
+          <w:numId w:val="3"/>
+        </w:numPr>
+        <w:ind w:left="2136"/>
+      </w:pPr>
+      <w:proofErr w:type="spellStart"/>
+      <w:r>
+        <w:t>def</w:t>
+      </w:r>
+      <w:proofErr w:type="spellEnd"/>
+      <w:r>
+        <w:t xml:space="preserve"> data2</w:t>
+      </w:r>
+      <w:proofErr w:type="gramStart"/>
+      <w:r>
+        <w:t>csv(</w:t>
+      </w:r>
+      <w:proofErr w:type="spellStart"/>
+      <w:proofErr w:type="gramEnd"/>
+      <w:r>
+        <w:t>filename</w:t>
+      </w:r>
+      <w:proofErr w:type="spellEnd"/>
+      <w:r>
+        <w:t xml:space="preserve">, </w:t>
+      </w:r>
+      <w:proofErr w:type="spellStart"/>
+      <w:r>
+        <w:t>rows</w:t>
+      </w:r>
+      <w:proofErr w:type="spellEnd"/>
+      <w:r>
+        <w:t>)</w:t>
+      </w:r>
+      <w:r>
+        <w:t xml:space="preserve">. Esta función crea un </w:t>
+      </w:r>
+      <w:proofErr w:type="spellStart"/>
+      <w:r>
+        <w:t>csv</w:t>
+      </w:r>
+      <w:proofErr w:type="spellEnd"/>
+      <w:r>
+        <w:t xml:space="preserve"> con el nombre indicado en el parámetro “</w:t>
+      </w:r>
+      <w:proofErr w:type="spellStart"/>
+      <w:r>
+        <w:t>filename</w:t>
+      </w:r>
+      <w:proofErr w:type="spellEnd"/>
+      <w:r>
+        <w:t>” a partir del parámetro “</w:t>
+      </w:r>
+      <w:proofErr w:type="spellStart"/>
+      <w:r>
+        <w:t>rows</w:t>
+      </w:r>
+      <w:proofErr w:type="spellEnd"/>
+      <w:r>
+        <w:t>”, que son las filas con la información de los jugadores seleccionados.</w:t>
+      </w:r>
+    </w:p>
+    <w:p>
+      <w:pPr>
+        <w:ind w:left="708"/>
+      </w:pPr>
+      <w:r>
+        <w:t>En el código adjunto a la entrega se incluyen comentarios para comprender mejor el funcionamiento del script. Se notará que en algunos puntos se han incluido sentencias “</w:t>
+      </w:r>
+      <w:proofErr w:type="spellStart"/>
+      <w:r>
+        <w:t>sleep</w:t>
+      </w:r>
+      <w:proofErr w:type="spellEnd"/>
+      <w:r>
+        <w:t>” para asegurar que se dispone del siguiente tiempo para ejecutar las acciones antes de realizar un cambio en la navegación.</w:t>
+      </w:r>
     </w:p>
     <w:p>
       <w:r>
         <w:br w:type="page"/>
       </w:r>
+    </w:p>
+    <w:p>
+      <w:pPr>
+        <w:ind w:left="708"/>
+      </w:pPr>
     </w:p>
     <w:p>
       <w:pPr>
@@ -3162,7 +3762,6 @@
         <w:rPr>
           <w:rFonts w:eastAsia="ArialMT"/>
         </w:rPr>
-        <w:lastRenderedPageBreak/>
         <w:t>Agradecimientos</w:t>
       </w:r>
       <w:bookmarkEnd w:id="11"/>
@@ -3284,10 +3883,10 @@
             <v:path o:extrusionok="f" gradientshapeok="t" o:connecttype="rect"/>
             <o:lock v:ext="edit" aspectratio="t"/>
           </v:shapetype>
-          <v:shape id="_x0000_i1025" type="#_x0000_t75" style="width:76.5pt;height:49.5pt" o:ole="">
-            <v:imagedata r:id="rId13" o:title=""/>
+          <v:shape id="_x0000_i1025" type="#_x0000_t75" style="width:76.8pt;height:49.2pt" o:ole="">
+            <v:imagedata r:id="rId15" o:title=""/>
           </v:shape>
-          <o:OLEObject Type="Embed" ProgID="Package" ShapeID="_x0000_i1025" DrawAspect="Icon" ObjectID="_1697661425" r:id="rId14"/>
+          <o:OLEObject Type="Embed" ProgID="Package" ShapeID="_x0000_i1025" DrawAspect="Icon" ObjectID="_1697705779" r:id="rId16"/>
         </w:object>
       </w:r>
     </w:p>
@@ -3301,7 +3900,7 @@
       <w:r>
         <w:t xml:space="preserve">análisis de estadísticas de baloncesto desde la web </w:t>
       </w:r>
-      <w:hyperlink r:id="rId15" w:history="1">
+      <w:hyperlink r:id="rId17" w:history="1">
         <w:r>
           <w:rPr>
             <w:rStyle w:val="Hipervnculo"/>
@@ -3424,6 +4023,196 @@
     <w:p>
       <w:pPr>
         <w:pStyle w:val="Prrafodelista"/>
+      </w:pPr>
+      <w:r>
+        <w:t xml:space="preserve">Pongamos que nos interesa ver </w:t>
+      </w:r>
+      <w:proofErr w:type="gramStart"/>
+      <w:r>
+        <w:t>el ratio</w:t>
+      </w:r>
+      <w:proofErr w:type="gramEnd"/>
+      <w:r>
+        <w:t xml:space="preserve"> de puntos anotados por </w:t>
+      </w:r>
+      <w:r>
+        <w:t>minuto de juego disputado, ya que no tiene la misma dificultad anotar 10 puntos disputando 40 minutos que disputando 20. Al disponer de la información en un dataset resulta trivial añadir una nueva columna para calcular este cociente</w:t>
+      </w:r>
+    </w:p>
+    <w:p>
+      <w:pPr>
+        <w:pStyle w:val="Prrafodelista"/>
+      </w:pPr>
+    </w:p>
+    <w:p>
+      <w:pPr>
+        <w:pStyle w:val="Prrafodelista"/>
+      </w:pPr>
+      <w:r>
+        <w:t xml:space="preserve">La parte de utilización de </w:t>
+      </w:r>
+      <w:proofErr w:type="spellStart"/>
+      <w:r>
+        <w:t>Selenium</w:t>
+      </w:r>
+      <w:proofErr w:type="spellEnd"/>
+      <w:r>
+        <w:t xml:space="preserve"> tiene un componente más didáctico que práctico, si bien puede resultar interesante tener almacenados todos los jugadores de la liga en función de la posición que ocupan en el campo.</w:t>
+      </w:r>
+    </w:p>
+    <w:p>
+      <w:r>
+        <w:br w:type="page"/>
+      </w:r>
+    </w:p>
+    <w:p>
+      <w:pPr>
+        <w:pStyle w:val="Ttulo1"/>
+        <w:numPr>
+          <w:ilvl w:val="0"/>
+          <w:numId w:val="9"/>
+        </w:numPr>
+        <w:rPr>
+          <w:rFonts w:eastAsia="ArialMT"/>
+        </w:rPr>
+      </w:pPr>
+      <w:r>
+        <w:rPr>
+          <w:rFonts w:eastAsia="ArialMT"/>
+        </w:rPr>
+        <w:lastRenderedPageBreak/>
+        <w:t>Licencia</w:t>
+      </w:r>
+    </w:p>
+    <w:p>
+      <w:pPr>
+        <w:rPr>
+          <w:rFonts w:asciiTheme="majorHAnsi" w:eastAsia="ArialMT" w:hAnsiTheme="majorHAnsi" w:cstheme="majorBidi"/>
+          <w:color w:val="2F5496" w:themeColor="accent1" w:themeShade="BF"/>
+          <w:sz w:val="32"/>
+          <w:szCs w:val="32"/>
+        </w:rPr>
+      </w:pPr>
+      <w:r>
+        <w:rPr>
+          <w:rFonts w:eastAsia="ArialMT"/>
+        </w:rPr>
+        <w:br w:type="page"/>
+      </w:r>
+    </w:p>
+    <w:p>
+      <w:pPr>
+        <w:pStyle w:val="Ttulo1"/>
+        <w:numPr>
+          <w:ilvl w:val="0"/>
+          <w:numId w:val="9"/>
+        </w:numPr>
+        <w:rPr>
+          <w:rFonts w:eastAsia="ArialMT"/>
+        </w:rPr>
+      </w:pPr>
+      <w:r>
+        <w:rPr>
+          <w:rFonts w:eastAsia="ArialMT"/>
+        </w:rPr>
+        <w:lastRenderedPageBreak/>
+        <w:t>Código</w:t>
+      </w:r>
+    </w:p>
+    <w:p>
+      <w:pPr>
+        <w:pStyle w:val="Prrafodelista"/>
+      </w:pPr>
+    </w:p>
+    <w:p>
+      <w:pPr>
+        <w:pStyle w:val="Prrafodelista"/>
+      </w:pPr>
+      <w:r>
+        <w:t xml:space="preserve">El código generado para la realización de este ejercicio se puede encontrar en </w:t>
+      </w:r>
+      <w:r>
+        <w:t>https://github.com/AlberSM83/NBA_UOC_Sergio_Alberto</w:t>
+      </w:r>
+    </w:p>
+    <w:p>
+      <w:pPr>
+        <w:rPr>
+          <w:rFonts w:asciiTheme="majorHAnsi" w:eastAsia="ArialMT" w:hAnsiTheme="majorHAnsi" w:cstheme="majorBidi"/>
+          <w:color w:val="2F5496" w:themeColor="accent1" w:themeShade="BF"/>
+          <w:sz w:val="32"/>
+          <w:szCs w:val="32"/>
+        </w:rPr>
+      </w:pPr>
+      <w:r>
+        <w:rPr>
+          <w:rFonts w:eastAsia="ArialMT"/>
+        </w:rPr>
+        <w:br w:type="page"/>
+      </w:r>
+    </w:p>
+    <w:p>
+      <w:pPr>
+        <w:pStyle w:val="Ttulo1"/>
+        <w:numPr>
+          <w:ilvl w:val="0"/>
+          <w:numId w:val="9"/>
+        </w:numPr>
+        <w:rPr>
+          <w:rFonts w:eastAsia="ArialMT"/>
+        </w:rPr>
+      </w:pPr>
+      <w:proofErr w:type="spellStart"/>
+      <w:r>
+        <w:rPr>
+          <w:rFonts w:eastAsia="ArialMT"/>
+        </w:rPr>
+        <w:lastRenderedPageBreak/>
+        <w:t>Dataset</w:t>
+      </w:r>
+      <w:proofErr w:type="spellEnd"/>
+    </w:p>
+    <w:p/>
+    <w:p>
+      <w:pPr>
+        <w:pStyle w:val="Prrafodelista"/>
+      </w:pPr>
+      <w:r>
+        <w:t xml:space="preserve">Se han publicado los cuatro </w:t>
+      </w:r>
+      <w:proofErr w:type="spellStart"/>
+      <w:r>
+        <w:t>datasets</w:t>
+      </w:r>
+      <w:proofErr w:type="spellEnd"/>
+      <w:r>
+        <w:t xml:space="preserve"> de </w:t>
+      </w:r>
+      <w:proofErr w:type="spellStart"/>
+      <w:r>
+        <w:t>Zenodo</w:t>
+      </w:r>
+      <w:proofErr w:type="spellEnd"/>
+      <w:r>
+        <w:t xml:space="preserve"> en la siguiente dirección:</w:t>
+      </w:r>
+    </w:p>
+    <w:p>
+      <w:pPr>
+        <w:pStyle w:val="Prrafodelista"/>
+      </w:pPr>
+      <w:r>
+        <w:t>https://zenodo.org/record/5650757#.YYZiXmDMJPY</w:t>
+      </w:r>
+    </w:p>
+    <w:p>
+      <w:pPr>
+        <w:ind w:left="360"/>
+      </w:pPr>
+    </w:p>
+    <w:p>
+      <w:pPr>
+        <w:pStyle w:val="Prrafodelista"/>
         <w:rPr>
           <w:rFonts w:ascii="Arial-BoldMT" w:eastAsia="ArialMT" w:hAnsi="Arial-BoldMT" w:cs="Arial-BoldMT"/>
           <w:b/>
@@ -3431,29 +4220,42 @@
           <w:color w:val="000078"/>
         </w:rPr>
       </w:pPr>
-      <w:r>
-        <w:t xml:space="preserve">Pongamos que nos interesa ver </w:t>
-      </w:r>
-      <w:proofErr w:type="gramStart"/>
-      <w:r>
-        <w:t>el ratio</w:t>
-      </w:r>
-      <w:proofErr w:type="gramEnd"/>
-      <w:r>
-        <w:t xml:space="preserve"> de puntos anotados por </w:t>
-      </w:r>
-      <w:r>
-        <w:t>minuto de juego disputado, ya que no tiene la misma dificultad anotar 10 puntos disputando 40 minutos que disputando 20. Al disponer de la información en un dataset resulta trivial añadir una nueva columna para calcular este cociente</w:t>
-      </w:r>
     </w:p>
     <w:p>
       <w:pPr>
         <w:ind w:left="708"/>
       </w:pPr>
+    </w:p>
+    <w:p>
+      <w:r>
+        <w:br w:type="page"/>
+      </w:r>
+    </w:p>
+    <w:p>
+      <w:pPr>
+        <w:pStyle w:val="Ttulo1"/>
+        <w:ind w:left="720"/>
+        <w:rPr>
+          <w:rFonts w:eastAsia="ArialMT"/>
+        </w:rPr>
+      </w:pPr>
+      <w:r>
+        <w:rPr>
+          <w:rFonts w:eastAsia="ArialMT"/>
+        </w:rPr>
+        <w:lastRenderedPageBreak/>
+        <w:t>10</w:t>
+      </w:r>
+      <w:r>
+        <w:rPr>
+          <w:rFonts w:eastAsia="ArialMT"/>
+        </w:rPr>
+        <w:t>Código</w:t>
+      </w:r>
     </w:p>
     <w:p/>
     <w:sectPr>
-      <w:footerReference w:type="default" r:id="rId16"/>
+      <w:footerReference w:type="default" r:id="rId18"/>
       <w:pgSz w:w="11906" w:h="16838"/>
       <w:pgMar w:top="1417" w:right="1701" w:bottom="1417" w:left="1701" w:header="708" w:footer="708" w:gutter="0"/>
       <w:cols w:space="708"/>
@@ -3774,6 +4576,127 @@
     </w:lvl>
   </w:abstractNum>
   <w:abstractNum w:abstractNumId="2" w15:restartNumberingAfterBreak="0">
+    <w:nsid w:val="1A99266F"/>
+    <w:multiLevelType w:val="multilevel"/>
+    <w:tmpl w:val="94FE389C"/>
+    <w:lvl w:ilvl="0">
+      <w:start w:val="1"/>
+      <w:numFmt w:val="decimal"/>
+      <w:lvlText w:val="%1."/>
+      <w:lvlJc w:val="left"/>
+      <w:pPr>
+        <w:ind w:left="720" w:hanging="360"/>
+      </w:pPr>
+      <w:rPr>
+        <w:rFonts w:hint="default"/>
+      </w:rPr>
+    </w:lvl>
+    <w:lvl w:ilvl="1">
+      <w:start w:val="1"/>
+      <w:numFmt w:val="decimal"/>
+      <w:isLgl/>
+      <w:lvlText w:val="%1.%2"/>
+      <w:lvlJc w:val="left"/>
+      <w:pPr>
+        <w:ind w:left="720" w:hanging="360"/>
+      </w:pPr>
+      <w:rPr>
+        <w:rFonts w:hint="default"/>
+      </w:rPr>
+    </w:lvl>
+    <w:lvl w:ilvl="2">
+      <w:start w:val="1"/>
+      <w:numFmt w:val="decimal"/>
+      <w:isLgl/>
+      <w:lvlText w:val="%1.%2.%3"/>
+      <w:lvlJc w:val="left"/>
+      <w:pPr>
+        <w:ind w:left="1080" w:hanging="720"/>
+      </w:pPr>
+      <w:rPr>
+        <w:rFonts w:hint="default"/>
+      </w:rPr>
+    </w:lvl>
+    <w:lvl w:ilvl="3">
+      <w:start w:val="1"/>
+      <w:numFmt w:val="decimal"/>
+      <w:isLgl/>
+      <w:lvlText w:val="%1.%2.%3.%4"/>
+      <w:lvlJc w:val="left"/>
+      <w:pPr>
+        <w:ind w:left="1080" w:hanging="720"/>
+      </w:pPr>
+      <w:rPr>
+        <w:rFonts w:hint="default"/>
+      </w:rPr>
+    </w:lvl>
+    <w:lvl w:ilvl="4">
+      <w:start w:val="1"/>
+      <w:numFmt w:val="decimal"/>
+      <w:isLgl/>
+      <w:lvlText w:val="%1.%2.%3.%4.%5"/>
+      <w:lvlJc w:val="left"/>
+      <w:pPr>
+        <w:ind w:left="1440" w:hanging="1080"/>
+      </w:pPr>
+      <w:rPr>
+        <w:rFonts w:hint="default"/>
+      </w:rPr>
+    </w:lvl>
+    <w:lvl w:ilvl="5">
+      <w:start w:val="1"/>
+      <w:numFmt w:val="decimal"/>
+      <w:isLgl/>
+      <w:lvlText w:val="%1.%2.%3.%4.%5.%6"/>
+      <w:lvlJc w:val="left"/>
+      <w:pPr>
+        <w:ind w:left="1440" w:hanging="1080"/>
+      </w:pPr>
+      <w:rPr>
+        <w:rFonts w:hint="default"/>
+      </w:rPr>
+    </w:lvl>
+    <w:lvl w:ilvl="6">
+      <w:start w:val="1"/>
+      <w:numFmt w:val="decimal"/>
+      <w:isLgl/>
+      <w:lvlText w:val="%1.%2.%3.%4.%5.%6.%7"/>
+      <w:lvlJc w:val="left"/>
+      <w:pPr>
+        <w:ind w:left="1800" w:hanging="1440"/>
+      </w:pPr>
+      <w:rPr>
+        <w:rFonts w:hint="default"/>
+      </w:rPr>
+    </w:lvl>
+    <w:lvl w:ilvl="7">
+      <w:start w:val="1"/>
+      <w:numFmt w:val="decimal"/>
+      <w:isLgl/>
+      <w:lvlText w:val="%1.%2.%3.%4.%5.%6.%7.%8"/>
+      <w:lvlJc w:val="left"/>
+      <w:pPr>
+        <w:ind w:left="1800" w:hanging="1440"/>
+      </w:pPr>
+      <w:rPr>
+        <w:rFonts w:hint="default"/>
+      </w:rPr>
+    </w:lvl>
+    <w:lvl w:ilvl="8">
+      <w:start w:val="1"/>
+      <w:numFmt w:val="decimal"/>
+      <w:isLgl/>
+      <w:lvlText w:val="%1.%2.%3.%4.%5.%6.%7.%8.%9"/>
+      <w:lvlJc w:val="left"/>
+      <w:pPr>
+        <w:ind w:left="1800" w:hanging="1440"/>
+      </w:pPr>
+      <w:rPr>
+        <w:rFonts w:hint="default"/>
+      </w:rPr>
+    </w:lvl>
+  </w:abstractNum>
+  <w:abstractNum w:abstractNumId="3" w15:restartNumberingAfterBreak="0">
     <w:nsid w:val="2AA6609A"/>
     <w:multiLevelType w:val="multilevel"/>
     <w:tmpl w:val="94FE389C"/>
@@ -3894,7 +4817,7 @@
       </w:rPr>
     </w:lvl>
   </w:abstractNum>
-  <w:abstractNum w:abstractNumId="3" w15:restartNumberingAfterBreak="0">
+  <w:abstractNum w:abstractNumId="4" w15:restartNumberingAfterBreak="0">
     <w:nsid w:val="2D6A6E6E"/>
     <w:multiLevelType w:val="hybridMultilevel"/>
     <w:tmpl w:val="8E98FB60"/>
@@ -3984,7 +4907,241 @@
       </w:pPr>
     </w:lvl>
   </w:abstractNum>
-  <w:abstractNum w:abstractNumId="4" w15:restartNumberingAfterBreak="0">
+  <w:abstractNum w:abstractNumId="5" w15:restartNumberingAfterBreak="0">
+    <w:nsid w:val="31BE7880"/>
+    <w:multiLevelType w:val="hybridMultilevel"/>
+    <w:tmpl w:val="E6E0E4EC"/>
+    <w:lvl w:ilvl="0" w:tplc="0C0A0001">
+      <w:start w:val="1"/>
+      <w:numFmt w:val="bullet"/>
+      <w:lvlText w:val=""/>
+      <w:lvlJc w:val="left"/>
+      <w:pPr>
+        <w:ind w:left="1440" w:hanging="360"/>
+      </w:pPr>
+      <w:rPr>
+        <w:rFonts w:ascii="Symbol" w:hAnsi="Symbol" w:hint="default"/>
+      </w:rPr>
+    </w:lvl>
+    <w:lvl w:ilvl="1" w:tplc="0C0A0003" w:tentative="1">
+      <w:start w:val="1"/>
+      <w:numFmt w:val="bullet"/>
+      <w:lvlText w:val="o"/>
+      <w:lvlJc w:val="left"/>
+      <w:pPr>
+        <w:ind w:left="2160" w:hanging="360"/>
+      </w:pPr>
+      <w:rPr>
+        <w:rFonts w:ascii="Courier New" w:hAnsi="Courier New" w:cs="Courier New" w:hint="default"/>
+      </w:rPr>
+    </w:lvl>
+    <w:lvl w:ilvl="2" w:tplc="0C0A0005" w:tentative="1">
+      <w:start w:val="1"/>
+      <w:numFmt w:val="bullet"/>
+      <w:lvlText w:val=""/>
+      <w:lvlJc w:val="left"/>
+      <w:pPr>
+        <w:ind w:left="2880" w:hanging="360"/>
+      </w:pPr>
+      <w:rPr>
+        <w:rFonts w:ascii="Wingdings" w:hAnsi="Wingdings" w:hint="default"/>
+      </w:rPr>
+    </w:lvl>
+    <w:lvl w:ilvl="3" w:tplc="0C0A0001" w:tentative="1">
+      <w:start w:val="1"/>
+      <w:numFmt w:val="bullet"/>
+      <w:lvlText w:val=""/>
+      <w:lvlJc w:val="left"/>
+      <w:pPr>
+        <w:ind w:left="3600" w:hanging="360"/>
+      </w:pPr>
+      <w:rPr>
+        <w:rFonts w:ascii="Symbol" w:hAnsi="Symbol" w:hint="default"/>
+      </w:rPr>
+    </w:lvl>
+    <w:lvl w:ilvl="4" w:tplc="0C0A0003" w:tentative="1">
+      <w:start w:val="1"/>
+      <w:numFmt w:val="bullet"/>
+      <w:lvlText w:val="o"/>
+      <w:lvlJc w:val="left"/>
+      <w:pPr>
+        <w:ind w:left="4320" w:hanging="360"/>
+      </w:pPr>
+      <w:rPr>
+        <w:rFonts w:ascii="Courier New" w:hAnsi="Courier New" w:cs="Courier New" w:hint="default"/>
+      </w:rPr>
+    </w:lvl>
+    <w:lvl w:ilvl="5" w:tplc="0C0A0005" w:tentative="1">
+      <w:start w:val="1"/>
+      <w:numFmt w:val="bullet"/>
+      <w:lvlText w:val=""/>
+      <w:lvlJc w:val="left"/>
+      <w:pPr>
+        <w:ind w:left="5040" w:hanging="360"/>
+      </w:pPr>
+      <w:rPr>
+        <w:rFonts w:ascii="Wingdings" w:hAnsi="Wingdings" w:hint="default"/>
+      </w:rPr>
+    </w:lvl>
+    <w:lvl w:ilvl="6" w:tplc="0C0A0001" w:tentative="1">
+      <w:start w:val="1"/>
+      <w:numFmt w:val="bullet"/>
+      <w:lvlText w:val=""/>
+      <w:lvlJc w:val="left"/>
+      <w:pPr>
+        <w:ind w:left="5760" w:hanging="360"/>
+      </w:pPr>
+      <w:rPr>
+        <w:rFonts w:ascii="Symbol" w:hAnsi="Symbol" w:hint="default"/>
+      </w:rPr>
+    </w:lvl>
+    <w:lvl w:ilvl="7" w:tplc="0C0A0003" w:tentative="1">
+      <w:start w:val="1"/>
+      <w:numFmt w:val="bullet"/>
+      <w:lvlText w:val="o"/>
+      <w:lvlJc w:val="left"/>
+      <w:pPr>
+        <w:ind w:left="6480" w:hanging="360"/>
+      </w:pPr>
+      <w:rPr>
+        <w:rFonts w:ascii="Courier New" w:hAnsi="Courier New" w:cs="Courier New" w:hint="default"/>
+      </w:rPr>
+    </w:lvl>
+    <w:lvl w:ilvl="8" w:tplc="0C0A0005" w:tentative="1">
+      <w:start w:val="1"/>
+      <w:numFmt w:val="bullet"/>
+      <w:lvlText w:val=""/>
+      <w:lvlJc w:val="left"/>
+      <w:pPr>
+        <w:ind w:left="7200" w:hanging="360"/>
+      </w:pPr>
+      <w:rPr>
+        <w:rFonts w:ascii="Wingdings" w:hAnsi="Wingdings" w:hint="default"/>
+      </w:rPr>
+    </w:lvl>
+  </w:abstractNum>
+  <w:abstractNum w:abstractNumId="6" w15:restartNumberingAfterBreak="0">
+    <w:nsid w:val="3F7943F8"/>
+    <w:multiLevelType w:val="multilevel"/>
+    <w:tmpl w:val="94FE389C"/>
+    <w:lvl w:ilvl="0">
+      <w:start w:val="1"/>
+      <w:numFmt w:val="decimal"/>
+      <w:lvlText w:val="%1."/>
+      <w:lvlJc w:val="left"/>
+      <w:pPr>
+        <w:ind w:left="720" w:hanging="360"/>
+      </w:pPr>
+      <w:rPr>
+        <w:rFonts w:hint="default"/>
+      </w:rPr>
+    </w:lvl>
+    <w:lvl w:ilvl="1">
+      <w:start w:val="1"/>
+      <w:numFmt w:val="decimal"/>
+      <w:isLgl/>
+      <w:lvlText w:val="%1.%2"/>
+      <w:lvlJc w:val="left"/>
+      <w:pPr>
+        <w:ind w:left="720" w:hanging="360"/>
+      </w:pPr>
+      <w:rPr>
+        <w:rFonts w:hint="default"/>
+      </w:rPr>
+    </w:lvl>
+    <w:lvl w:ilvl="2">
+      <w:start w:val="1"/>
+      <w:numFmt w:val="decimal"/>
+      <w:isLgl/>
+      <w:lvlText w:val="%1.%2.%3"/>
+      <w:lvlJc w:val="left"/>
+      <w:pPr>
+        <w:ind w:left="1080" w:hanging="720"/>
+      </w:pPr>
+      <w:rPr>
+        <w:rFonts w:hint="default"/>
+      </w:rPr>
+    </w:lvl>
+    <w:lvl w:ilvl="3">
+      <w:start w:val="1"/>
+      <w:numFmt w:val="decimal"/>
+      <w:isLgl/>
+      <w:lvlText w:val="%1.%2.%3.%4"/>
+      <w:lvlJc w:val="left"/>
+      <w:pPr>
+        <w:ind w:left="1080" w:hanging="720"/>
+      </w:pPr>
+      <w:rPr>
+        <w:rFonts w:hint="default"/>
+      </w:rPr>
+    </w:lvl>
+    <w:lvl w:ilvl="4">
+      <w:start w:val="1"/>
+      <w:numFmt w:val="decimal"/>
+      <w:isLgl/>
+      <w:lvlText w:val="%1.%2.%3.%4.%5"/>
+      <w:lvlJc w:val="left"/>
+      <w:pPr>
+        <w:ind w:left="1440" w:hanging="1080"/>
+      </w:pPr>
+      <w:rPr>
+        <w:rFonts w:hint="default"/>
+      </w:rPr>
+    </w:lvl>
+    <w:lvl w:ilvl="5">
+      <w:start w:val="1"/>
+      <w:numFmt w:val="decimal"/>
+      <w:isLgl/>
+      <w:lvlText w:val="%1.%2.%3.%4.%5.%6"/>
+      <w:lvlJc w:val="left"/>
+      <w:pPr>
+        <w:ind w:left="1440" w:hanging="1080"/>
+      </w:pPr>
+      <w:rPr>
+        <w:rFonts w:hint="default"/>
+      </w:rPr>
+    </w:lvl>
+    <w:lvl w:ilvl="6">
+      <w:start w:val="1"/>
+      <w:numFmt w:val="decimal"/>
+      <w:isLgl/>
+      <w:lvlText w:val="%1.%2.%3.%4.%5.%6.%7"/>
+      <w:lvlJc w:val="left"/>
+      <w:pPr>
+        <w:ind w:left="1800" w:hanging="1440"/>
+      </w:pPr>
+      <w:rPr>
+        <w:rFonts w:hint="default"/>
+      </w:rPr>
+    </w:lvl>
+    <w:lvl w:ilvl="7">
+      <w:start w:val="1"/>
+      <w:numFmt w:val="decimal"/>
+      <w:isLgl/>
+      <w:lvlText w:val="%1.%2.%3.%4.%5.%6.%7.%8"/>
+      <w:lvlJc w:val="left"/>
+      <w:pPr>
+        <w:ind w:left="1800" w:hanging="1440"/>
+      </w:pPr>
+      <w:rPr>
+        <w:rFonts w:hint="default"/>
+      </w:rPr>
+    </w:lvl>
+    <w:lvl w:ilvl="8">
+      <w:start w:val="1"/>
+      <w:numFmt w:val="decimal"/>
+      <w:isLgl/>
+      <w:lvlText w:val="%1.%2.%3.%4.%5.%6.%7.%8.%9"/>
+      <w:lvlJc w:val="left"/>
+      <w:pPr>
+        <w:ind w:left="1800" w:hanging="1440"/>
+      </w:pPr>
+      <w:rPr>
+        <w:rFonts w:hint="default"/>
+      </w:rPr>
+    </w:lvl>
+  </w:abstractNum>
+  <w:abstractNum w:abstractNumId="7" w15:restartNumberingAfterBreak="0">
     <w:nsid w:val="5B69246D"/>
     <w:multiLevelType w:val="hybridMultilevel"/>
     <w:tmpl w:val="8E98FB60"/>
@@ -4074,7 +5231,7 @@
       </w:pPr>
     </w:lvl>
   </w:abstractNum>
-  <w:abstractNum w:abstractNumId="5" w15:restartNumberingAfterBreak="0">
+  <w:abstractNum w:abstractNumId="8" w15:restartNumberingAfterBreak="0">
     <w:nsid w:val="5F6A36C7"/>
     <w:multiLevelType w:val="hybridMultilevel"/>
     <w:tmpl w:val="5292207C"/>
@@ -4187,7 +5344,7 @@
       </w:rPr>
     </w:lvl>
   </w:abstractNum>
-  <w:abstractNum w:abstractNumId="6" w15:restartNumberingAfterBreak="0">
+  <w:abstractNum w:abstractNumId="9" w15:restartNumberingAfterBreak="0">
     <w:nsid w:val="616F2657"/>
     <w:multiLevelType w:val="hybridMultilevel"/>
     <w:tmpl w:val="8E98FB60"/>
@@ -4277,10 +5434,10 @@
       </w:pPr>
     </w:lvl>
   </w:abstractNum>
-  <w:abstractNum w:abstractNumId="7" w15:restartNumberingAfterBreak="0">
+  <w:abstractNum w:abstractNumId="10" w15:restartNumberingAfterBreak="0">
     <w:nsid w:val="67BC5FB1"/>
     <w:multiLevelType w:val="hybridMultilevel"/>
-    <w:tmpl w:val="CEC27DFA"/>
+    <w:tmpl w:val="C40C8686"/>
     <w:lvl w:ilvl="0" w:tplc="0C0A0001">
       <w:start w:val="1"/>
       <w:numFmt w:val="bullet"/>
@@ -4390,7 +5547,214 @@
       </w:rPr>
     </w:lvl>
   </w:abstractNum>
-  <w:abstractNum w:abstractNumId="8" w15:restartNumberingAfterBreak="0">
+  <w:abstractNum w:abstractNumId="11" w15:restartNumberingAfterBreak="0">
+    <w:nsid w:val="6AB85F8F"/>
+    <w:multiLevelType w:val="hybridMultilevel"/>
+    <w:tmpl w:val="8676F564"/>
+    <w:lvl w:ilvl="0" w:tplc="0C0A000F">
+      <w:start w:val="1"/>
+      <w:numFmt w:val="decimal"/>
+      <w:lvlText w:val="%1."/>
+      <w:lvlJc w:val="left"/>
+      <w:pPr>
+        <w:ind w:left="720" w:hanging="360"/>
+      </w:pPr>
+    </w:lvl>
+    <w:lvl w:ilvl="1" w:tplc="0C0A0019" w:tentative="1">
+      <w:start w:val="1"/>
+      <w:numFmt w:val="lowerLetter"/>
+      <w:lvlText w:val="%2."/>
+      <w:lvlJc w:val="left"/>
+      <w:pPr>
+        <w:ind w:left="1440" w:hanging="360"/>
+      </w:pPr>
+    </w:lvl>
+    <w:lvl w:ilvl="2" w:tplc="0C0A001B" w:tentative="1">
+      <w:start w:val="1"/>
+      <w:numFmt w:val="lowerRoman"/>
+      <w:lvlText w:val="%3."/>
+      <w:lvlJc w:val="right"/>
+      <w:pPr>
+        <w:ind w:left="2160" w:hanging="180"/>
+      </w:pPr>
+    </w:lvl>
+    <w:lvl w:ilvl="3" w:tplc="0C0A000F" w:tentative="1">
+      <w:start w:val="1"/>
+      <w:numFmt w:val="decimal"/>
+      <w:lvlText w:val="%4."/>
+      <w:lvlJc w:val="left"/>
+      <w:pPr>
+        <w:ind w:left="2880" w:hanging="360"/>
+      </w:pPr>
+    </w:lvl>
+    <w:lvl w:ilvl="4" w:tplc="0C0A0019" w:tentative="1">
+      <w:start w:val="1"/>
+      <w:numFmt w:val="lowerLetter"/>
+      <w:lvlText w:val="%5."/>
+      <w:lvlJc w:val="left"/>
+      <w:pPr>
+        <w:ind w:left="3600" w:hanging="360"/>
+      </w:pPr>
+    </w:lvl>
+    <w:lvl w:ilvl="5" w:tplc="0C0A001B" w:tentative="1">
+      <w:start w:val="1"/>
+      <w:numFmt w:val="lowerRoman"/>
+      <w:lvlText w:val="%6."/>
+      <w:lvlJc w:val="right"/>
+      <w:pPr>
+        <w:ind w:left="4320" w:hanging="180"/>
+      </w:pPr>
+    </w:lvl>
+    <w:lvl w:ilvl="6" w:tplc="0C0A000F" w:tentative="1">
+      <w:start w:val="1"/>
+      <w:numFmt w:val="decimal"/>
+      <w:lvlText w:val="%7."/>
+      <w:lvlJc w:val="left"/>
+      <w:pPr>
+        <w:ind w:left="5040" w:hanging="360"/>
+      </w:pPr>
+    </w:lvl>
+    <w:lvl w:ilvl="7" w:tplc="0C0A0019" w:tentative="1">
+      <w:start w:val="1"/>
+      <w:numFmt w:val="lowerLetter"/>
+      <w:lvlText w:val="%8."/>
+      <w:lvlJc w:val="left"/>
+      <w:pPr>
+        <w:ind w:left="5760" w:hanging="360"/>
+      </w:pPr>
+    </w:lvl>
+    <w:lvl w:ilvl="8" w:tplc="0C0A001B" w:tentative="1">
+      <w:start w:val="1"/>
+      <w:numFmt w:val="lowerRoman"/>
+      <w:lvlText w:val="%9."/>
+      <w:lvlJc w:val="right"/>
+      <w:pPr>
+        <w:ind w:left="6480" w:hanging="180"/>
+      </w:pPr>
+    </w:lvl>
+  </w:abstractNum>
+  <w:abstractNum w:abstractNumId="12" w15:restartNumberingAfterBreak="0">
+    <w:nsid w:val="6D6D3F4D"/>
+    <w:multiLevelType w:val="multilevel"/>
+    <w:tmpl w:val="94FE389C"/>
+    <w:lvl w:ilvl="0">
+      <w:start w:val="1"/>
+      <w:numFmt w:val="decimal"/>
+      <w:lvlText w:val="%1."/>
+      <w:lvlJc w:val="left"/>
+      <w:pPr>
+        <w:ind w:left="720" w:hanging="360"/>
+      </w:pPr>
+      <w:rPr>
+        <w:rFonts w:hint="default"/>
+      </w:rPr>
+    </w:lvl>
+    <w:lvl w:ilvl="1">
+      <w:start w:val="1"/>
+      <w:numFmt w:val="decimal"/>
+      <w:isLgl/>
+      <w:lvlText w:val="%1.%2"/>
+      <w:lvlJc w:val="left"/>
+      <w:pPr>
+        <w:ind w:left="720" w:hanging="360"/>
+      </w:pPr>
+      <w:rPr>
+        <w:rFonts w:hint="default"/>
+      </w:rPr>
+    </w:lvl>
+    <w:lvl w:ilvl="2">
+      <w:start w:val="1"/>
+      <w:numFmt w:val="decimal"/>
+      <w:isLgl/>
+      <w:lvlText w:val="%1.%2.%3"/>
+      <w:lvlJc w:val="left"/>
+      <w:pPr>
+        <w:ind w:left="1080" w:hanging="720"/>
+      </w:pPr>
+      <w:rPr>
+        <w:rFonts w:hint="default"/>
+      </w:rPr>
+    </w:lvl>
+    <w:lvl w:ilvl="3">
+      <w:start w:val="1"/>
+      <w:numFmt w:val="decimal"/>
+      <w:isLgl/>
+      <w:lvlText w:val="%1.%2.%3.%4"/>
+      <w:lvlJc w:val="left"/>
+      <w:pPr>
+        <w:ind w:left="1080" w:hanging="720"/>
+      </w:pPr>
+      <w:rPr>
+        <w:rFonts w:hint="default"/>
+      </w:rPr>
+    </w:lvl>
+    <w:lvl w:ilvl="4">
+      <w:start w:val="1"/>
+      <w:numFmt w:val="decimal"/>
+      <w:isLgl/>
+      <w:lvlText w:val="%1.%2.%3.%4.%5"/>
+      <w:lvlJc w:val="left"/>
+      <w:pPr>
+        <w:ind w:left="1440" w:hanging="1080"/>
+      </w:pPr>
+      <w:rPr>
+        <w:rFonts w:hint="default"/>
+      </w:rPr>
+    </w:lvl>
+    <w:lvl w:ilvl="5">
+      <w:start w:val="1"/>
+      <w:numFmt w:val="decimal"/>
+      <w:isLgl/>
+      <w:lvlText w:val="%1.%2.%3.%4.%5.%6"/>
+      <w:lvlJc w:val="left"/>
+      <w:pPr>
+        <w:ind w:left="1440" w:hanging="1080"/>
+      </w:pPr>
+      <w:rPr>
+        <w:rFonts w:hint="default"/>
+      </w:rPr>
+    </w:lvl>
+    <w:lvl w:ilvl="6">
+      <w:start w:val="1"/>
+      <w:numFmt w:val="decimal"/>
+      <w:isLgl/>
+      <w:lvlText w:val="%1.%2.%3.%4.%5.%6.%7"/>
+      <w:lvlJc w:val="left"/>
+      <w:pPr>
+        <w:ind w:left="1800" w:hanging="1440"/>
+      </w:pPr>
+      <w:rPr>
+        <w:rFonts w:hint="default"/>
+      </w:rPr>
+    </w:lvl>
+    <w:lvl w:ilvl="7">
+      <w:start w:val="1"/>
+      <w:numFmt w:val="decimal"/>
+      <w:isLgl/>
+      <w:lvlText w:val="%1.%2.%3.%4.%5.%6.%7.%8"/>
+      <w:lvlJc w:val="left"/>
+      <w:pPr>
+        <w:ind w:left="1800" w:hanging="1440"/>
+      </w:pPr>
+      <w:rPr>
+        <w:rFonts w:hint="default"/>
+      </w:rPr>
+    </w:lvl>
+    <w:lvl w:ilvl="8">
+      <w:start w:val="1"/>
+      <w:numFmt w:val="decimal"/>
+      <w:isLgl/>
+      <w:lvlText w:val="%1.%2.%3.%4.%5.%6.%7.%8.%9"/>
+      <w:lvlJc w:val="left"/>
+      <w:pPr>
+        <w:ind w:left="1800" w:hanging="1440"/>
+      </w:pPr>
+      <w:rPr>
+        <w:rFonts w:hint="default"/>
+      </w:rPr>
+    </w:lvl>
+  </w:abstractNum>
+  <w:abstractNum w:abstractNumId="13" w15:restartNumberingAfterBreak="0">
     <w:nsid w:val="773A4262"/>
     <w:multiLevelType w:val="hybridMultilevel"/>
     <w:tmpl w:val="8E98FB60"/>
@@ -4481,31 +5845,46 @@
     </w:lvl>
   </w:abstractNum>
   <w:num w:numId="1">
-    <w:abstractNumId w:val="3"/>
+    <w:abstractNumId w:val="4"/>
   </w:num>
   <w:num w:numId="2">
     <w:abstractNumId w:val="0"/>
   </w:num>
   <w:num w:numId="3">
-    <w:abstractNumId w:val="7"/>
+    <w:abstractNumId w:val="10"/>
   </w:num>
   <w:num w:numId="4">
-    <w:abstractNumId w:val="5"/>
+    <w:abstractNumId w:val="8"/>
   </w:num>
   <w:num w:numId="5">
-    <w:abstractNumId w:val="6"/>
+    <w:abstractNumId w:val="9"/>
   </w:num>
   <w:num w:numId="6">
-    <w:abstractNumId w:val="8"/>
+    <w:abstractNumId w:val="13"/>
   </w:num>
   <w:num w:numId="7">
     <w:abstractNumId w:val="1"/>
   </w:num>
   <w:num w:numId="8">
-    <w:abstractNumId w:val="4"/>
+    <w:abstractNumId w:val="7"/>
   </w:num>
   <w:num w:numId="9">
+    <w:abstractNumId w:val="3"/>
+  </w:num>
+  <w:num w:numId="10">
+    <w:abstractNumId w:val="5"/>
+  </w:num>
+  <w:num w:numId="11">
+    <w:abstractNumId w:val="11"/>
+  </w:num>
+  <w:num w:numId="12">
     <w:abstractNumId w:val="2"/>
+  </w:num>
+  <w:num w:numId="13">
+    <w:abstractNumId w:val="12"/>
+  </w:num>
+  <w:num w:numId="14">
+    <w:abstractNumId w:val="6"/>
   </w:num>
 </w:numbering>
 </file>

--- a/Practica 1.docx
+++ b/Practica 1.docx
@@ -1352,172 +1352,114 @@
         <w:pStyle w:val="Prrafodelista"/>
       </w:pPr>
       <w:r>
-        <w:t>La NBA (</w:t>
-      </w:r>
-      <w:proofErr w:type="spellStart"/>
-      <w:r>
-        <w:t>Nationall</w:t>
-      </w:r>
-      <w:proofErr w:type="spellEnd"/>
+        <w:t xml:space="preserve">La NBA (Nationall Basket Association) es la liga profesional de Baloncesto estadounidense. Está considerada la mejor liga del mundo, tanto a nivel deportivo como de marketing y organización. Desde su sitio web es posible consultar gran cantidad de información sobre los jugadores y equipos que la componen. </w:t>
+      </w:r>
+    </w:p>
+    <w:p>
+      <w:pPr>
+        <w:pStyle w:val="Prrafodelista"/>
+      </w:pPr>
+    </w:p>
+    <w:p>
+      <w:pPr>
+        <w:pStyle w:val="Prrafodelista"/>
+      </w:pPr>
+      <w:r>
+        <w:t>En este trabajo vamos a realizar web scraping sobre ella para obtener información de l</w:t>
+      </w:r>
+      <w:r>
+        <w:t>a</w:t>
+      </w:r>
+      <w:r>
+        <w:t>s</w:t>
+      </w:r>
+      <w:r>
+        <w:t xml:space="preserve"> estadísticas de los</w:t>
+      </w:r>
+      <w:r>
+        <w:t xml:space="preserve"> jugadores </w:t>
+      </w:r>
+      <w:r>
+        <w:t>de un equipo en</w:t>
+      </w:r>
+      <w:r>
+        <w:t xml:space="preserve"> los principales aspectos del juego (puntos, rebotes</w:t>
+      </w:r>
+      <w:r>
+        <w:t>,</w:t>
+      </w:r>
+      <w:r>
+        <w:t xml:space="preserve"> asistencias</w:t>
+      </w:r>
+      <w:r>
+        <w:t>, recuperaciones, tapones y porcentaje de tiros de campo</w:t>
+      </w:r>
+      <w:r>
+        <w:t>)</w:t>
+      </w:r>
+      <w:r>
+        <w:t xml:space="preserve"> en una temporada</w:t>
+      </w:r>
+      <w:r>
+        <w:t>.</w:t>
+      </w:r>
       <w:r>
         <w:t xml:space="preserve"> </w:t>
       </w:r>
-      <w:proofErr w:type="spellStart"/>
-      <w:r>
-        <w:t>Basket</w:t>
-      </w:r>
-      <w:proofErr w:type="spellEnd"/>
-      <w:r>
-        <w:t xml:space="preserve"> </w:t>
-      </w:r>
-      <w:proofErr w:type="spellStart"/>
-      <w:r>
-        <w:t>Association</w:t>
-      </w:r>
-      <w:proofErr w:type="spellEnd"/>
-      <w:r>
-        <w:t xml:space="preserve">) es la liga profesional de Baloncesto estadounidense. Está considerada la mejor liga del mundo, tanto a nivel deportivo como de marketing y organización. Desde su sitio web es posible consultar gran cantidad de información sobre los jugadores y equipos que la componen. </w:t>
-      </w:r>
-    </w:p>
-    <w:p>
-      <w:pPr>
-        <w:pStyle w:val="Prrafodelista"/>
-      </w:pPr>
-    </w:p>
-    <w:p>
-      <w:pPr>
-        <w:pStyle w:val="Prrafodelista"/>
-      </w:pPr>
-      <w:r>
-        <w:t>En este trabajo vamos a realizar web scraping sobre ella para obtener información de l</w:t>
+      <w:r>
+        <w:t>Esta información se encuentra dentro de la sección de estadísticas de la página web de cada uno de los equipos de la NBA y es la que utilizaremos para crear nuestro</w:t>
+      </w:r>
+      <w:r>
+        <w:t xml:space="preserve"> dataset</w:t>
+      </w:r>
+      <w:r>
+        <w:t xml:space="preserve"> que posteriormente se guardará en formato csv</w:t>
+      </w:r>
+      <w:r>
+        <w:t>.</w:t>
+      </w:r>
+      <w:r>
+        <w:t xml:space="preserve"> Además, la página muestra una foto de cada jugador que también será descargada, almacenándose en la carpeta “Pictures” dentro de la carpeta donde se ejecute el script.</w:t>
+      </w:r>
+    </w:p>
+    <w:p>
+      <w:pPr>
+        <w:pStyle w:val="Prrafodelista"/>
+      </w:pPr>
+    </w:p>
+    <w:p>
+      <w:pPr>
+        <w:pStyle w:val="Prrafodelista"/>
+      </w:pPr>
+      <w:r>
+        <w:t>Adicionalmente</w:t>
+      </w:r>
+      <w:r>
+        <w:t xml:space="preserve">, la página web global, nba.com, cuenta con una sección </w:t>
+      </w:r>
+      <w:r>
+        <w:t xml:space="preserve">sobre los </w:t>
+      </w:r>
+      <w:r>
+        <w:t>jugadores en la que se puede encontrar información de los mismos</w:t>
+      </w:r>
+      <w:r>
+        <w:t>,</w:t>
+      </w:r>
+      <w:r>
+        <w:t xml:space="preserve"> tales como el equipo en el que juegan, la posición, la altura o el peso</w:t>
+      </w:r>
+      <w:r>
+        <w:t>.</w:t>
+      </w:r>
+      <w:r>
+        <w:t xml:space="preserve"> Esta sección también se recorre en este trabajo, haciendo web scr</w:t>
       </w:r>
       <w:r>
         <w:t>a</w:t>
       </w:r>
       <w:r>
-        <w:t>s</w:t>
-      </w:r>
-      <w:r>
-        <w:t xml:space="preserve"> estadísticas de los</w:t>
-      </w:r>
-      <w:r>
-        <w:t xml:space="preserve"> jugadores </w:t>
-      </w:r>
-      <w:r>
-        <w:t>de un equipo en</w:t>
-      </w:r>
-      <w:r>
-        <w:t xml:space="preserve"> los principales aspectos del juego (puntos, rebotes</w:t>
-      </w:r>
-      <w:r>
-        <w:t>,</w:t>
-      </w:r>
-      <w:r>
-        <w:t xml:space="preserve"> asistencias</w:t>
-      </w:r>
-      <w:r>
-        <w:t>, recuperaciones, tapones y porcentaje de tiros de campo</w:t>
-      </w:r>
-      <w:r>
-        <w:t>)</w:t>
-      </w:r>
-      <w:r>
-        <w:t xml:space="preserve"> en una temporada</w:t>
-      </w:r>
-      <w:r>
-        <w:t>.</w:t>
-      </w:r>
-      <w:r>
-        <w:t xml:space="preserve"> </w:t>
-      </w:r>
-      <w:r>
-        <w:t>Esta información se encuentra dentro de la sección de estadísticas de la página web de cada uno de los equipos de la NBA y es la que utilizaremos para crear nuestro</w:t>
-      </w:r>
-      <w:r>
-        <w:t xml:space="preserve"> dataset</w:t>
-      </w:r>
-      <w:r>
-        <w:t xml:space="preserve"> que posteriormente se guardará en formato </w:t>
-      </w:r>
-      <w:proofErr w:type="spellStart"/>
-      <w:r>
-        <w:t>csv</w:t>
-      </w:r>
-      <w:proofErr w:type="spellEnd"/>
-      <w:r>
-        <w:t>.</w:t>
-      </w:r>
-      <w:r>
-        <w:t xml:space="preserve"> Además, la página muestra una foto de cada jugador que también será descargada, almacenándose en la carpeta “</w:t>
-      </w:r>
-      <w:proofErr w:type="spellStart"/>
-      <w:r>
-        <w:t>Pictures</w:t>
-      </w:r>
-      <w:proofErr w:type="spellEnd"/>
-      <w:r>
-        <w:t>” dentro de la carpeta donde se ejecute el script.</w:t>
-      </w:r>
-    </w:p>
-    <w:p>
-      <w:pPr>
-        <w:pStyle w:val="Prrafodelista"/>
-      </w:pPr>
-    </w:p>
-    <w:p>
-      <w:pPr>
-        <w:pStyle w:val="Prrafodelista"/>
-      </w:pPr>
-      <w:r>
-        <w:t>Adicionalmente</w:t>
-      </w:r>
-      <w:r>
-        <w:t xml:space="preserve">, la página web global, nba.com, cuenta con una sección </w:t>
-      </w:r>
-      <w:r>
-        <w:t xml:space="preserve">sobre los </w:t>
-      </w:r>
-      <w:r>
-        <w:t xml:space="preserve">jugadores en la que se puede encontrar información de </w:t>
-      </w:r>
-      <w:proofErr w:type="gramStart"/>
-      <w:r>
-        <w:t>los mismos</w:t>
-      </w:r>
-      <w:proofErr w:type="gramEnd"/>
-      <w:r>
-        <w:t>,</w:t>
-      </w:r>
-      <w:r>
-        <w:t xml:space="preserve"> tales como el equipo en el que juegan, la posición, la altura o el peso</w:t>
-      </w:r>
-      <w:r>
-        <w:t>.</w:t>
-      </w:r>
-      <w:r>
-        <w:t xml:space="preserve"> Esta sección también se recorre en este trabajo, haciendo web </w:t>
-      </w:r>
-      <w:proofErr w:type="spellStart"/>
-      <w:r>
-        <w:t>scr</w:t>
-      </w:r>
-      <w:r>
-        <w:t>a</w:t>
-      </w:r>
-      <w:r>
-        <w:t>ping</w:t>
-      </w:r>
-      <w:proofErr w:type="spellEnd"/>
-      <w:r>
-        <w:t xml:space="preserve"> de la misma descargando la información de los jugadores agrupados según su posición (</w:t>
-      </w:r>
-      <w:proofErr w:type="spellStart"/>
-      <w:r>
-        <w:t>guard</w:t>
-      </w:r>
-      <w:proofErr w:type="spellEnd"/>
-      <w:r>
-        <w:t>, forward o center).</w:t>
+        <w:t>ping de la misma descargando la información de los jugadores agrupados según su posición (guard, forward o center).</w:t>
       </w:r>
       <w:r>
         <w:t xml:space="preserve"> </w:t>
@@ -1577,23 +1519,7 @@
         <w:pStyle w:val="Prrafodelista"/>
       </w:pPr>
       <w:r>
-        <w:t xml:space="preserve">A fin de intentar abarcar el mayor número de prácticas de web </w:t>
-      </w:r>
-      <w:proofErr w:type="spellStart"/>
-      <w:r>
-        <w:t>scraping</w:t>
-      </w:r>
-      <w:proofErr w:type="spellEnd"/>
-      <w:r>
-        <w:t xml:space="preserve"> posibles, en este trabajo se obtendrán los siguientes </w:t>
-      </w:r>
-      <w:proofErr w:type="spellStart"/>
-      <w:r>
-        <w:t>datasets</w:t>
-      </w:r>
-      <w:proofErr w:type="spellEnd"/>
-      <w:r>
-        <w:t>:</w:t>
+        <w:t>A fin de intentar abarcar el mayor número de prácticas de web scraping posibles, en este trabajo se obtendrán los siguientes datasets:</w:t>
       </w:r>
     </w:p>
     <w:p>
@@ -1622,15 +1548,7 @@
         <w:t>Un</w:t>
       </w:r>
       <w:r>
-        <w:t xml:space="preserve"> </w:t>
-      </w:r>
-      <w:proofErr w:type="spellStart"/>
-      <w:r>
-        <w:t>dataset</w:t>
-      </w:r>
-      <w:proofErr w:type="spellEnd"/>
-      <w:r>
-        <w:t xml:space="preserve"> </w:t>
+        <w:t xml:space="preserve"> dataset </w:t>
       </w:r>
       <w:r>
         <w:t xml:space="preserve">que </w:t>
@@ -1638,66 +1556,31 @@
       <w:r>
         <w:t xml:space="preserve">se denominará “Estadísticas de jugadores del equipo </w:t>
       </w:r>
-      <w:proofErr w:type="spellStart"/>
       <w:r>
         <w:rPr>
           <w:i/>
           <w:iCs/>
         </w:rPr>
-        <w:t>Nombre_equipo</w:t>
-      </w:r>
-      <w:proofErr w:type="spellEnd"/>
+        <w:t xml:space="preserve">Nombre_equipo </w:t>
+      </w:r>
+      <w:r>
+        <w:t xml:space="preserve">Temporada </w:t>
+      </w:r>
       <w:r>
         <w:rPr>
           <w:i/>
           <w:iCs/>
         </w:rPr>
-        <w:t xml:space="preserve"> </w:t>
-      </w:r>
-      <w:r>
-        <w:t xml:space="preserve">Temporada </w:t>
-      </w:r>
-      <w:proofErr w:type="spellStart"/>
-      <w:r>
-        <w:rPr>
-          <w:i/>
-          <w:iCs/>
-        </w:rPr>
         <w:t>Año_temporada</w:t>
       </w:r>
-      <w:proofErr w:type="spellEnd"/>
-      <w:r>
-        <w:t>”, donde “</w:t>
-      </w:r>
-      <w:proofErr w:type="spellStart"/>
-      <w:r>
-        <w:t>Nombre_equipo</w:t>
-      </w:r>
-      <w:proofErr w:type="spellEnd"/>
-      <w:r>
-        <w:t>” es el nombre del equipo, que se introduce por parámetro y “</w:t>
-      </w:r>
-      <w:proofErr w:type="spellStart"/>
-      <w:r>
-        <w:t>Año_temp</w:t>
+      <w:r>
+        <w:t>”, donde “Nombre_equipo” es el nombre del equipo, que se introduce por parámetro y “Año_temp</w:t>
       </w:r>
       <w:r>
         <w:t>o</w:t>
       </w:r>
       <w:r>
-        <w:t>rada</w:t>
-      </w:r>
-      <w:proofErr w:type="spellEnd"/>
-      <w:r>
-        <w:t xml:space="preserve">” la </w:t>
-      </w:r>
-      <w:proofErr w:type="spellStart"/>
-      <w:r>
-        <w:t>temprada</w:t>
-      </w:r>
-      <w:proofErr w:type="spellEnd"/>
-      <w:r>
-        <w:t xml:space="preserve"> de la que se desean obtener las estadísticas.</w:t>
+        <w:t>rada” la temprada de la que se desean obtener las estadísticas.</w:t>
       </w:r>
     </w:p>
     <w:p>
@@ -1712,15 +1595,7 @@
         <w:ind w:left="1440"/>
       </w:pPr>
       <w:r>
-        <w:t xml:space="preserve">Este </w:t>
-      </w:r>
-      <w:proofErr w:type="spellStart"/>
-      <w:r>
-        <w:t>dataset</w:t>
-      </w:r>
-      <w:proofErr w:type="spellEnd"/>
-      <w:r>
-        <w:t xml:space="preserve"> será el obtenido al ejecutar el fichero main.py</w:t>
+        <w:t>Este dataset será el obtenido al ejecutar el fichero main.py</w:t>
       </w:r>
     </w:p>
     <w:p>
@@ -1738,25 +1613,7 @@
         </w:numPr>
       </w:pPr>
       <w:r>
-        <w:t xml:space="preserve">Tres </w:t>
-      </w:r>
-      <w:proofErr w:type="spellStart"/>
-      <w:r>
-        <w:t>datasets</w:t>
-      </w:r>
-      <w:proofErr w:type="spellEnd"/>
-      <w:r>
-        <w:t xml:space="preserve"> (</w:t>
-      </w:r>
-      <w:proofErr w:type="spellStart"/>
-      <w:proofErr w:type="gramStart"/>
-      <w:r>
-        <w:t>Bases,csv</w:t>
-      </w:r>
-      <w:proofErr w:type="spellEnd"/>
-      <w:proofErr w:type="gramEnd"/>
-      <w:r>
-        <w:t>, Aleros.csv y Pivots.csv)</w:t>
+        <w:t>Tres datasets (Bases,csv, Aleros.csv y Pivots.csv)</w:t>
       </w:r>
     </w:p>
     <w:p>
@@ -1771,31 +1628,7 @@
         <w:ind w:left="1440"/>
       </w:pPr>
       <w:r>
-        <w:t xml:space="preserve">Estos </w:t>
-      </w:r>
-      <w:proofErr w:type="spellStart"/>
-      <w:r>
-        <w:t>datasets</w:t>
-      </w:r>
-      <w:proofErr w:type="spellEnd"/>
-      <w:r>
-        <w:t xml:space="preserve"> se obtienen al ejecutar el archivo “practicaSelenium.py” y corresponden a la descarga de todos los jugadores de la NBA por posición. Como observación, </w:t>
-      </w:r>
-      <w:proofErr w:type="gramStart"/>
-      <w:r>
-        <w:t>indicar</w:t>
-      </w:r>
-      <w:proofErr w:type="gramEnd"/>
-      <w:r>
-        <w:t xml:space="preserve"> que un jugador puede ocupar diferentes posiciones, por lo que podría aparecer en varios </w:t>
-      </w:r>
-      <w:proofErr w:type="spellStart"/>
-      <w:r>
-        <w:t>datasets</w:t>
-      </w:r>
-      <w:proofErr w:type="spellEnd"/>
-      <w:r>
-        <w:t>.</w:t>
+        <w:t>Estos datasets se obtienen al ejecutar el archivo “practicaSelenium.py” y corresponden a la descarga de todos los jugadores de la NBA por posición. Como observación, indicar que un jugador puede ocupar diferentes posiciones, por lo que podría aparecer en varios datasets.</w:t>
       </w:r>
     </w:p>
     <w:p>
@@ -1850,15 +1683,7 @@
         <w:pStyle w:val="Prrafodelista"/>
       </w:pPr>
       <w:r>
-        <w:t xml:space="preserve">A </w:t>
-      </w:r>
-      <w:proofErr w:type="gramStart"/>
-      <w:r>
-        <w:t>continuación</w:t>
-      </w:r>
-      <w:proofErr w:type="gramEnd"/>
-      <w:r>
-        <w:t xml:space="preserve"> pasamos a describir cada uno de estos datasets.</w:t>
+        <w:t>A continuación pasamos a describir cada uno de estos datasets.</w:t>
       </w:r>
     </w:p>
     <w:p>
@@ -2081,21 +1906,12 @@
           <w:numId w:val="2"/>
         </w:numPr>
       </w:pPr>
-      <w:proofErr w:type="spellStart"/>
       <w:r>
         <w:rPr>
           <w:b/>
           <w:bCs/>
         </w:rPr>
-        <w:t>OffReb</w:t>
-      </w:r>
-      <w:proofErr w:type="spellEnd"/>
-      <w:r>
-        <w:rPr>
-          <w:b/>
-          <w:bCs/>
-        </w:rPr>
-        <w:t>:</w:t>
+        <w:t>OffReb:</w:t>
       </w:r>
       <w:r>
         <w:rPr>
@@ -2119,21 +1935,12 @@
           <w:color w:val="000078"/>
         </w:rPr>
       </w:pPr>
-      <w:proofErr w:type="spellStart"/>
       <w:r>
         <w:rPr>
           <w:b/>
           <w:bCs/>
         </w:rPr>
-        <w:t>DefReb</w:t>
-      </w:r>
-      <w:proofErr w:type="spellEnd"/>
-      <w:r>
-        <w:rPr>
-          <w:b/>
-          <w:bCs/>
-        </w:rPr>
-        <w:t>:</w:t>
+        <w:t>DefReb:</w:t>
       </w:r>
       <w:r>
         <w:rPr>
@@ -2167,13 +1974,8 @@
         <w:t xml:space="preserve"> </w:t>
       </w:r>
       <w:r>
-        <w:t xml:space="preserve">Total de rebotes </w:t>
-      </w:r>
-      <w:proofErr w:type="spellStart"/>
-      <w:r>
-        <w:t>caputados</w:t>
-      </w:r>
-      <w:proofErr w:type="spellEnd"/>
+        <w:t>Total de rebotes caputados</w:t>
+      </w:r>
     </w:p>
     <w:p>
       <w:pPr>
@@ -2217,21 +2019,12 @@
           <w:color w:val="000078"/>
         </w:rPr>
       </w:pPr>
-      <w:proofErr w:type="spellStart"/>
       <w:r>
         <w:rPr>
           <w:b/>
           <w:bCs/>
         </w:rPr>
-        <w:t>Recueperaciones</w:t>
-      </w:r>
-      <w:proofErr w:type="spellEnd"/>
-      <w:r>
-        <w:rPr>
-          <w:b/>
-          <w:bCs/>
-        </w:rPr>
-        <w:t>:</w:t>
+        <w:t>Recueperaciones:</w:t>
       </w:r>
       <w:r>
         <w:rPr>
@@ -2269,13 +2062,8 @@
         <w:t xml:space="preserve"> </w:t>
       </w:r>
       <w:r>
-        <w:t xml:space="preserve">Total de pérdidas de balón </w:t>
-      </w:r>
-      <w:proofErr w:type="spellStart"/>
-      <w:r>
-        <w:t>comentidas</w:t>
-      </w:r>
-      <w:proofErr w:type="spellEnd"/>
+        <w:t>Total de pérdidas de balón comentidas</w:t>
+      </w:r>
     </w:p>
     <w:p>
       <w:pPr>
@@ -2314,15 +2102,7 @@
         <w:ind w:left="708"/>
       </w:pPr>
       <w:r>
-        <w:t>Adicionalmente, la imagen de los jugadores se descarga en una carpeta (carpeta “</w:t>
-      </w:r>
-      <w:proofErr w:type="spellStart"/>
-      <w:r>
-        <w:t>Pictures</w:t>
-      </w:r>
-      <w:proofErr w:type="spellEnd"/>
-      <w:r>
-        <w:t>” dentro de la carpeta en la que se ejecute) con el nombre del jugador</w:t>
+        <w:t>Adicionalmente, la imagen de los jugadores se descarga en una carpeta (carpeta “Pictures” dentro de la carpeta en la que se ejecute) con el nombre del jugador</w:t>
       </w:r>
       <w:r>
         <w:t>.</w:t>
@@ -2495,15 +2275,7 @@
         <w:ind w:left="708"/>
       </w:pPr>
       <w:r>
-        <w:t xml:space="preserve">A </w:t>
-      </w:r>
-      <w:proofErr w:type="gramStart"/>
-      <w:r>
-        <w:t>continuación</w:t>
-      </w:r>
-      <w:proofErr w:type="gramEnd"/>
-      <w:r>
-        <w:t xml:space="preserve"> ofrecemos una captura de pantalla de la página web de la que hemos obtenido la información:</w:t>
+        <w:t>A continuación ofrecemos una captura de pantalla de la página web de la que hemos obtenido la información:</w:t>
       </w:r>
     </w:p>
     <w:p>
@@ -2694,15 +2466,7 @@
         <w:ind w:left="708"/>
       </w:pPr>
       <w:r>
-        <w:t xml:space="preserve">A </w:t>
-      </w:r>
-      <w:proofErr w:type="gramStart"/>
-      <w:r>
-        <w:t>continuación</w:t>
-      </w:r>
-      <w:proofErr w:type="gramEnd"/>
-      <w:r>
-        <w:t xml:space="preserve"> se muestra una captura de pantalla de la página web que tiene la información de los jugadores:</w:t>
+        <w:t>A continuación se muestra una captura de pantalla de la página web que tiene la información de los jugadores:</w:t>
       </w:r>
     </w:p>
     <w:p>
@@ -2936,15 +2700,7 @@
         <w:ind w:left="708"/>
       </w:pPr>
       <w:r>
-        <w:t>El script también permite introducir el valor “</w:t>
-      </w:r>
-      <w:proofErr w:type="spellStart"/>
-      <w:r>
-        <w:t>all</w:t>
-      </w:r>
-      <w:proofErr w:type="spellEnd"/>
-      <w:r>
-        <w:t>” para el nombre del equipo en cuyo caso recorrerá las páginas de todos los equipos para la descarga de las estadísticas.</w:t>
+        <w:t>El script también permite introducir el valor “all” para el nombre del equipo en cuyo caso recorrerá las páginas de todos los equipos para la descarga de las estadísticas.</w:t>
       </w:r>
     </w:p>
     <w:p>
@@ -3015,11 +2771,9 @@
       <w:r>
         <w:t xml:space="preserve"> implementa la clase </w:t>
       </w:r>
-      <w:proofErr w:type="spellStart"/>
       <w:r>
         <w:t>NBAStatsScraper</w:t>
       </w:r>
-      <w:proofErr w:type="spellEnd"/>
       <w:r>
         <w:t xml:space="preserve"> que</w:t>
       </w:r>
@@ -3054,15 +2808,7 @@
         <w:ind w:left="1428"/>
       </w:pPr>
       <w:r>
-        <w:t xml:space="preserve">Esta clase tiene dos parámetros para su inicialización: el nombre del equipo y la temporada para los cuales queremos descargar las estadísticas. Además, cuenta con un atributo adicional, </w:t>
-      </w:r>
-      <w:proofErr w:type="spellStart"/>
-      <w:r>
-        <w:t>teamStats</w:t>
-      </w:r>
-      <w:proofErr w:type="spellEnd"/>
-      <w:r>
-        <w:t>, un array en el que vamos a ir guardando las estadísticas de un jugador determinado. Cada elemento de este array corresponde por tanto a estadísticas de un jugador.</w:t>
+        <w:t>Esta clase tiene dos parámetros para su inicialización: el nombre del equipo y la temporada para los cuales queremos descargar las estadísticas. Además, cuenta con un atributo adicional, teamStats, un array en el que vamos a ir guardando las estadísticas de un jugador determinado. Cada elemento de este array corresponde por tanto a estadísticas de un jugador.</w:t>
       </w:r>
     </w:p>
     <w:p>
@@ -3077,16 +2823,11 @@
         <w:ind w:left="1428"/>
       </w:pPr>
       <w:r>
-        <w:t xml:space="preserve">El método </w:t>
-      </w:r>
-      <w:proofErr w:type="spellStart"/>
-      <w:r>
-        <w:t>scrape</w:t>
+        <w:t>El método scrape</w:t>
       </w:r>
       <w:r>
         <w:t>r</w:t>
       </w:r>
-      <w:proofErr w:type="spellEnd"/>
       <w:r>
         <w:t xml:space="preserve"> es el que realiza el scraping de la página. Para ello hace uso de la</w:t>
       </w:r>
@@ -3097,32 +2838,20 @@
         <w:t xml:space="preserve"> librería</w:t>
       </w:r>
       <w:r>
-        <w:t xml:space="preserve">s </w:t>
-      </w:r>
-      <w:proofErr w:type="spellStart"/>
-      <w:r>
-        <w:t>requests</w:t>
-      </w:r>
-      <w:proofErr w:type="spellEnd"/>
-      <w:r>
-        <w:t xml:space="preserve"> y </w:t>
-      </w:r>
-      <w:proofErr w:type="spellStart"/>
+        <w:t xml:space="preserve">s requests y </w:t>
+      </w:r>
       <w:r>
         <w:t>BeautifulSoup</w:t>
       </w:r>
-      <w:proofErr w:type="spellEnd"/>
       <w:r>
         <w:t xml:space="preserve">. </w:t>
       </w:r>
       <w:r>
         <w:t xml:space="preserve">La tabla que contiene toda la información que queremos descargar la buscamos por el nombre de la clase, </w:t>
       </w:r>
-      <w:proofErr w:type="spellStart"/>
       <w:r>
         <w:t>season-totals</w:t>
       </w:r>
-      <w:proofErr w:type="spellEnd"/>
       <w:r>
         <w:t xml:space="preserve">. </w:t>
       </w:r>
@@ -3130,15 +2859,7 @@
         <w:t>Una vez que tenemos esta table, recorremos las filas buscando en cada una de ellas la celda correspondiente a cada una de las estadísticas. Mostramos a continuación un ejemplo de la estructura de esta tabla correspondiente a un equipo</w:t>
       </w:r>
       <w:r>
-        <w:t xml:space="preserve"> (hemos suprimido el código </w:t>
-      </w:r>
-      <w:proofErr w:type="spellStart"/>
-      <w:r>
-        <w:t>html</w:t>
-      </w:r>
-      <w:proofErr w:type="spellEnd"/>
-      <w:r>
-        <w:t xml:space="preserve"> que no es relevante</w:t>
+        <w:t xml:space="preserve"> (hemos suprimido el código html que no es relevante</w:t>
       </w:r>
       <w:r>
         <w:t>, en el sentido de que no se ha utilizado para el scraping,</w:t>
@@ -3221,15 +2942,7 @@
         <w:t>l</w:t>
       </w:r>
       <w:r>
-        <w:t>a carpeta “</w:t>
-      </w:r>
-      <w:proofErr w:type="spellStart"/>
-      <w:r>
-        <w:t>pictures</w:t>
-      </w:r>
-      <w:proofErr w:type="spellEnd"/>
-      <w:r>
-        <w:t>”.</w:t>
+        <w:t>a carpeta “pictures”.</w:t>
       </w:r>
     </w:p>
     <w:p>
@@ -3274,11 +2987,9 @@
       <w:r>
         <w:t xml:space="preserve"> Este fichero importa la clase </w:t>
       </w:r>
-      <w:proofErr w:type="spellStart"/>
       <w:r>
         <w:t>NBAStatsScraper</w:t>
       </w:r>
-      <w:proofErr w:type="spellEnd"/>
       <w:r>
         <w:t xml:space="preserve"> implementada en el fichero scraper.py.</w:t>
       </w:r>
@@ -3301,15 +3012,7 @@
         <w:ind w:left="708"/>
       </w:pPr>
       <w:r>
-        <w:t xml:space="preserve">Para la implementación de este subapartado hemos utilizado la librería de </w:t>
-      </w:r>
-      <w:proofErr w:type="spellStart"/>
-      <w:r>
-        <w:t>Selenium</w:t>
-      </w:r>
-      <w:proofErr w:type="spellEnd"/>
-      <w:r>
-        <w:t xml:space="preserve"> a fin de simular la ejecución de un navegador web.</w:t>
+        <w:t>Para la implementación de este subapartado hemos utilizado la librería de Selenium a fin de simular la ejecución de un navegador web.</w:t>
       </w:r>
     </w:p>
     <w:p>
@@ -3368,23 +3071,7 @@
         <w:ind w:left="1428"/>
       </w:pPr>
       <w:r>
-        <w:t xml:space="preserve">Aceptar las cookies en el </w:t>
-      </w:r>
-      <w:proofErr w:type="spellStart"/>
-      <w:r>
-        <w:t>popup</w:t>
-      </w:r>
-      <w:proofErr w:type="spellEnd"/>
-      <w:r>
-        <w:t xml:space="preserve"> que se levanta al realizar la ejecución (si accedemos directamente por la </w:t>
-      </w:r>
-      <w:proofErr w:type="spellStart"/>
-      <w:r>
-        <w:t>url</w:t>
-      </w:r>
-      <w:proofErr w:type="spellEnd"/>
-      <w:r>
-        <w:t xml:space="preserve"> en el navegador no salta, pero en la ejecución del script sí)</w:t>
+        <w:t>Aceptar las cookies en el popup que se levanta al realizar la ejecución (si accedemos directamente por la url en el navegador no salta, pero en la ejecución del script sí)</w:t>
       </w:r>
     </w:p>
     <w:p>
@@ -3423,23 +3110,7 @@
         <w:ind w:left="1428"/>
       </w:pPr>
       <w:r>
-        <w:t xml:space="preserve">Recorrer el listado </w:t>
-      </w:r>
-      <w:proofErr w:type="spellStart"/>
-      <w:r>
-        <w:t>html</w:t>
-      </w:r>
-      <w:proofErr w:type="spellEnd"/>
-      <w:r>
-        <w:t xml:space="preserve"> de los jugadores y extraer su nombre, posición y equipo (se podrían obtener más </w:t>
-      </w:r>
-      <w:proofErr w:type="gramStart"/>
-      <w:r>
-        <w:t>datos</w:t>
-      </w:r>
-      <w:proofErr w:type="gramEnd"/>
-      <w:r>
-        <w:t xml:space="preserve"> pero hemos pensado que no aportan demasiado al objetivo de la práctica).</w:t>
+        <w:t>Recorrer el listado html de los jugadores y extraer su nombre, posición y equipo (se podrían obtener más datos pero hemos pensado que no aportan demasiado al objetivo de la práctica).</w:t>
       </w:r>
     </w:p>
     <w:p>
@@ -3453,13 +3124,8 @@
       </w:pPr>
       <w:r>
         <w:lastRenderedPageBreak/>
-        <w:t xml:space="preserve">Exportar los datos anteriores a un </w:t>
-      </w:r>
-      <w:proofErr w:type="spellStart"/>
-      <w:r>
-        <w:t>dataset</w:t>
-      </w:r>
-      <w:proofErr w:type="spellEnd"/>
+        <w:t>Exportar los datos anteriores a un dataset</w:t>
+      </w:r>
     </w:p>
     <w:p>
       <w:pPr>
@@ -3481,15 +3147,7 @@
         <w:t>IMPORTANTE</w:t>
       </w:r>
       <w:r>
-        <w:t xml:space="preserve">: hemos detectado que al cambiar el filtro de “posición”, pese a que el combo de paginación sigue mostrando “ALL”, en realidad no se muestran todos los jugadores de dicha posición, sino solo la primera página. Es por ello </w:t>
-      </w:r>
-      <w:proofErr w:type="gramStart"/>
-      <w:r>
-        <w:t>que</w:t>
-      </w:r>
-      <w:proofErr w:type="gramEnd"/>
-      <w:r>
-        <w:t xml:space="preserve"> nos hemos visto obligados a forzar manualmente el cambio en la paginación cada vez, mostrando momentáneamente solo la primera página para luego volver a seleccionar la opción “ALL” para mostrar todos los jugadores y recorrerlos</w:t>
+        <w:t>: hemos detectado que al cambiar el filtro de “posición”, pese a que el combo de paginación sigue mostrando “ALL”, en realidad no se muestran todos los jugadores de dicha posición, sino solo la primera página. Es por ello que nos hemos visto obligados a forzar manualmente el cambio en la paginación cada vez, mostrando momentáneamente solo la primera página para luego volver a seleccionar la opción “ALL” para mostrar todos los jugadores y recorrerlos</w:t>
       </w:r>
     </w:p>
     <w:p>
@@ -3502,15 +3160,7 @@
         <w:ind w:left="1428"/>
       </w:pPr>
       <w:r>
-        <w:t xml:space="preserve">Volvemos a exportar los nuevos datos al </w:t>
-      </w:r>
-      <w:proofErr w:type="spellStart"/>
-      <w:r>
-        <w:t>dataset</w:t>
-      </w:r>
-      <w:proofErr w:type="spellEnd"/>
-      <w:r>
-        <w:t xml:space="preserve"> de la posición seleccionada igual que en el punto 6.</w:t>
+        <w:t>Volvemos a exportar los nuevos datos al dataset de la posición seleccionada igual que en el punto 6.</w:t>
       </w:r>
     </w:p>
     <w:p>
@@ -3523,26 +3173,10 @@
         <w:ind w:left="708"/>
       </w:pPr>
       <w:r>
-        <w:t xml:space="preserve">Desde el punto de vista del código, hemos descargado el fichero chromedriver.exe para poder realizar la navegación con </w:t>
-      </w:r>
-      <w:proofErr w:type="spellStart"/>
-      <w:r>
-        <w:t>Selenium</w:t>
-      </w:r>
-      <w:proofErr w:type="spellEnd"/>
-      <w:r>
-        <w:t>.</w:t>
-      </w:r>
-      <w:r>
-        <w:t xml:space="preserve"> Asimismo, se incluyen las librerías de </w:t>
-      </w:r>
-      <w:proofErr w:type="spellStart"/>
-      <w:r>
-        <w:t>Selenium</w:t>
-      </w:r>
-      <w:proofErr w:type="spellEnd"/>
-      <w:r>
-        <w:t xml:space="preserve"> para poder manejar los objetos obtenidos mediante la navegación.</w:t>
+        <w:t>Desde el punto de vista del código, hemos descargado el fichero chromedriver.exe para poder realizar la navegación con Selenium.</w:t>
+      </w:r>
+      <w:r>
+        <w:t xml:space="preserve"> Asimismo, se incluyen las librerías de Selenium para poder manejar los objetos obtenidos mediante la navegación.</w:t>
       </w:r>
     </w:p>
     <w:p>
@@ -3572,34 +3206,8 @@
         </w:numPr>
         <w:ind w:left="2136"/>
       </w:pPr>
-      <w:proofErr w:type="spellStart"/>
-      <w:r>
-        <w:t>def</w:t>
-      </w:r>
-      <w:proofErr w:type="spellEnd"/>
-      <w:r>
-        <w:t xml:space="preserve"> </w:t>
-      </w:r>
-      <w:proofErr w:type="spellStart"/>
-      <w:proofErr w:type="gramStart"/>
-      <w:r>
-        <w:t>muestraPosicion</w:t>
-      </w:r>
-      <w:proofErr w:type="spellEnd"/>
-      <w:r>
-        <w:t>(</w:t>
-      </w:r>
-      <w:proofErr w:type="gramEnd"/>
-      <w:r>
-        <w:t xml:space="preserve">combo, </w:t>
-      </w:r>
-      <w:proofErr w:type="spellStart"/>
-      <w:r>
-        <w:t>posicion</w:t>
-      </w:r>
-      <w:proofErr w:type="spellEnd"/>
-      <w:r>
-        <w:t>)</w:t>
+      <w:r>
+        <w:t>def muestraPosicion(combo, posicion)</w:t>
       </w:r>
       <w:r>
         <w:t>. Esta función muestra todos los jugadores que pueden jugar en una determinada posición. El parámetro “combo” hace referencia al desplegable de “Position” de la página web y posición a la posición que queremos seleccionar.</w:t>
@@ -3663,61 +3271,11 @@
         </w:numPr>
         <w:ind w:left="2136"/>
       </w:pPr>
-      <w:proofErr w:type="spellStart"/>
-      <w:r>
-        <w:t>def</w:t>
-      </w:r>
-      <w:proofErr w:type="spellEnd"/>
-      <w:r>
-        <w:t xml:space="preserve"> data2</w:t>
-      </w:r>
-      <w:proofErr w:type="gramStart"/>
-      <w:r>
-        <w:t>csv(</w:t>
-      </w:r>
-      <w:proofErr w:type="spellStart"/>
-      <w:proofErr w:type="gramEnd"/>
-      <w:r>
-        <w:t>filename</w:t>
-      </w:r>
-      <w:proofErr w:type="spellEnd"/>
-      <w:r>
-        <w:t xml:space="preserve">, </w:t>
-      </w:r>
-      <w:proofErr w:type="spellStart"/>
-      <w:r>
-        <w:t>rows</w:t>
-      </w:r>
-      <w:proofErr w:type="spellEnd"/>
-      <w:r>
-        <w:t>)</w:t>
-      </w:r>
-      <w:r>
-        <w:t xml:space="preserve">. Esta función crea un </w:t>
-      </w:r>
-      <w:proofErr w:type="spellStart"/>
-      <w:r>
-        <w:t>csv</w:t>
-      </w:r>
-      <w:proofErr w:type="spellEnd"/>
-      <w:r>
-        <w:t xml:space="preserve"> con el nombre indicado en el parámetro “</w:t>
-      </w:r>
-      <w:proofErr w:type="spellStart"/>
-      <w:r>
-        <w:t>filename</w:t>
-      </w:r>
-      <w:proofErr w:type="spellEnd"/>
-      <w:r>
-        <w:t>” a partir del parámetro “</w:t>
-      </w:r>
-      <w:proofErr w:type="spellStart"/>
-      <w:r>
-        <w:t>rows</w:t>
-      </w:r>
-      <w:proofErr w:type="spellEnd"/>
-      <w:r>
-        <w:t>”, que son las filas con la información de los jugadores seleccionados.</w:t>
+      <w:r>
+        <w:t>def data2csv(filename, rows)</w:t>
+      </w:r>
+      <w:r>
+        <w:t>. Esta función crea un csv con el nombre indicado en el parámetro “filename” a partir del parámetro “rows”, que son las filas con la información de los jugadores seleccionados.</w:t>
       </w:r>
     </w:p>
     <w:p>
@@ -3725,15 +3283,7 @@
         <w:ind w:left="708"/>
       </w:pPr>
       <w:r>
-        <w:t>En el código adjunto a la entrega se incluyen comentarios para comprender mejor el funcionamiento del script. Se notará que en algunos puntos se han incluido sentencias “</w:t>
-      </w:r>
-      <w:proofErr w:type="spellStart"/>
-      <w:r>
-        <w:t>sleep</w:t>
-      </w:r>
-      <w:proofErr w:type="spellEnd"/>
-      <w:r>
-        <w:t>” para asegurar que se dispone del siguiente tiempo para ejecutar las acciones antes de realizar un cambio en la navegación.</w:t>
+        <w:t>En el código adjunto a la entrega se incluyen comentarios para comprender mejor el funcionamiento del script. Se notará que en algunos puntos se han incluido sentencias “sleep” para asegurar que se dispone del siguiente tiempo para ejecutar las acciones antes de realizar un cambio en la navegación.</w:t>
       </w:r>
     </w:p>
     <w:p>
@@ -3815,15 +3365,7 @@
         <w:t>https://www.nba.com/robots.txt</w:t>
       </w:r>
       <w:r>
-        <w:t>) y aunque se incluyen algunas directivas “</w:t>
-      </w:r>
-      <w:proofErr w:type="spellStart"/>
-      <w:r>
-        <w:t>disallow</w:t>
-      </w:r>
-      <w:proofErr w:type="spellEnd"/>
-      <w:r>
-        <w:t>”, no afectan a las estadísticas por equipo de los jugadores.</w:t>
+        <w:t>) y aunque se incluyen algunas directivas “disallow”, no afectan a las estadísticas por equipo de los jugadores.</w:t>
       </w:r>
     </w:p>
     <w:p>
@@ -3845,13 +3387,8 @@
         <w:t>ichero</w:t>
       </w:r>
       <w:r>
-        <w:t xml:space="preserve"> donde se puede comprobar que no hay ningún impedimento para acceder al contenido a partir de /equipo/</w:t>
-      </w:r>
-      <w:proofErr w:type="spellStart"/>
-      <w:r>
-        <w:t>stats</w:t>
-      </w:r>
-      <w:proofErr w:type="spellEnd"/>
+        <w:t xml:space="preserve"> donde se puede comprobar que no hay ningún impedimento para acceder al contenido a partir de /equipo/stats</w:t>
+      </w:r>
     </w:p>
     <w:p>
       <w:pPr>
@@ -3886,7 +3423,7 @@
           <v:shape id="_x0000_i1025" type="#_x0000_t75" style="width:76.8pt;height:49.2pt" o:ole="">
             <v:imagedata r:id="rId15" o:title=""/>
           </v:shape>
-          <o:OLEObject Type="Embed" ProgID="Package" ShapeID="_x0000_i1025" DrawAspect="Icon" ObjectID="_1697705779" r:id="rId16"/>
+          <o:OLEObject Type="Embed" ProgID="Package" ShapeID="_x0000_i1025" DrawAspect="Icon" ObjectID="_1697706421" r:id="rId16"/>
         </w:object>
       </w:r>
     </w:p>
@@ -3991,15 +3528,7 @@
         <w:pStyle w:val="Prrafodelista"/>
       </w:pPr>
       <w:r>
-        <w:t xml:space="preserve">Nuestro web </w:t>
-      </w:r>
-      <w:proofErr w:type="gramStart"/>
-      <w:r>
-        <w:t>scraping  no</w:t>
-      </w:r>
-      <w:proofErr w:type="gramEnd"/>
-      <w:r>
-        <w:t xml:space="preserve"> resulta tan ambicioso, pero sí que permite considerar una cantidad de datos que pueden dar lugar a un análisis más exhaustivo del que permite un simple vistazo a las estadísticas generales.</w:t>
+        <w:t>Nuestro web scraping  no resulta tan ambicioso, pero sí que permite considerar una cantidad de datos que pueden dar lugar a un análisis más exhaustivo del que permite un simple vistazo a las estadísticas generales.</w:t>
       </w:r>
     </w:p>
     <w:p>
@@ -4025,15 +3554,7 @@
         <w:pStyle w:val="Prrafodelista"/>
       </w:pPr>
       <w:r>
-        <w:t xml:space="preserve">Pongamos que nos interesa ver </w:t>
-      </w:r>
-      <w:proofErr w:type="gramStart"/>
-      <w:r>
-        <w:t>el ratio</w:t>
-      </w:r>
-      <w:proofErr w:type="gramEnd"/>
-      <w:r>
-        <w:t xml:space="preserve"> de puntos anotados por </w:t>
+        <w:t xml:space="preserve">Pongamos que nos interesa ver el ratio de puntos anotados por </w:t>
       </w:r>
       <w:r>
         <w:t>minuto de juego disputado, ya que no tiene la misma dificultad anotar 10 puntos disputando 40 minutos que disputando 20. Al disponer de la información en un dataset resulta trivial añadir una nueva columna para calcular este cociente</w:t>
@@ -4049,15 +3570,7 @@
         <w:pStyle w:val="Prrafodelista"/>
       </w:pPr>
       <w:r>
-        <w:t xml:space="preserve">La parte de utilización de </w:t>
-      </w:r>
-      <w:proofErr w:type="spellStart"/>
-      <w:r>
-        <w:t>Selenium</w:t>
-      </w:r>
-      <w:proofErr w:type="spellEnd"/>
-      <w:r>
-        <w:t xml:space="preserve"> tiene un componente más didáctico que práctico, si bien puede resultar interesante tener almacenados todos los jugadores de la liga en función de la posición que ocupan en el campo.</w:t>
+        <w:t>La parte de utilización de Selenium tiene un componente más didáctico que práctico, si bien puede resultar interesante tener almacenados todos los jugadores de la liga en función de la posición que ocupan en el campo.</w:t>
       </w:r>
     </w:p>
     <w:p>
@@ -4162,7 +3675,6 @@
           <w:rFonts w:eastAsia="ArialMT"/>
         </w:rPr>
       </w:pPr>
-      <w:proofErr w:type="spellStart"/>
       <w:r>
         <w:rPr>
           <w:rFonts w:eastAsia="ArialMT"/>
@@ -4170,7 +3682,6 @@
         <w:lastRenderedPageBreak/>
         <w:t>Dataset</w:t>
       </w:r>
-      <w:proofErr w:type="spellEnd"/>
     </w:p>
     <w:p/>
     <w:p>
@@ -4178,32 +3689,205 @@
         <w:pStyle w:val="Prrafodelista"/>
       </w:pPr>
       <w:r>
-        <w:t xml:space="preserve">Se han publicado los cuatro </w:t>
-      </w:r>
-      <w:proofErr w:type="spellStart"/>
-      <w:r>
-        <w:t>datasets</w:t>
-      </w:r>
-      <w:proofErr w:type="spellEnd"/>
-      <w:r>
-        <w:t xml:space="preserve"> de </w:t>
-      </w:r>
-      <w:proofErr w:type="spellStart"/>
-      <w:r>
-        <w:t>Zenodo</w:t>
-      </w:r>
-      <w:proofErr w:type="spellEnd"/>
-      <w:r>
-        <w:t xml:space="preserve"> en la siguiente dirección:</w:t>
-      </w:r>
-    </w:p>
-    <w:p>
-      <w:pPr>
-        <w:pStyle w:val="Prrafodelista"/>
-      </w:pPr>
-      <w:r>
-        <w:t>https://zenodo.org/record/5650757#.YYZiXmDMJPY</w:t>
-      </w:r>
+        <w:t>Se han publicado los cuatro datasets de Zenodo en la siguiente dirección:</w:t>
+      </w:r>
+    </w:p>
+    <w:p>
+      <w:pPr>
+        <w:pStyle w:val="Prrafodelista"/>
+      </w:pPr>
+      <w:hyperlink r:id="rId18" w:history="1">
+        <w:r>
+          <w:rPr>
+            <w:rStyle w:val="Hipervnculo"/>
+          </w:rPr>
+          <w:t>https://zenodo.org/record/5650757#.YYZiXmDMJPY</w:t>
+        </w:r>
+      </w:hyperlink>
+    </w:p>
+    <w:p>
+      <w:r>
+        <w:br w:type="page"/>
+      </w:r>
+    </w:p>
+    <w:p>
+      <w:pPr>
+        <w:pStyle w:val="Ttulo1"/>
+        <w:numPr>
+          <w:ilvl w:val="0"/>
+          <w:numId w:val="9"/>
+        </w:numPr>
+        <w:rPr>
+          <w:rFonts w:eastAsia="ArialMT"/>
+        </w:rPr>
+      </w:pPr>
+      <w:r>
+        <w:rPr>
+          <w:rFonts w:eastAsia="ArialMT"/>
+        </w:rPr>
+        <w:lastRenderedPageBreak/>
+        <w:t>Participación</w:t>
+      </w:r>
+    </w:p>
+    <w:p/>
+    <w:p>
+      <w:pPr>
+        <w:ind w:left="360"/>
+      </w:pPr>
+      <w:r>
+        <w:t>La práctica ha sido realizada conjuntamente. Si bien se ha realizado una lógica repartición de las tareas, ambos integrantes hemos participado en todos los puntos, tanto investigación, consensuar los datos a sacar, desarrollo de código, publicación y redacción de este documento.</w:t>
+      </w:r>
+    </w:p>
+    <w:p>
+      <w:pPr>
+        <w:ind w:left="360"/>
+      </w:pPr>
+    </w:p>
+    <w:tbl>
+      <w:tblPr>
+        <w:tblStyle w:val="Tablaconcuadrcula"/>
+        <w:tblW w:w="0" w:type="auto"/>
+        <w:tblInd w:w="360" w:type="dxa"/>
+        <w:tblLook w:val="04A0" w:firstRow="1" w:lastRow="0" w:firstColumn="1" w:lastColumn="0" w:noHBand="0" w:noVBand="1"/>
+      </w:tblPr>
+      <w:tblGrid>
+        <w:gridCol w:w="4096"/>
+        <w:gridCol w:w="4038"/>
+      </w:tblGrid>
+      <w:tr>
+        <w:tc>
+          <w:tcPr>
+            <w:tcW w:w="4096" w:type="dxa"/>
+          </w:tcPr>
+          <w:p>
+            <w:pPr>
+              <w:jc w:val="center"/>
+              <w:rPr>
+                <w:b/>
+                <w:bCs/>
+              </w:rPr>
+            </w:pPr>
+            <w:r>
+              <w:rPr>
+                <w:b/>
+                <w:bCs/>
+              </w:rPr>
+              <w:t>CONTRIBUCIONES</w:t>
+            </w:r>
+          </w:p>
+        </w:tc>
+        <w:tc>
+          <w:tcPr>
+            <w:tcW w:w="4038" w:type="dxa"/>
+          </w:tcPr>
+          <w:p>
+            <w:pPr>
+              <w:jc w:val="center"/>
+              <w:rPr>
+                <w:b/>
+                <w:bCs/>
+              </w:rPr>
+            </w:pPr>
+            <w:r>
+              <w:rPr>
+                <w:b/>
+                <w:bCs/>
+              </w:rPr>
+              <w:t>FIRMA</w:t>
+            </w:r>
+          </w:p>
+        </w:tc>
+      </w:tr>
+      <w:tr>
+        <w:tc>
+          <w:tcPr>
+            <w:tcW w:w="4096" w:type="dxa"/>
+          </w:tcPr>
+          <w:p>
+            <w:r>
+              <w:t>Investigación previa</w:t>
+            </w:r>
+          </w:p>
+        </w:tc>
+        <w:tc>
+          <w:tcPr>
+            <w:tcW w:w="4038" w:type="dxa"/>
+          </w:tcPr>
+          <w:p>
+            <w:r>
+              <w:t>Sergio Romero y Alberto Sánchez</w:t>
+            </w:r>
+          </w:p>
+        </w:tc>
+      </w:tr>
+      <w:tr>
+        <w:tc>
+          <w:tcPr>
+            <w:tcW w:w="4096" w:type="dxa"/>
+          </w:tcPr>
+          <w:p>
+            <w:r>
+              <w:t>Desarrollo de código</w:t>
+            </w:r>
+          </w:p>
+        </w:tc>
+        <w:tc>
+          <w:tcPr>
+            <w:tcW w:w="4038" w:type="dxa"/>
+          </w:tcPr>
+          <w:p>
+            <w:r>
+              <w:t>Sergio Romero y Alberto Sánchez</w:t>
+            </w:r>
+          </w:p>
+        </w:tc>
+      </w:tr>
+      <w:tr>
+        <w:tc>
+          <w:tcPr>
+            <w:tcW w:w="4096" w:type="dxa"/>
+          </w:tcPr>
+          <w:p>
+            <w:r>
+              <w:t>Redacción de las respuestas</w:t>
+            </w:r>
+          </w:p>
+        </w:tc>
+        <w:tc>
+          <w:tcPr>
+            <w:tcW w:w="4038" w:type="dxa"/>
+          </w:tcPr>
+          <w:p>
+            <w:r>
+              <w:t>Sergio Romero y Alberto Sánchez</w:t>
+            </w:r>
+          </w:p>
+        </w:tc>
+      </w:tr>
+      <w:tr>
+        <w:tc>
+          <w:tcPr>
+            <w:tcW w:w="4096" w:type="dxa"/>
+          </w:tcPr>
+          <w:p/>
+        </w:tc>
+        <w:tc>
+          <w:tcPr>
+            <w:tcW w:w="4038" w:type="dxa"/>
+          </w:tcPr>
+          <w:p/>
+        </w:tc>
+      </w:tr>
+    </w:tbl>
+    <w:p>
+      <w:pPr>
+        <w:ind w:left="360"/>
+      </w:pPr>
+    </w:p>
+    <w:p>
+      <w:pPr>
+        <w:pStyle w:val="Prrafodelista"/>
+      </w:pPr>
     </w:p>
     <w:p>
       <w:pPr>
@@ -4255,7 +3939,7 @@
     </w:p>
     <w:p/>
     <w:sectPr>
-      <w:footerReference w:type="default" r:id="rId18"/>
+      <w:footerReference w:type="default" r:id="rId19"/>
       <w:pgSz w:w="11906" w:h="16838"/>
       <w:pgMar w:top="1417" w:right="1701" w:bottom="1417" w:left="1701" w:header="708" w:footer="708" w:gutter="0"/>
       <w:cols w:space="708"/>
@@ -5345,6 +5029,127 @@
     </w:lvl>
   </w:abstractNum>
   <w:abstractNum w:abstractNumId="9" w15:restartNumberingAfterBreak="0">
+    <w:nsid w:val="5FA176D2"/>
+    <w:multiLevelType w:val="multilevel"/>
+    <w:tmpl w:val="94FE389C"/>
+    <w:lvl w:ilvl="0">
+      <w:start w:val="1"/>
+      <w:numFmt w:val="decimal"/>
+      <w:lvlText w:val="%1."/>
+      <w:lvlJc w:val="left"/>
+      <w:pPr>
+        <w:ind w:left="720" w:hanging="360"/>
+      </w:pPr>
+      <w:rPr>
+        <w:rFonts w:hint="default"/>
+      </w:rPr>
+    </w:lvl>
+    <w:lvl w:ilvl="1">
+      <w:start w:val="1"/>
+      <w:numFmt w:val="decimal"/>
+      <w:isLgl/>
+      <w:lvlText w:val="%1.%2"/>
+      <w:lvlJc w:val="left"/>
+      <w:pPr>
+        <w:ind w:left="720" w:hanging="360"/>
+      </w:pPr>
+      <w:rPr>
+        <w:rFonts w:hint="default"/>
+      </w:rPr>
+    </w:lvl>
+    <w:lvl w:ilvl="2">
+      <w:start w:val="1"/>
+      <w:numFmt w:val="decimal"/>
+      <w:isLgl/>
+      <w:lvlText w:val="%1.%2.%3"/>
+      <w:lvlJc w:val="left"/>
+      <w:pPr>
+        <w:ind w:left="1080" w:hanging="720"/>
+      </w:pPr>
+      <w:rPr>
+        <w:rFonts w:hint="default"/>
+      </w:rPr>
+    </w:lvl>
+    <w:lvl w:ilvl="3">
+      <w:start w:val="1"/>
+      <w:numFmt w:val="decimal"/>
+      <w:isLgl/>
+      <w:lvlText w:val="%1.%2.%3.%4"/>
+      <w:lvlJc w:val="left"/>
+      <w:pPr>
+        <w:ind w:left="1080" w:hanging="720"/>
+      </w:pPr>
+      <w:rPr>
+        <w:rFonts w:hint="default"/>
+      </w:rPr>
+    </w:lvl>
+    <w:lvl w:ilvl="4">
+      <w:start w:val="1"/>
+      <w:numFmt w:val="decimal"/>
+      <w:isLgl/>
+      <w:lvlText w:val="%1.%2.%3.%4.%5"/>
+      <w:lvlJc w:val="left"/>
+      <w:pPr>
+        <w:ind w:left="1440" w:hanging="1080"/>
+      </w:pPr>
+      <w:rPr>
+        <w:rFonts w:hint="default"/>
+      </w:rPr>
+    </w:lvl>
+    <w:lvl w:ilvl="5">
+      <w:start w:val="1"/>
+      <w:numFmt w:val="decimal"/>
+      <w:isLgl/>
+      <w:lvlText w:val="%1.%2.%3.%4.%5.%6"/>
+      <w:lvlJc w:val="left"/>
+      <w:pPr>
+        <w:ind w:left="1440" w:hanging="1080"/>
+      </w:pPr>
+      <w:rPr>
+        <w:rFonts w:hint="default"/>
+      </w:rPr>
+    </w:lvl>
+    <w:lvl w:ilvl="6">
+      <w:start w:val="1"/>
+      <w:numFmt w:val="decimal"/>
+      <w:isLgl/>
+      <w:lvlText w:val="%1.%2.%3.%4.%5.%6.%7"/>
+      <w:lvlJc w:val="left"/>
+      <w:pPr>
+        <w:ind w:left="1800" w:hanging="1440"/>
+      </w:pPr>
+      <w:rPr>
+        <w:rFonts w:hint="default"/>
+      </w:rPr>
+    </w:lvl>
+    <w:lvl w:ilvl="7">
+      <w:start w:val="1"/>
+      <w:numFmt w:val="decimal"/>
+      <w:isLgl/>
+      <w:lvlText w:val="%1.%2.%3.%4.%5.%6.%7.%8"/>
+      <w:lvlJc w:val="left"/>
+      <w:pPr>
+        <w:ind w:left="1800" w:hanging="1440"/>
+      </w:pPr>
+      <w:rPr>
+        <w:rFonts w:hint="default"/>
+      </w:rPr>
+    </w:lvl>
+    <w:lvl w:ilvl="8">
+      <w:start w:val="1"/>
+      <w:numFmt w:val="decimal"/>
+      <w:isLgl/>
+      <w:lvlText w:val="%1.%2.%3.%4.%5.%6.%7.%8.%9"/>
+      <w:lvlJc w:val="left"/>
+      <w:pPr>
+        <w:ind w:left="1800" w:hanging="1440"/>
+      </w:pPr>
+      <w:rPr>
+        <w:rFonts w:hint="default"/>
+      </w:rPr>
+    </w:lvl>
+  </w:abstractNum>
+  <w:abstractNum w:abstractNumId="10" w15:restartNumberingAfterBreak="0">
     <w:nsid w:val="616F2657"/>
     <w:multiLevelType w:val="hybridMultilevel"/>
     <w:tmpl w:val="8E98FB60"/>
@@ -5434,7 +5239,7 @@
       </w:pPr>
     </w:lvl>
   </w:abstractNum>
-  <w:abstractNum w:abstractNumId="10" w15:restartNumberingAfterBreak="0">
+  <w:abstractNum w:abstractNumId="11" w15:restartNumberingAfterBreak="0">
     <w:nsid w:val="67BC5FB1"/>
     <w:multiLevelType w:val="hybridMultilevel"/>
     <w:tmpl w:val="C40C8686"/>
@@ -5547,7 +5352,7 @@
       </w:rPr>
     </w:lvl>
   </w:abstractNum>
-  <w:abstractNum w:abstractNumId="11" w15:restartNumberingAfterBreak="0">
+  <w:abstractNum w:abstractNumId="12" w15:restartNumberingAfterBreak="0">
     <w:nsid w:val="6AB85F8F"/>
     <w:multiLevelType w:val="hybridMultilevel"/>
     <w:tmpl w:val="8676F564"/>
@@ -5633,7 +5438,7 @@
       </w:pPr>
     </w:lvl>
   </w:abstractNum>
-  <w:abstractNum w:abstractNumId="12" w15:restartNumberingAfterBreak="0">
+  <w:abstractNum w:abstractNumId="13" w15:restartNumberingAfterBreak="0">
     <w:nsid w:val="6D6D3F4D"/>
     <w:multiLevelType w:val="multilevel"/>
     <w:tmpl w:val="94FE389C"/>
@@ -5754,7 +5559,7 @@
       </w:rPr>
     </w:lvl>
   </w:abstractNum>
-  <w:abstractNum w:abstractNumId="13" w15:restartNumberingAfterBreak="0">
+  <w:abstractNum w:abstractNumId="14" w15:restartNumberingAfterBreak="0">
     <w:nsid w:val="773A4262"/>
     <w:multiLevelType w:val="hybridMultilevel"/>
     <w:tmpl w:val="8E98FB60"/>
@@ -5851,16 +5656,16 @@
     <w:abstractNumId w:val="0"/>
   </w:num>
   <w:num w:numId="3">
-    <w:abstractNumId w:val="10"/>
+    <w:abstractNumId w:val="11"/>
   </w:num>
   <w:num w:numId="4">
     <w:abstractNumId w:val="8"/>
   </w:num>
   <w:num w:numId="5">
-    <w:abstractNumId w:val="9"/>
+    <w:abstractNumId w:val="10"/>
   </w:num>
   <w:num w:numId="6">
-    <w:abstractNumId w:val="13"/>
+    <w:abstractNumId w:val="14"/>
   </w:num>
   <w:num w:numId="7">
     <w:abstractNumId w:val="1"/>
@@ -5875,16 +5680,19 @@
     <w:abstractNumId w:val="5"/>
   </w:num>
   <w:num w:numId="11">
-    <w:abstractNumId w:val="11"/>
+    <w:abstractNumId w:val="12"/>
   </w:num>
   <w:num w:numId="12">
     <w:abstractNumId w:val="2"/>
   </w:num>
   <w:num w:numId="13">
-    <w:abstractNumId w:val="12"/>
+    <w:abstractNumId w:val="13"/>
   </w:num>
   <w:num w:numId="14">
     <w:abstractNumId w:val="6"/>
+  </w:num>
+  <w:num w:numId="15">
+    <w:abstractNumId w:val="9"/>
   </w:num>
 </w:numbering>
 </file>
@@ -6502,6 +6310,25 @@
     <w:uiPriority w:val="99"/>
     <w:rsid w:val="00853D12"/>
   </w:style>
+  <w:style w:type="table" w:styleId="Tablaconcuadrcula">
+    <w:name w:val="Table Grid"/>
+    <w:basedOn w:val="Tablanormal"/>
+    <w:uiPriority w:val="39"/>
+    <w:rsid w:val="003D506E"/>
+    <w:pPr>
+      <w:spacing w:after="0" w:line="240" w:lineRule="auto"/>
+    </w:pPr>
+    <w:tblPr>
+      <w:tblBorders>
+        <w:top w:val="single" w:sz="4" w:space="0" w:color="auto"/>
+        <w:left w:val="single" w:sz="4" w:space="0" w:color="auto"/>
+        <w:bottom w:val="single" w:sz="4" w:space="0" w:color="auto"/>
+        <w:right w:val="single" w:sz="4" w:space="0" w:color="auto"/>
+        <w:insideH w:val="single" w:sz="4" w:space="0" w:color="auto"/>
+        <w:insideV w:val="single" w:sz="4" w:space="0" w:color="auto"/>
+      </w:tblBorders>
+    </w:tblPr>
+  </w:style>
 </w:styles>
 </file>
 
